--- a/Programski Prevodioci/Lab/2021/Lab 2/Aleksic_Stefan_16995.docx
+++ b/Programski Prevodioci/Lab/2021/Lab 2/Aleksic_Stefan_16995.docx
@@ -1623,7 +1623,25 @@
           <w:sz w:val="20"/>
           <w:szCs w:val="20"/>
         </w:rPr>
-        <w:t xml:space="preserve">S </w:t>
+        <w:t>S</w:t>
+      </w:r>
+      <w:r>
+        <w:rPr>
+          <w:rStyle w:val="fontstyle01"/>
+          <w:rFonts w:asciiTheme="minorHAnsi" w:hAnsiTheme="minorHAnsi" w:cstheme="minorHAnsi"/>
+          <w:sz w:val="20"/>
+          <w:szCs w:val="20"/>
+        </w:rPr>
+        <w:t>s</w:t>
+      </w:r>
+      <w:r>
+        <w:rPr>
+          <w:rStyle w:val="fontstyle01"/>
+          <w:rFonts w:asciiTheme="minorHAnsi" w:hAnsiTheme="minorHAnsi" w:cstheme="minorHAnsi"/>
+          <w:sz w:val="20"/>
+          <w:szCs w:val="20"/>
+        </w:rPr>
+        <w:t xml:space="preserve"> </w:t>
       </w:r>
       <w:r>
         <w:rPr>
@@ -2798,8 +2816,8 @@
           <w:b/>
           <w:bCs/>
           <w:i w:val="0"/>
-          <w:sz w:val="22"/>
-          <w:szCs w:val="22"/>
+          <w:sz w:val="20"/>
+          <w:szCs w:val="20"/>
           <w:u w:val="single"/>
         </w:rPr>
       </w:pPr>
@@ -2808,8 +2826,8 @@
           <w:rStyle w:val="fontstyle01"/>
           <w:rFonts w:ascii="Times New Roman" w:eastAsiaTheme="minorEastAsia" w:hAnsi="Times New Roman" w:cs="Times New Roman"/>
           <w:iCs w:val="0"/>
-          <w:sz w:val="22"/>
-          <w:szCs w:val="22"/>
+          <w:sz w:val="20"/>
+          <w:szCs w:val="20"/>
           <w:u w:val="single"/>
         </w:rPr>
         <w:t>W</w:t>
@@ -2819,8 +2837,8 @@
           <w:rStyle w:val="fontstyle01"/>
           <w:rFonts w:ascii="Times New Roman" w:eastAsiaTheme="minorEastAsia" w:hAnsi="Times New Roman" w:cs="Times New Roman"/>
           <w:iCs w:val="0"/>
-          <w:sz w:val="22"/>
-          <w:szCs w:val="22"/>
+          <w:sz w:val="20"/>
+          <w:szCs w:val="20"/>
           <w:u w:val="single"/>
         </w:rPr>
         <w:t xml:space="preserve">S  </w:t>
@@ -2833,8 +2851,8 @@
           <w:rPr>
             <w:rStyle w:val="fontstyle01"/>
             <w:rFonts w:ascii="Cambria Math" w:eastAsiaTheme="minorEastAsia" w:hAnsi="Cambria Math" w:cs="Times New Roman"/>
-            <w:sz w:val="22"/>
-            <w:szCs w:val="22"/>
+            <w:sz w:val="20"/>
+            <w:szCs w:val="20"/>
             <w:u w:val="single"/>
           </w:rPr>
           <m:t>→</m:t>
@@ -2845,8 +2863,8 @@
           <w:rStyle w:val="fontstyle01"/>
           <w:rFonts w:ascii="Times New Roman" w:eastAsiaTheme="minorEastAsia" w:hAnsi="Times New Roman" w:cs="Times New Roman"/>
           <w:iCs w:val="0"/>
-          <w:sz w:val="22"/>
-          <w:szCs w:val="22"/>
+          <w:sz w:val="20"/>
+          <w:szCs w:val="20"/>
           <w:u w:val="single"/>
         </w:rPr>
         <w:t xml:space="preserve"> </w:t>
@@ -2858,8 +2876,8 @@
           <w:b/>
           <w:bCs/>
           <w:i w:val="0"/>
-          <w:sz w:val="22"/>
-          <w:szCs w:val="22"/>
+          <w:sz w:val="20"/>
+          <w:szCs w:val="20"/>
           <w:u w:val="single"/>
         </w:rPr>
         <w:t>.</w:t>
@@ -2869,8 +2887,8 @@
           <w:rStyle w:val="fontstyle01"/>
           <w:rFonts w:ascii="Times New Roman" w:eastAsiaTheme="minorEastAsia" w:hAnsi="Times New Roman" w:cs="Times New Roman"/>
           <w:iCs w:val="0"/>
-          <w:sz w:val="22"/>
-          <w:szCs w:val="22"/>
+          <w:sz w:val="20"/>
+          <w:szCs w:val="20"/>
           <w:u w:val="single"/>
         </w:rPr>
         <w:t xml:space="preserve"> </w:t>
@@ -2882,8 +2900,8 @@
           <w:b/>
           <w:bCs/>
           <w:i w:val="0"/>
-          <w:sz w:val="22"/>
-          <w:szCs w:val="22"/>
+          <w:sz w:val="20"/>
+          <w:szCs w:val="20"/>
           <w:u w:val="single"/>
         </w:rPr>
         <w:t>repeat</w:t>
@@ -2893,8 +2911,8 @@
           <w:rStyle w:val="fontstyle01"/>
           <w:rFonts w:ascii="Times New Roman" w:eastAsiaTheme="minorEastAsia" w:hAnsi="Times New Roman" w:cs="Times New Roman"/>
           <w:iCs w:val="0"/>
-          <w:sz w:val="22"/>
-          <w:szCs w:val="22"/>
+          <w:sz w:val="20"/>
+          <w:szCs w:val="20"/>
           <w:u w:val="single"/>
         </w:rPr>
         <w:t xml:space="preserve"> </w:t>
@@ -2906,8 +2924,8 @@
           <w:b/>
           <w:bCs/>
           <w:i w:val="0"/>
-          <w:sz w:val="22"/>
-          <w:szCs w:val="22"/>
+          <w:sz w:val="20"/>
+          <w:szCs w:val="20"/>
           <w:u w:val="single"/>
         </w:rPr>
         <w:t>(</w:t>
@@ -2917,8 +2935,8 @@
           <w:rStyle w:val="fontstyle01"/>
           <w:rFonts w:ascii="Times New Roman" w:eastAsiaTheme="minorEastAsia" w:hAnsi="Times New Roman" w:cs="Times New Roman"/>
           <w:iCs w:val="0"/>
-          <w:sz w:val="22"/>
-          <w:szCs w:val="22"/>
+          <w:sz w:val="20"/>
+          <w:szCs w:val="20"/>
           <w:u w:val="single"/>
         </w:rPr>
         <w:t xml:space="preserve"> T </w:t>
@@ -2930,8 +2948,8 @@
           <w:b/>
           <w:bCs/>
           <w:i w:val="0"/>
-          <w:sz w:val="22"/>
-          <w:szCs w:val="22"/>
+          <w:sz w:val="20"/>
+          <w:szCs w:val="20"/>
           <w:u w:val="single"/>
         </w:rPr>
         <w:t>)</w:t>
@@ -2941,8 +2959,8 @@
           <w:rStyle w:val="fontstyle01"/>
           <w:rFonts w:ascii="Times New Roman" w:eastAsiaTheme="minorEastAsia" w:hAnsi="Times New Roman" w:cs="Times New Roman"/>
           <w:iCs w:val="0"/>
-          <w:sz w:val="22"/>
-          <w:szCs w:val="22"/>
+          <w:sz w:val="20"/>
+          <w:szCs w:val="20"/>
           <w:u w:val="single"/>
         </w:rPr>
         <w:t xml:space="preserve"> </w:t>
@@ -2954,8 +2972,8 @@
           <w:b/>
           <w:bCs/>
           <w:i w:val="0"/>
-          <w:sz w:val="22"/>
-          <w:szCs w:val="22"/>
+          <w:sz w:val="20"/>
+          <w:szCs w:val="20"/>
           <w:u w:val="single"/>
         </w:rPr>
         <w:t>{</w:t>
@@ -2965,8 +2983,8 @@
           <w:rStyle w:val="fontstyle01"/>
           <w:rFonts w:ascii="Times New Roman" w:eastAsiaTheme="minorEastAsia" w:hAnsi="Times New Roman" w:cs="Times New Roman"/>
           <w:iCs w:val="0"/>
-          <w:sz w:val="22"/>
-          <w:szCs w:val="22"/>
+          <w:sz w:val="20"/>
+          <w:szCs w:val="20"/>
           <w:u w:val="single"/>
         </w:rPr>
         <w:t xml:space="preserve"> S</w:t>
@@ -2976,8 +2994,19 @@
           <w:rStyle w:val="fontstyle01"/>
           <w:rFonts w:ascii="Times New Roman" w:eastAsiaTheme="minorEastAsia" w:hAnsi="Times New Roman" w:cs="Times New Roman"/>
           <w:iCs w:val="0"/>
-          <w:sz w:val="22"/>
-          <w:szCs w:val="22"/>
+          <w:sz w:val="20"/>
+          <w:szCs w:val="20"/>
+          <w:u w:val="single"/>
+        </w:rPr>
+        <w:t>s</w:t>
+      </w:r>
+      <w:r>
+        <w:rPr>
+          <w:rStyle w:val="fontstyle01"/>
+          <w:rFonts w:ascii="Times New Roman" w:eastAsiaTheme="minorEastAsia" w:hAnsi="Times New Roman" w:cs="Times New Roman"/>
+          <w:iCs w:val="0"/>
+          <w:sz w:val="20"/>
+          <w:szCs w:val="20"/>
           <w:u w:val="single"/>
         </w:rPr>
         <w:t xml:space="preserve"> </w:t>
@@ -2989,8 +3018,8 @@
           <w:b/>
           <w:bCs/>
           <w:i w:val="0"/>
-          <w:sz w:val="22"/>
-          <w:szCs w:val="22"/>
+          <w:sz w:val="20"/>
+          <w:szCs w:val="20"/>
           <w:u w:val="single"/>
         </w:rPr>
         <w:t>}</w:t>
@@ -4263,7 +4292,31 @@
           <w:highlight w:val="yellow"/>
           <w:u w:val="single"/>
         </w:rPr>
-        <w:t xml:space="preserve"> S </w:t>
+        <w:t xml:space="preserve"> S</w:t>
+      </w:r>
+      <w:r>
+        <w:rPr>
+          <w:rStyle w:val="fontstyle01"/>
+          <w:rFonts w:ascii="Times New Roman" w:eastAsiaTheme="minorEastAsia" w:hAnsi="Times New Roman" w:cs="Times New Roman"/>
+          <w:iCs w:val="0"/>
+          <w:sz w:val="22"/>
+          <w:szCs w:val="22"/>
+          <w:highlight w:val="yellow"/>
+          <w:u w:val="single"/>
+        </w:rPr>
+        <w:t>s</w:t>
+      </w:r>
+      <w:r>
+        <w:rPr>
+          <w:rStyle w:val="fontstyle01"/>
+          <w:rFonts w:ascii="Times New Roman" w:eastAsiaTheme="minorEastAsia" w:hAnsi="Times New Roman" w:cs="Times New Roman"/>
+          <w:iCs w:val="0"/>
+          <w:sz w:val="22"/>
+          <w:szCs w:val="22"/>
+          <w:highlight w:val="yellow"/>
+          <w:u w:val="single"/>
+        </w:rPr>
+        <w:t xml:space="preserve"> </w:t>
       </w:r>
       <w:r>
         <w:rPr>
@@ -4716,17 +4769,7 @@
           <w:highlight w:val="green"/>
           <w:u w:val="single"/>
         </w:rPr>
-        <w:t xml:space="preserve"> S</w:t>
-      </w:r>
-      <w:r>
-        <w:rPr>
-          <w:rStyle w:val="fontstyle01"/>
-          <w:rFonts w:ascii="Times New Roman" w:eastAsiaTheme="minorEastAsia" w:hAnsi="Times New Roman" w:cs="Times New Roman"/>
-          <w:iCs w:val="0"/>
-          <w:highlight w:val="green"/>
-          <w:u w:val="single"/>
-        </w:rPr>
-        <w:t xml:space="preserve"> </w:t>
+        <w:t xml:space="preserve"> S </w:t>
       </w:r>
       <w:r>
         <w:rPr>
@@ -5624,18 +5667,7 @@
           <w:szCs w:val="32"/>
           <w:vertAlign w:val="subscript"/>
         </w:rPr>
-        <w:t>8</w:t>
-      </w:r>
-      <w:r>
-        <w:rPr>
-          <w:rStyle w:val="fontstyle01"/>
-          <w:rFonts w:ascii="Times New Roman" w:eastAsiaTheme="minorEastAsia" w:hAnsi="Times New Roman" w:cs="Times New Roman"/>
-          <w:color w:val="0070C0"/>
-          <w:sz w:val="32"/>
-          <w:szCs w:val="32"/>
-          <w:vertAlign w:val="subscript"/>
-        </w:rPr>
-        <w:t xml:space="preserve"> </w:t>
+        <w:t xml:space="preserve">8 </w:t>
       </w:r>
       <w:r>
         <w:rPr>
@@ -6766,22 +6798,7 @@
           <w:szCs w:val="32"/>
           <w:vertAlign w:val="subscript"/>
         </w:rPr>
-        <w:t>1</w:t>
-      </w:r>
-      <w:r>
-        <w:rPr>
-          <w:rStyle w:val="fontstyle21"/>
-          <w:rFonts w:ascii="Times New Roman" w:hAnsi="Times New Roman" w:cs="Times New Roman"/>
-          <w:b w:val="0"/>
-          <w:bCs w:val="0"/>
-          <w:i/>
-          <w:iCs/>
-          <w:color w:val="0070C0"/>
-          <w:sz w:val="32"/>
-          <w:szCs w:val="32"/>
-          <w:vertAlign w:val="subscript"/>
-        </w:rPr>
-        <w:t>1</w:t>
+        <w:t>11</w:t>
       </w:r>
       <w:r>
         <w:rPr>
@@ -7044,22 +7061,7 @@
           <w:szCs w:val="32"/>
           <w:vertAlign w:val="subscript"/>
         </w:rPr>
-        <w:t>1</w:t>
-      </w:r>
-      <w:r>
-        <w:rPr>
-          <w:rStyle w:val="fontstyle21"/>
-          <w:rFonts w:ascii="Times New Roman" w:hAnsi="Times New Roman" w:cs="Times New Roman"/>
-          <w:b w:val="0"/>
-          <w:bCs w:val="0"/>
-          <w:i/>
-          <w:iCs/>
-          <w:color w:val="0070C0"/>
-          <w:sz w:val="32"/>
-          <w:szCs w:val="32"/>
-          <w:vertAlign w:val="subscript"/>
-        </w:rPr>
-        <w:t>2</w:t>
+        <w:t>12</w:t>
       </w:r>
       <w:r>
         <w:rPr>
@@ -7187,16 +7189,7 @@
           <w:highlight w:val="green"/>
           <w:u w:val="single"/>
         </w:rPr>
-        <w:t>ID</w:t>
-      </w:r>
-      <w:r>
-        <w:rPr>
-          <w:rStyle w:val="fontstyle21"/>
-          <w:rFonts w:ascii="Times New Roman" w:hAnsi="Times New Roman" w:cs="Times New Roman"/>
-          <w:highlight w:val="green"/>
-          <w:u w:val="single"/>
-        </w:rPr>
-        <w:t xml:space="preserve"> .</w:t>
+        <w:t>ID .</w:t>
       </w:r>
     </w:p>
     <w:p>
@@ -7275,22 +7268,7 @@
           <w:szCs w:val="28"/>
           <w:vertAlign w:val="subscript"/>
         </w:rPr>
-        <w:t>1</w:t>
-      </w:r>
-      <w:r>
-        <w:rPr>
-          <w:rStyle w:val="fontstyle21"/>
-          <w:rFonts w:ascii="Times New Roman" w:hAnsi="Times New Roman" w:cs="Times New Roman"/>
-          <w:b w:val="0"/>
-          <w:bCs w:val="0"/>
-          <w:i/>
-          <w:iCs/>
-          <w:color w:val="0070C0"/>
-          <w:sz w:val="28"/>
-          <w:szCs w:val="28"/>
-          <w:vertAlign w:val="subscript"/>
-        </w:rPr>
-        <w:t>3</w:t>
+        <w:t>13</w:t>
       </w:r>
       <w:r>
         <w:rPr>
@@ -7515,22 +7493,7 @@
           <w:szCs w:val="32"/>
           <w:vertAlign w:val="subscript"/>
         </w:rPr>
-        <w:t>1</w:t>
-      </w:r>
-      <w:r>
-        <w:rPr>
-          <w:rStyle w:val="fontstyle21"/>
-          <w:rFonts w:ascii="Times New Roman" w:hAnsi="Times New Roman" w:cs="Times New Roman"/>
-          <w:b w:val="0"/>
-          <w:bCs w:val="0"/>
-          <w:i/>
-          <w:iCs/>
-          <w:color w:val="0070C0"/>
-          <w:sz w:val="32"/>
-          <w:szCs w:val="32"/>
-          <w:vertAlign w:val="subscript"/>
-        </w:rPr>
-        <w:t>4</w:t>
+        <w:t>14</w:t>
       </w:r>
       <w:r>
         <w:rPr>
@@ -7762,7 +7725,29 @@
           <w:szCs w:val="22"/>
           <w:u w:val="single"/>
         </w:rPr>
-        <w:t xml:space="preserve"> S </w:t>
+        <w:t xml:space="preserve"> S</w:t>
+      </w:r>
+      <w:r>
+        <w:rPr>
+          <w:rStyle w:val="fontstyle01"/>
+          <w:rFonts w:ascii="Times New Roman" w:eastAsiaTheme="minorEastAsia" w:hAnsi="Times New Roman" w:cs="Times New Roman"/>
+          <w:iCs w:val="0"/>
+          <w:sz w:val="22"/>
+          <w:szCs w:val="22"/>
+          <w:u w:val="single"/>
+        </w:rPr>
+        <w:t>s</w:t>
+      </w:r>
+      <w:r>
+        <w:rPr>
+          <w:rStyle w:val="fontstyle01"/>
+          <w:rFonts w:ascii="Times New Roman" w:eastAsiaTheme="minorEastAsia" w:hAnsi="Times New Roman" w:cs="Times New Roman"/>
+          <w:iCs w:val="0"/>
+          <w:sz w:val="22"/>
+          <w:szCs w:val="22"/>
+          <w:u w:val="single"/>
+        </w:rPr>
+        <w:t xml:space="preserve"> </w:t>
       </w:r>
       <w:r>
         <w:rPr>
@@ -7817,7 +7802,33 @@
           <w:szCs w:val="32"/>
           <w:vertAlign w:val="subscript"/>
         </w:rPr>
-        <w:t>1</w:t>
+        <w:t>15</w:t>
+      </w:r>
+      <w:r>
+        <w:rPr>
+          <w:rStyle w:val="fontstyle21"/>
+          <w:rFonts w:ascii="Times New Roman" w:hAnsi="Times New Roman" w:cs="Times New Roman"/>
+          <w:b w:val="0"/>
+          <w:bCs w:val="0"/>
+          <w:color w:val="0070C0"/>
+          <w:sz w:val="32"/>
+          <w:szCs w:val="32"/>
+        </w:rPr>
+        <w:t xml:space="preserve"> = goto( </w:t>
+      </w:r>
+      <w:r>
+        <w:rPr>
+          <w:rStyle w:val="fontstyle21"/>
+          <w:rFonts w:ascii="Times New Roman" w:hAnsi="Times New Roman" w:cs="Times New Roman"/>
+          <w:b w:val="0"/>
+          <w:bCs w:val="0"/>
+          <w:i/>
+          <w:iCs/>
+          <w:color w:val="0070C0"/>
+          <w:sz w:val="32"/>
+          <w:szCs w:val="32"/>
+        </w:rPr>
+        <w:t>l</w:t>
       </w:r>
       <w:r>
         <w:rPr>
@@ -7832,63 +7843,7 @@
           <w:szCs w:val="32"/>
           <w:vertAlign w:val="subscript"/>
         </w:rPr>
-        <w:t>5</w:t>
-      </w:r>
-      <w:r>
-        <w:rPr>
-          <w:rStyle w:val="fontstyle21"/>
-          <w:rFonts w:ascii="Times New Roman" w:hAnsi="Times New Roman" w:cs="Times New Roman"/>
-          <w:b w:val="0"/>
-          <w:bCs w:val="0"/>
-          <w:color w:val="0070C0"/>
-          <w:sz w:val="32"/>
-          <w:szCs w:val="32"/>
-        </w:rPr>
-        <w:t xml:space="preserve"> = goto( </w:t>
-      </w:r>
-      <w:r>
-        <w:rPr>
-          <w:rStyle w:val="fontstyle21"/>
-          <w:rFonts w:ascii="Times New Roman" w:hAnsi="Times New Roman" w:cs="Times New Roman"/>
-          <w:b w:val="0"/>
-          <w:bCs w:val="0"/>
-          <w:i/>
-          <w:iCs/>
-          <w:color w:val="0070C0"/>
-          <w:sz w:val="32"/>
-          <w:szCs w:val="32"/>
-        </w:rPr>
-        <w:t>l</w:t>
-      </w:r>
-      <w:r>
-        <w:rPr>
-          <w:rStyle w:val="fontstyle21"/>
-          <w:rFonts w:ascii="Times New Roman" w:hAnsi="Times New Roman" w:cs="Times New Roman"/>
-          <w:b w:val="0"/>
-          <w:bCs w:val="0"/>
-          <w:i/>
-          <w:iCs/>
-          <w:color w:val="0070C0"/>
-          <w:sz w:val="32"/>
-          <w:szCs w:val="32"/>
-          <w:vertAlign w:val="subscript"/>
-        </w:rPr>
-        <w:t>1</w:t>
-      </w:r>
-      <w:r>
-        <w:rPr>
-          <w:rStyle w:val="fontstyle21"/>
-          <w:rFonts w:ascii="Times New Roman" w:hAnsi="Times New Roman" w:cs="Times New Roman"/>
-          <w:b w:val="0"/>
-          <w:bCs w:val="0"/>
-          <w:i/>
-          <w:iCs/>
-          <w:color w:val="0070C0"/>
-          <w:sz w:val="32"/>
-          <w:szCs w:val="32"/>
-          <w:vertAlign w:val="subscript"/>
-        </w:rPr>
-        <w:t>4</w:t>
+        <w:t>14</w:t>
       </w:r>
       <w:r>
         <w:rPr>
@@ -8049,7 +8004,29 @@
           <w:szCs w:val="22"/>
           <w:u w:val="single"/>
         </w:rPr>
-        <w:t xml:space="preserve"> S </w:t>
+        <w:t xml:space="preserve"> S</w:t>
+      </w:r>
+      <w:r>
+        <w:rPr>
+          <w:rStyle w:val="fontstyle01"/>
+          <w:rFonts w:ascii="Times New Roman" w:eastAsiaTheme="minorEastAsia" w:hAnsi="Times New Roman" w:cs="Times New Roman"/>
+          <w:iCs w:val="0"/>
+          <w:sz w:val="22"/>
+          <w:szCs w:val="22"/>
+          <w:u w:val="single"/>
+        </w:rPr>
+        <w:t>s</w:t>
+      </w:r>
+      <w:r>
+        <w:rPr>
+          <w:rStyle w:val="fontstyle01"/>
+          <w:rFonts w:ascii="Times New Roman" w:eastAsiaTheme="minorEastAsia" w:hAnsi="Times New Roman" w:cs="Times New Roman"/>
+          <w:iCs w:val="0"/>
+          <w:sz w:val="22"/>
+          <w:szCs w:val="22"/>
+          <w:u w:val="single"/>
+        </w:rPr>
+        <w:t xml:space="preserve"> </w:t>
       </w:r>
       <w:r>
         <w:rPr>
@@ -8246,7 +8223,33 @@
           <w:szCs w:val="32"/>
           <w:vertAlign w:val="subscript"/>
         </w:rPr>
-        <w:t>1</w:t>
+        <w:t>16</w:t>
+      </w:r>
+      <w:r>
+        <w:rPr>
+          <w:rStyle w:val="fontstyle21"/>
+          <w:rFonts w:ascii="Times New Roman" w:hAnsi="Times New Roman" w:cs="Times New Roman"/>
+          <w:b w:val="0"/>
+          <w:bCs w:val="0"/>
+          <w:color w:val="0070C0"/>
+          <w:sz w:val="32"/>
+          <w:szCs w:val="32"/>
+        </w:rPr>
+        <w:t xml:space="preserve"> = goto( </w:t>
+      </w:r>
+      <w:r>
+        <w:rPr>
+          <w:rStyle w:val="fontstyle21"/>
+          <w:rFonts w:ascii="Times New Roman" w:hAnsi="Times New Roman" w:cs="Times New Roman"/>
+          <w:b w:val="0"/>
+          <w:bCs w:val="0"/>
+          <w:i/>
+          <w:iCs/>
+          <w:color w:val="0070C0"/>
+          <w:sz w:val="32"/>
+          <w:szCs w:val="32"/>
+        </w:rPr>
+        <w:t>l</w:t>
       </w:r>
       <w:r>
         <w:rPr>
@@ -8261,63 +8264,7 @@
           <w:szCs w:val="32"/>
           <w:vertAlign w:val="subscript"/>
         </w:rPr>
-        <w:t>6</w:t>
-      </w:r>
-      <w:r>
-        <w:rPr>
-          <w:rStyle w:val="fontstyle21"/>
-          <w:rFonts w:ascii="Times New Roman" w:hAnsi="Times New Roman" w:cs="Times New Roman"/>
-          <w:b w:val="0"/>
-          <w:bCs w:val="0"/>
-          <w:color w:val="0070C0"/>
-          <w:sz w:val="32"/>
-          <w:szCs w:val="32"/>
-        </w:rPr>
-        <w:t xml:space="preserve"> = goto( </w:t>
-      </w:r>
-      <w:r>
-        <w:rPr>
-          <w:rStyle w:val="fontstyle21"/>
-          <w:rFonts w:ascii="Times New Roman" w:hAnsi="Times New Roman" w:cs="Times New Roman"/>
-          <w:b w:val="0"/>
-          <w:bCs w:val="0"/>
-          <w:i/>
-          <w:iCs/>
-          <w:color w:val="0070C0"/>
-          <w:sz w:val="32"/>
-          <w:szCs w:val="32"/>
-        </w:rPr>
-        <w:t>l</w:t>
-      </w:r>
-      <w:r>
-        <w:rPr>
-          <w:rStyle w:val="fontstyle21"/>
-          <w:rFonts w:ascii="Times New Roman" w:hAnsi="Times New Roman" w:cs="Times New Roman"/>
-          <w:b w:val="0"/>
-          <w:bCs w:val="0"/>
-          <w:i/>
-          <w:iCs/>
-          <w:color w:val="0070C0"/>
-          <w:sz w:val="32"/>
-          <w:szCs w:val="32"/>
-          <w:vertAlign w:val="subscript"/>
-        </w:rPr>
-        <w:t>1</w:t>
-      </w:r>
-      <w:r>
-        <w:rPr>
-          <w:rStyle w:val="fontstyle21"/>
-          <w:rFonts w:ascii="Times New Roman" w:hAnsi="Times New Roman" w:cs="Times New Roman"/>
-          <w:b w:val="0"/>
-          <w:bCs w:val="0"/>
-          <w:i/>
-          <w:iCs/>
-          <w:color w:val="0070C0"/>
-          <w:sz w:val="32"/>
-          <w:szCs w:val="32"/>
-          <w:vertAlign w:val="subscript"/>
-        </w:rPr>
-        <w:t>5</w:t>
+        <w:t>15</w:t>
       </w:r>
       <w:r>
         <w:rPr>
@@ -8465,7 +8412,29 @@
           <w:szCs w:val="22"/>
           <w:u w:val="single"/>
         </w:rPr>
-        <w:t xml:space="preserve"> S </w:t>
+        <w:t xml:space="preserve"> S</w:t>
+      </w:r>
+      <w:r>
+        <w:rPr>
+          <w:rStyle w:val="fontstyle01"/>
+          <w:rFonts w:ascii="Times New Roman" w:eastAsiaTheme="minorEastAsia" w:hAnsi="Times New Roman" w:cs="Times New Roman"/>
+          <w:iCs w:val="0"/>
+          <w:sz w:val="22"/>
+          <w:szCs w:val="22"/>
+          <w:u w:val="single"/>
+        </w:rPr>
+        <w:t>s</w:t>
+      </w:r>
+      <w:r>
+        <w:rPr>
+          <w:rStyle w:val="fontstyle01"/>
+          <w:rFonts w:ascii="Times New Roman" w:eastAsiaTheme="minorEastAsia" w:hAnsi="Times New Roman" w:cs="Times New Roman"/>
+          <w:iCs w:val="0"/>
+          <w:sz w:val="22"/>
+          <w:szCs w:val="22"/>
+          <w:u w:val="single"/>
+        </w:rPr>
+        <w:t xml:space="preserve"> </w:t>
       </w:r>
       <w:r>
         <w:rPr>
@@ -8520,7 +8489,33 @@
           <w:szCs w:val="32"/>
           <w:vertAlign w:val="subscript"/>
         </w:rPr>
-        <w:t>1</w:t>
+        <w:t>17</w:t>
+      </w:r>
+      <w:r>
+        <w:rPr>
+          <w:rStyle w:val="fontstyle21"/>
+          <w:rFonts w:ascii="Times New Roman" w:hAnsi="Times New Roman" w:cs="Times New Roman"/>
+          <w:b w:val="0"/>
+          <w:bCs w:val="0"/>
+          <w:color w:val="0070C0"/>
+          <w:sz w:val="32"/>
+          <w:szCs w:val="32"/>
+        </w:rPr>
+        <w:t xml:space="preserve"> = goto( </w:t>
+      </w:r>
+      <w:r>
+        <w:rPr>
+          <w:rStyle w:val="fontstyle21"/>
+          <w:rFonts w:ascii="Times New Roman" w:hAnsi="Times New Roman" w:cs="Times New Roman"/>
+          <w:b w:val="0"/>
+          <w:bCs w:val="0"/>
+          <w:i/>
+          <w:iCs/>
+          <w:color w:val="0070C0"/>
+          <w:sz w:val="32"/>
+          <w:szCs w:val="32"/>
+        </w:rPr>
+        <w:t>l</w:t>
       </w:r>
       <w:r>
         <w:rPr>
@@ -8535,63 +8530,7 @@
           <w:szCs w:val="32"/>
           <w:vertAlign w:val="subscript"/>
         </w:rPr>
-        <w:t>7</w:t>
-      </w:r>
-      <w:r>
-        <w:rPr>
-          <w:rStyle w:val="fontstyle21"/>
-          <w:rFonts w:ascii="Times New Roman" w:hAnsi="Times New Roman" w:cs="Times New Roman"/>
-          <w:b w:val="0"/>
-          <w:bCs w:val="0"/>
-          <w:color w:val="0070C0"/>
-          <w:sz w:val="32"/>
-          <w:szCs w:val="32"/>
-        </w:rPr>
-        <w:t xml:space="preserve"> = goto( </w:t>
-      </w:r>
-      <w:r>
-        <w:rPr>
-          <w:rStyle w:val="fontstyle21"/>
-          <w:rFonts w:ascii="Times New Roman" w:hAnsi="Times New Roman" w:cs="Times New Roman"/>
-          <w:b w:val="0"/>
-          <w:bCs w:val="0"/>
-          <w:i/>
-          <w:iCs/>
-          <w:color w:val="0070C0"/>
-          <w:sz w:val="32"/>
-          <w:szCs w:val="32"/>
-        </w:rPr>
-        <w:t>l</w:t>
-      </w:r>
-      <w:r>
-        <w:rPr>
-          <w:rStyle w:val="fontstyle21"/>
-          <w:rFonts w:ascii="Times New Roman" w:hAnsi="Times New Roman" w:cs="Times New Roman"/>
-          <w:b w:val="0"/>
-          <w:bCs w:val="0"/>
-          <w:i/>
-          <w:iCs/>
-          <w:color w:val="0070C0"/>
-          <w:sz w:val="32"/>
-          <w:szCs w:val="32"/>
-          <w:vertAlign w:val="subscript"/>
-        </w:rPr>
-        <w:t>1</w:t>
-      </w:r>
-      <w:r>
-        <w:rPr>
-          <w:rStyle w:val="fontstyle21"/>
-          <w:rFonts w:ascii="Times New Roman" w:hAnsi="Times New Roman" w:cs="Times New Roman"/>
-          <w:b w:val="0"/>
-          <w:bCs w:val="0"/>
-          <w:i/>
-          <w:iCs/>
-          <w:color w:val="0070C0"/>
-          <w:sz w:val="32"/>
-          <w:szCs w:val="32"/>
-          <w:vertAlign w:val="subscript"/>
-        </w:rPr>
-        <w:t>6</w:t>
+        <w:t>16</w:t>
       </w:r>
       <w:r>
         <w:rPr>
@@ -8771,7 +8710,29 @@
           <w:szCs w:val="22"/>
           <w:u w:val="single"/>
         </w:rPr>
-        <w:t xml:space="preserve"> S </w:t>
+        <w:t xml:space="preserve"> S</w:t>
+      </w:r>
+      <w:r>
+        <w:rPr>
+          <w:rStyle w:val="fontstyle01"/>
+          <w:rFonts w:ascii="Times New Roman" w:eastAsiaTheme="minorEastAsia" w:hAnsi="Times New Roman" w:cs="Times New Roman"/>
+          <w:iCs w:val="0"/>
+          <w:sz w:val="22"/>
+          <w:szCs w:val="22"/>
+          <w:u w:val="single"/>
+        </w:rPr>
+        <w:t>s</w:t>
+      </w:r>
+      <w:r>
+        <w:rPr>
+          <w:rStyle w:val="fontstyle01"/>
+          <w:rFonts w:ascii="Times New Roman" w:eastAsiaTheme="minorEastAsia" w:hAnsi="Times New Roman" w:cs="Times New Roman"/>
+          <w:iCs w:val="0"/>
+          <w:sz w:val="22"/>
+          <w:szCs w:val="22"/>
+          <w:u w:val="single"/>
+        </w:rPr>
+        <w:t xml:space="preserve"> </w:t>
       </w:r>
       <w:r>
         <w:rPr>
@@ -8826,7 +8787,33 @@
           <w:szCs w:val="32"/>
           <w:vertAlign w:val="subscript"/>
         </w:rPr>
-        <w:t>1</w:t>
+        <w:t>18</w:t>
+      </w:r>
+      <w:r>
+        <w:rPr>
+          <w:rStyle w:val="fontstyle21"/>
+          <w:rFonts w:ascii="Times New Roman" w:hAnsi="Times New Roman" w:cs="Times New Roman"/>
+          <w:b w:val="0"/>
+          <w:bCs w:val="0"/>
+          <w:color w:val="0070C0"/>
+          <w:sz w:val="32"/>
+          <w:szCs w:val="32"/>
+        </w:rPr>
+        <w:t xml:space="preserve"> = goto( </w:t>
+      </w:r>
+      <w:r>
+        <w:rPr>
+          <w:rStyle w:val="fontstyle21"/>
+          <w:rFonts w:ascii="Times New Roman" w:hAnsi="Times New Roman" w:cs="Times New Roman"/>
+          <w:b w:val="0"/>
+          <w:bCs w:val="0"/>
+          <w:i/>
+          <w:iCs/>
+          <w:color w:val="0070C0"/>
+          <w:sz w:val="32"/>
+          <w:szCs w:val="32"/>
+        </w:rPr>
+        <w:t>l</w:t>
       </w:r>
       <w:r>
         <w:rPr>
@@ -8841,19 +8828,7 @@
           <w:szCs w:val="32"/>
           <w:vertAlign w:val="subscript"/>
         </w:rPr>
-        <w:t>8</w:t>
-      </w:r>
-      <w:r>
-        <w:rPr>
-          <w:rStyle w:val="fontstyle21"/>
-          <w:rFonts w:ascii="Times New Roman" w:hAnsi="Times New Roman" w:cs="Times New Roman"/>
-          <w:b w:val="0"/>
-          <w:bCs w:val="0"/>
-          <w:color w:val="0070C0"/>
-          <w:sz w:val="32"/>
-          <w:szCs w:val="32"/>
-        </w:rPr>
-        <w:t xml:space="preserve"> = goto( </w:t>
+        <w:t>17</w:t>
       </w:r>
       <w:r>
         <w:rPr>
@@ -8867,50 +8842,6 @@
           <w:sz w:val="32"/>
           <w:szCs w:val="32"/>
         </w:rPr>
-        <w:t>l</w:t>
-      </w:r>
-      <w:r>
-        <w:rPr>
-          <w:rStyle w:val="fontstyle21"/>
-          <w:rFonts w:ascii="Times New Roman" w:hAnsi="Times New Roman" w:cs="Times New Roman"/>
-          <w:b w:val="0"/>
-          <w:bCs w:val="0"/>
-          <w:i/>
-          <w:iCs/>
-          <w:color w:val="0070C0"/>
-          <w:sz w:val="32"/>
-          <w:szCs w:val="32"/>
-          <w:vertAlign w:val="subscript"/>
-        </w:rPr>
-        <w:t>1</w:t>
-      </w:r>
-      <w:r>
-        <w:rPr>
-          <w:rStyle w:val="fontstyle21"/>
-          <w:rFonts w:ascii="Times New Roman" w:hAnsi="Times New Roman" w:cs="Times New Roman"/>
-          <w:b w:val="0"/>
-          <w:bCs w:val="0"/>
-          <w:i/>
-          <w:iCs/>
-          <w:color w:val="0070C0"/>
-          <w:sz w:val="32"/>
-          <w:szCs w:val="32"/>
-          <w:vertAlign w:val="subscript"/>
-        </w:rPr>
-        <w:t>7</w:t>
-      </w:r>
-      <w:r>
-        <w:rPr>
-          <w:rStyle w:val="fontstyle21"/>
-          <w:rFonts w:ascii="Times New Roman" w:hAnsi="Times New Roman" w:cs="Times New Roman"/>
-          <w:b w:val="0"/>
-          <w:bCs w:val="0"/>
-          <w:i/>
-          <w:iCs/>
-          <w:color w:val="0070C0"/>
-          <w:sz w:val="32"/>
-          <w:szCs w:val="32"/>
-        </w:rPr>
         <w:t xml:space="preserve">, </w:t>
       </w:r>
       <w:r>
@@ -8945,8 +8876,8 @@
           <w:b/>
           <w:bCs/>
           <w:i w:val="0"/>
-          <w:sz w:val="22"/>
-          <w:szCs w:val="22"/>
+          <w:sz w:val="20"/>
+          <w:szCs w:val="20"/>
           <w:u w:val="single"/>
         </w:rPr>
       </w:pPr>
@@ -8955,8 +8886,8 @@
           <w:rStyle w:val="fontstyle01"/>
           <w:rFonts w:ascii="Times New Roman" w:eastAsiaTheme="minorEastAsia" w:hAnsi="Times New Roman" w:cs="Times New Roman"/>
           <w:iCs w:val="0"/>
-          <w:sz w:val="22"/>
-          <w:szCs w:val="22"/>
+          <w:sz w:val="20"/>
+          <w:szCs w:val="20"/>
           <w:u w:val="single"/>
         </w:rPr>
         <w:t xml:space="preserve">WS  </w:t>
@@ -8969,8 +8900,8 @@
           <w:rPr>
             <w:rStyle w:val="fontstyle01"/>
             <w:rFonts w:ascii="Cambria Math" w:eastAsiaTheme="minorEastAsia" w:hAnsi="Cambria Math" w:cs="Times New Roman"/>
-            <w:sz w:val="22"/>
-            <w:szCs w:val="22"/>
+            <w:sz w:val="20"/>
+            <w:szCs w:val="20"/>
             <w:u w:val="single"/>
           </w:rPr>
           <m:t>→</m:t>
@@ -8981,8 +8912,8 @@
           <w:rStyle w:val="fontstyle01"/>
           <w:rFonts w:ascii="Times New Roman" w:eastAsiaTheme="minorEastAsia" w:hAnsi="Times New Roman" w:cs="Times New Roman"/>
           <w:iCs w:val="0"/>
-          <w:sz w:val="22"/>
-          <w:szCs w:val="22"/>
+          <w:sz w:val="20"/>
+          <w:szCs w:val="20"/>
           <w:u w:val="single"/>
         </w:rPr>
         <w:t xml:space="preserve"> </w:t>
@@ -8994,8 +8925,8 @@
           <w:b/>
           <w:bCs/>
           <w:i w:val="0"/>
-          <w:sz w:val="22"/>
-          <w:szCs w:val="22"/>
+          <w:sz w:val="20"/>
+          <w:szCs w:val="20"/>
           <w:u w:val="single"/>
         </w:rPr>
         <w:t xml:space="preserve">repeat ( </w:t>
@@ -9005,8 +8936,8 @@
           <w:rStyle w:val="fontstyle01"/>
           <w:rFonts w:ascii="Times New Roman" w:eastAsiaTheme="minorEastAsia" w:hAnsi="Times New Roman" w:cs="Times New Roman"/>
           <w:iCs w:val="0"/>
-          <w:sz w:val="22"/>
-          <w:szCs w:val="22"/>
+          <w:sz w:val="20"/>
+          <w:szCs w:val="20"/>
           <w:u w:val="single"/>
         </w:rPr>
         <w:t>T</w:t>
@@ -9018,8 +8949,8 @@
           <w:b/>
           <w:bCs/>
           <w:i w:val="0"/>
-          <w:sz w:val="22"/>
-          <w:szCs w:val="22"/>
+          <w:sz w:val="20"/>
+          <w:szCs w:val="20"/>
           <w:u w:val="single"/>
         </w:rPr>
         <w:t xml:space="preserve"> )</w:t>
@@ -9029,8 +8960,8 @@
           <w:rStyle w:val="fontstyle01"/>
           <w:rFonts w:ascii="Times New Roman" w:eastAsiaTheme="minorEastAsia" w:hAnsi="Times New Roman" w:cs="Times New Roman"/>
           <w:iCs w:val="0"/>
-          <w:sz w:val="22"/>
-          <w:szCs w:val="22"/>
+          <w:sz w:val="20"/>
+          <w:szCs w:val="20"/>
           <w:u w:val="single"/>
         </w:rPr>
         <w:t xml:space="preserve"> </w:t>
@@ -9042,11 +8973,44 @@
           <w:b/>
           <w:bCs/>
           <w:i w:val="0"/>
-          <w:sz w:val="22"/>
-          <w:szCs w:val="22"/>
-          <w:u w:val="single"/>
-        </w:rPr>
-        <w:t>{</w:t>
+          <w:sz w:val="20"/>
+          <w:szCs w:val="20"/>
+          <w:u w:val="single"/>
+        </w:rPr>
+        <w:t>{ .</w:t>
+      </w:r>
+      <w:r>
+        <w:rPr>
+          <w:rStyle w:val="fontstyle01"/>
+          <w:rFonts w:ascii="Times New Roman" w:eastAsiaTheme="minorEastAsia" w:hAnsi="Times New Roman" w:cs="Times New Roman"/>
+          <w:iCs w:val="0"/>
+          <w:sz w:val="20"/>
+          <w:szCs w:val="20"/>
+          <w:u w:val="single"/>
+        </w:rPr>
+        <w:t xml:space="preserve"> S</w:t>
+      </w:r>
+      <w:r>
+        <w:rPr>
+          <w:rStyle w:val="fontstyle01"/>
+          <w:rFonts w:ascii="Times New Roman" w:eastAsiaTheme="minorEastAsia" w:hAnsi="Times New Roman" w:cs="Times New Roman"/>
+          <w:iCs w:val="0"/>
+          <w:sz w:val="20"/>
+          <w:szCs w:val="20"/>
+          <w:u w:val="single"/>
+        </w:rPr>
+        <w:t>s</w:t>
+      </w:r>
+      <w:r>
+        <w:rPr>
+          <w:rStyle w:val="fontstyle01"/>
+          <w:rFonts w:ascii="Times New Roman" w:eastAsiaTheme="minorEastAsia" w:hAnsi="Times New Roman" w:cs="Times New Roman"/>
+          <w:iCs w:val="0"/>
+          <w:sz w:val="20"/>
+          <w:szCs w:val="20"/>
+          <w:u w:val="single"/>
+        </w:rPr>
+        <w:t xml:space="preserve"> </w:t>
       </w:r>
       <w:r>
         <w:rPr>
@@ -9055,32 +9019,8 @@
           <w:b/>
           <w:bCs/>
           <w:i w:val="0"/>
-          <w:sz w:val="22"/>
-          <w:szCs w:val="22"/>
-          <w:u w:val="single"/>
-        </w:rPr>
-        <w:t xml:space="preserve"> .</w:t>
-      </w:r>
-      <w:r>
-        <w:rPr>
-          <w:rStyle w:val="fontstyle01"/>
-          <w:rFonts w:ascii="Times New Roman" w:eastAsiaTheme="minorEastAsia" w:hAnsi="Times New Roman" w:cs="Times New Roman"/>
-          <w:iCs w:val="0"/>
-          <w:sz w:val="22"/>
-          <w:szCs w:val="22"/>
-          <w:u w:val="single"/>
-        </w:rPr>
-        <w:t xml:space="preserve"> S </w:t>
-      </w:r>
-      <w:r>
-        <w:rPr>
-          <w:rStyle w:val="fontstyle01"/>
-          <w:rFonts w:ascii="Times New Roman" w:eastAsiaTheme="minorEastAsia" w:hAnsi="Times New Roman" w:cs="Times New Roman"/>
-          <w:b/>
-          <w:bCs/>
-          <w:i w:val="0"/>
-          <w:sz w:val="22"/>
-          <w:szCs w:val="22"/>
+          <w:sz w:val="20"/>
+          <w:szCs w:val="20"/>
           <w:u w:val="single"/>
         </w:rPr>
         <w:t>}</w:t>
@@ -9089,15 +9029,16 @@
     <w:p>
       <w:pPr>
         <w:spacing w:line="240" w:lineRule="auto"/>
-        <w:ind w:firstLine="720"/>
-        <w:rPr>
-          <w:rStyle w:val="fontstyle01"/>
-          <w:rFonts w:ascii="Times New Roman" w:eastAsiaTheme="minorEastAsia" w:hAnsi="Times New Roman" w:cs="Times New Roman"/>
-          <w:iCs w:val="0"/>
+        <w:ind w:left="360" w:firstLine="360"/>
+        <w:rPr>
+          <w:rStyle w:val="fontstyle01"/>
+          <w:rFonts w:ascii="Times New Roman" w:hAnsi="Times New Roman" w:cs="Times New Roman"/>
+          <w:i w:val="0"/>
+          <w:iCs w:val="0"/>
+          <w:color w:val="auto"/>
           <w:sz w:val="23"/>
           <w:szCs w:val="23"/>
           <w:highlight w:val="yellow"/>
-          <w:u w:val="single"/>
         </w:rPr>
       </w:pPr>
       <w:r>
@@ -9110,7 +9051,7 @@
           <w:highlight w:val="yellow"/>
           <w:u w:val="single"/>
         </w:rPr>
-        <w:t xml:space="preserve">S  </w:t>
+        <w:t xml:space="preserve">Ss  </w:t>
       </w:r>
       <m:oMath>
         <m:r>
@@ -9164,7 +9105,33 @@
           <w:highlight w:val="yellow"/>
           <w:u w:val="single"/>
         </w:rPr>
-        <w:t xml:space="preserve"> A</w:t>
+        <w:t xml:space="preserve"> Ss </w:t>
+      </w:r>
+      <w:r>
+        <w:rPr>
+          <w:rStyle w:val="fontstyle01"/>
+          <w:rFonts w:ascii="Times New Roman" w:eastAsiaTheme="minorEastAsia" w:hAnsi="Times New Roman" w:cs="Times New Roman"/>
+          <w:b/>
+          <w:bCs/>
+          <w:iCs w:val="0"/>
+          <w:sz w:val="23"/>
+          <w:szCs w:val="23"/>
+          <w:highlight w:val="yellow"/>
+          <w:u w:val="single"/>
+        </w:rPr>
+        <w:t>;</w:t>
+      </w:r>
+      <w:r>
+        <w:rPr>
+          <w:rStyle w:val="fontstyle01"/>
+          <w:rFonts w:ascii="Times New Roman" w:eastAsiaTheme="minorEastAsia" w:hAnsi="Times New Roman" w:cs="Times New Roman"/>
+          <w:iCs w:val="0"/>
+          <w:sz w:val="23"/>
+          <w:szCs w:val="23"/>
+          <w:highlight w:val="yellow"/>
+          <w:u w:val="single"/>
+        </w:rPr>
+        <w:t xml:space="preserve"> S</w:t>
       </w:r>
     </w:p>
     <w:p>
@@ -9191,7 +9158,7 @@
           <w:highlight w:val="yellow"/>
           <w:u w:val="single"/>
         </w:rPr>
-        <w:t xml:space="preserve">S  </w:t>
+        <w:t xml:space="preserve">Ss  </w:t>
       </w:r>
       <m:oMath>
         <m:r>
@@ -9245,7 +9212,7 @@
           <w:highlight w:val="yellow"/>
           <w:u w:val="single"/>
         </w:rPr>
-        <w:t>WS</w:t>
+        <w:t xml:space="preserve"> S</w:t>
       </w:r>
     </w:p>
     <w:p>
@@ -9272,7 +9239,7 @@
           <w:highlight w:val="yellow"/>
           <w:u w:val="single"/>
         </w:rPr>
-        <w:t xml:space="preserve">A  </w:t>
+        <w:t xml:space="preserve">S  </w:t>
       </w:r>
       <m:oMath>
         <m:r>
@@ -9308,7 +9275,7 @@
           <w:rFonts w:ascii="Times New Roman" w:eastAsiaTheme="minorEastAsia" w:hAnsi="Times New Roman" w:cs="Times New Roman"/>
           <w:b/>
           <w:bCs/>
-          <w:i w:val="0"/>
+          <w:iCs w:val="0"/>
           <w:sz w:val="23"/>
           <w:szCs w:val="23"/>
           <w:highlight w:val="yellow"/>
@@ -9326,59 +9293,7 @@
           <w:highlight w:val="yellow"/>
           <w:u w:val="single"/>
         </w:rPr>
-        <w:t xml:space="preserve"> </w:t>
-      </w:r>
-      <w:r>
-        <w:rPr>
-          <w:rStyle w:val="fontstyle01"/>
-          <w:rFonts w:ascii="Times New Roman" w:eastAsiaTheme="minorEastAsia" w:hAnsi="Times New Roman" w:cs="Times New Roman"/>
-          <w:b/>
-          <w:bCs/>
-          <w:i w:val="0"/>
-          <w:sz w:val="23"/>
-          <w:szCs w:val="23"/>
-          <w:highlight w:val="yellow"/>
-          <w:u w:val="single"/>
-        </w:rPr>
-        <w:t>ID</w:t>
-      </w:r>
-      <w:r>
-        <w:rPr>
-          <w:rStyle w:val="fontstyle01"/>
-          <w:rFonts w:ascii="Times New Roman" w:eastAsiaTheme="minorEastAsia" w:hAnsi="Times New Roman" w:cs="Times New Roman"/>
-          <w:iCs w:val="0"/>
-          <w:sz w:val="23"/>
-          <w:szCs w:val="23"/>
-          <w:highlight w:val="yellow"/>
-          <w:u w:val="single"/>
-        </w:rPr>
-        <w:t xml:space="preserve"> </w:t>
-      </w:r>
-      <w:r>
-        <w:rPr>
-          <w:rStyle w:val="fontstyle01"/>
-          <w:rFonts w:ascii="Times New Roman" w:eastAsiaTheme="minorEastAsia" w:hAnsi="Times New Roman" w:cs="Times New Roman"/>
-          <w:b/>
-          <w:bCs/>
-          <w:i w:val="0"/>
-          <w:sz w:val="23"/>
-          <w:szCs w:val="23"/>
-          <w:highlight w:val="yellow"/>
-          <w:u w:val="single"/>
-        </w:rPr>
-        <w:t>=</w:t>
-      </w:r>
-      <w:r>
-        <w:rPr>
-          <w:rStyle w:val="fontstyle01"/>
-          <w:rFonts w:ascii="Times New Roman" w:eastAsiaTheme="minorEastAsia" w:hAnsi="Times New Roman" w:cs="Times New Roman"/>
-          <w:iCs w:val="0"/>
-          <w:sz w:val="23"/>
-          <w:szCs w:val="23"/>
-          <w:highlight w:val="yellow"/>
-          <w:u w:val="single"/>
-        </w:rPr>
-        <w:t xml:space="preserve"> T</w:t>
+        <w:t xml:space="preserve"> A</w:t>
       </w:r>
     </w:p>
     <w:p>
@@ -9405,7 +9320,7 @@
           <w:highlight w:val="yellow"/>
           <w:u w:val="single"/>
         </w:rPr>
-        <w:t xml:space="preserve">A  </w:t>
+        <w:t xml:space="preserve">S  </w:t>
       </w:r>
       <m:oMath>
         <m:r>
@@ -9441,7 +9356,7 @@
           <w:rFonts w:ascii="Times New Roman" w:eastAsiaTheme="minorEastAsia" w:hAnsi="Times New Roman" w:cs="Times New Roman"/>
           <w:b/>
           <w:bCs/>
-          <w:i w:val="0"/>
+          <w:iCs w:val="0"/>
           <w:sz w:val="23"/>
           <w:szCs w:val="23"/>
           <w:highlight w:val="yellow"/>
@@ -9459,22 +9374,23 @@
           <w:highlight w:val="yellow"/>
           <w:u w:val="single"/>
         </w:rPr>
-        <w:t xml:space="preserve"> </w:t>
-      </w:r>
-      <w:r>
-        <w:rPr>
-          <w:rStyle w:val="fontstyle01"/>
-          <w:rFonts w:ascii="Times New Roman" w:eastAsiaTheme="minorEastAsia" w:hAnsi="Times New Roman" w:cs="Times New Roman"/>
-          <w:b/>
-          <w:bCs/>
-          <w:i w:val="0"/>
+        <w:t>WS</w:t>
+      </w:r>
+    </w:p>
+    <w:p>
+      <w:pPr>
+        <w:spacing w:line="240" w:lineRule="auto"/>
+        <w:ind w:firstLine="720"/>
+        <w:rPr>
+          <w:rStyle w:val="fontstyle01"/>
+          <w:rFonts w:ascii="Times New Roman" w:eastAsiaTheme="minorEastAsia" w:hAnsi="Times New Roman" w:cs="Times New Roman"/>
+          <w:iCs w:val="0"/>
           <w:sz w:val="23"/>
           <w:szCs w:val="23"/>
           <w:highlight w:val="yellow"/>
           <w:u w:val="single"/>
         </w:rPr>
-        <w:t>ID</w:t>
-      </w:r>
+      </w:pPr>
       <w:r>
         <w:rPr>
           <w:rStyle w:val="fontstyle01"/>
@@ -9485,85 +9401,7 @@
           <w:highlight w:val="yellow"/>
           <w:u w:val="single"/>
         </w:rPr>
-        <w:t xml:space="preserve"> </w:t>
-      </w:r>
-      <w:r>
-        <w:rPr>
-          <w:rStyle w:val="fontstyle01"/>
-          <w:rFonts w:ascii="Times New Roman" w:eastAsiaTheme="minorEastAsia" w:hAnsi="Times New Roman" w:cs="Times New Roman"/>
-          <w:b/>
-          <w:bCs/>
-          <w:i w:val="0"/>
-          <w:sz w:val="23"/>
-          <w:szCs w:val="23"/>
-          <w:highlight w:val="yellow"/>
-          <w:u w:val="single"/>
-        </w:rPr>
-        <w:t>=</w:t>
-      </w:r>
-      <w:r>
-        <w:rPr>
-          <w:rStyle w:val="fontstyle01"/>
-          <w:rFonts w:ascii="Times New Roman" w:eastAsiaTheme="minorEastAsia" w:hAnsi="Times New Roman" w:cs="Times New Roman"/>
-          <w:iCs w:val="0"/>
-          <w:sz w:val="23"/>
-          <w:szCs w:val="23"/>
-          <w:highlight w:val="yellow"/>
-          <w:u w:val="single"/>
-        </w:rPr>
-        <w:t xml:space="preserve"> T </w:t>
-      </w:r>
-      <w:r>
-        <w:rPr>
-          <w:rStyle w:val="fontstyle01"/>
-          <w:rFonts w:ascii="Times New Roman" w:eastAsiaTheme="minorEastAsia" w:hAnsi="Times New Roman" w:cs="Times New Roman"/>
-          <w:b/>
-          <w:bCs/>
-          <w:i w:val="0"/>
-          <w:sz w:val="23"/>
-          <w:szCs w:val="23"/>
-          <w:highlight w:val="yellow"/>
-          <w:u w:val="single"/>
-        </w:rPr>
-        <w:t>+</w:t>
-      </w:r>
-      <w:r>
-        <w:rPr>
-          <w:rStyle w:val="fontstyle01"/>
-          <w:rFonts w:ascii="Times New Roman" w:eastAsiaTheme="minorEastAsia" w:hAnsi="Times New Roman" w:cs="Times New Roman"/>
-          <w:iCs w:val="0"/>
-          <w:sz w:val="23"/>
-          <w:szCs w:val="23"/>
-          <w:highlight w:val="yellow"/>
-          <w:u w:val="single"/>
-        </w:rPr>
-        <w:t xml:space="preserve"> T</w:t>
-      </w:r>
-    </w:p>
-    <w:p>
-      <w:pPr>
-        <w:ind w:firstLine="720"/>
-        <w:rPr>
-          <w:rStyle w:val="fontstyle21"/>
-          <w:rFonts w:ascii="Times New Roman" w:hAnsi="Times New Roman" w:cs="Times New Roman"/>
-          <w:b w:val="0"/>
-          <w:bCs w:val="0"/>
-          <w:color w:val="0070C0"/>
-          <w:sz w:val="32"/>
-          <w:szCs w:val="32"/>
-        </w:rPr>
-      </w:pPr>
-      <w:r>
-        <w:rPr>
-          <w:rStyle w:val="fontstyle01"/>
-          <w:rFonts w:ascii="Times New Roman" w:eastAsiaTheme="minorEastAsia" w:hAnsi="Times New Roman" w:cs="Times New Roman"/>
-          <w:iCs w:val="0"/>
-          <w:sz w:val="22"/>
-          <w:szCs w:val="22"/>
-          <w:highlight w:val="yellow"/>
-          <w:u w:val="single"/>
-        </w:rPr>
-        <w:t xml:space="preserve">WS  </w:t>
+        <w:t xml:space="preserve">A  </w:t>
       </w:r>
       <m:oMath>
         <m:r>
@@ -9573,8 +9411,8 @@
           <w:rPr>
             <w:rStyle w:val="fontstyle01"/>
             <w:rFonts w:ascii="Cambria Math" w:eastAsiaTheme="minorEastAsia" w:hAnsi="Cambria Math" w:cs="Times New Roman"/>
-            <w:sz w:val="22"/>
-            <w:szCs w:val="22"/>
+            <w:sz w:val="23"/>
+            <w:szCs w:val="23"/>
             <w:highlight w:val="yellow"/>
             <w:u w:val="single"/>
           </w:rPr>
@@ -9586,8 +9424,8 @@
           <w:rStyle w:val="fontstyle01"/>
           <w:rFonts w:ascii="Times New Roman" w:eastAsiaTheme="minorEastAsia" w:hAnsi="Times New Roman" w:cs="Times New Roman"/>
           <w:iCs w:val="0"/>
-          <w:sz w:val="22"/>
-          <w:szCs w:val="22"/>
+          <w:sz w:val="23"/>
+          <w:szCs w:val="23"/>
           <w:highlight w:val="yellow"/>
           <w:u w:val="single"/>
         </w:rPr>
@@ -9600,8 +9438,8 @@
           <w:b/>
           <w:bCs/>
           <w:i w:val="0"/>
-          <w:sz w:val="22"/>
-          <w:szCs w:val="22"/>
+          <w:sz w:val="23"/>
+          <w:szCs w:val="23"/>
           <w:highlight w:val="yellow"/>
           <w:u w:val="single"/>
         </w:rPr>
@@ -9612,8 +9450,8 @@
           <w:rStyle w:val="fontstyle01"/>
           <w:rFonts w:ascii="Times New Roman" w:eastAsiaTheme="minorEastAsia" w:hAnsi="Times New Roman" w:cs="Times New Roman"/>
           <w:iCs w:val="0"/>
-          <w:sz w:val="22"/>
-          <w:szCs w:val="22"/>
+          <w:sz w:val="23"/>
+          <w:szCs w:val="23"/>
           <w:highlight w:val="yellow"/>
           <w:u w:val="single"/>
         </w:rPr>
@@ -9626,20 +9464,20 @@
           <w:b/>
           <w:bCs/>
           <w:i w:val="0"/>
-          <w:sz w:val="22"/>
-          <w:szCs w:val="22"/>
+          <w:sz w:val="23"/>
+          <w:szCs w:val="23"/>
           <w:highlight w:val="yellow"/>
           <w:u w:val="single"/>
         </w:rPr>
-        <w:t>repeat</w:t>
-      </w:r>
-      <w:r>
-        <w:rPr>
-          <w:rStyle w:val="fontstyle01"/>
-          <w:rFonts w:ascii="Times New Roman" w:eastAsiaTheme="minorEastAsia" w:hAnsi="Times New Roman" w:cs="Times New Roman"/>
-          <w:iCs w:val="0"/>
-          <w:sz w:val="22"/>
-          <w:szCs w:val="22"/>
+        <w:t>ID</w:t>
+      </w:r>
+      <w:r>
+        <w:rPr>
+          <w:rStyle w:val="fontstyle01"/>
+          <w:rFonts w:ascii="Times New Roman" w:eastAsiaTheme="minorEastAsia" w:hAnsi="Times New Roman" w:cs="Times New Roman"/>
+          <w:iCs w:val="0"/>
+          <w:sz w:val="23"/>
+          <w:szCs w:val="23"/>
           <w:highlight w:val="yellow"/>
           <w:u w:val="single"/>
         </w:rPr>
@@ -9652,24 +9490,79 @@
           <w:b/>
           <w:bCs/>
           <w:i w:val="0"/>
-          <w:sz w:val="22"/>
-          <w:szCs w:val="22"/>
+          <w:sz w:val="23"/>
+          <w:szCs w:val="23"/>
           <w:highlight w:val="yellow"/>
           <w:u w:val="single"/>
         </w:rPr>
-        <w:t>(</w:t>
-      </w:r>
-      <w:r>
-        <w:rPr>
-          <w:rStyle w:val="fontstyle01"/>
-          <w:rFonts w:ascii="Times New Roman" w:eastAsiaTheme="minorEastAsia" w:hAnsi="Times New Roman" w:cs="Times New Roman"/>
-          <w:iCs w:val="0"/>
-          <w:sz w:val="22"/>
-          <w:szCs w:val="22"/>
+        <w:t>=</w:t>
+      </w:r>
+      <w:r>
+        <w:rPr>
+          <w:rStyle w:val="fontstyle01"/>
+          <w:rFonts w:ascii="Times New Roman" w:eastAsiaTheme="minorEastAsia" w:hAnsi="Times New Roman" w:cs="Times New Roman"/>
+          <w:iCs w:val="0"/>
+          <w:sz w:val="23"/>
+          <w:szCs w:val="23"/>
           <w:highlight w:val="yellow"/>
           <w:u w:val="single"/>
         </w:rPr>
-        <w:t xml:space="preserve"> T </w:t>
+        <w:t xml:space="preserve"> T</w:t>
+      </w:r>
+    </w:p>
+    <w:p>
+      <w:pPr>
+        <w:spacing w:line="240" w:lineRule="auto"/>
+        <w:ind w:firstLine="720"/>
+        <w:rPr>
+          <w:rStyle w:val="fontstyle01"/>
+          <w:rFonts w:ascii="Times New Roman" w:eastAsiaTheme="minorEastAsia" w:hAnsi="Times New Roman" w:cs="Times New Roman"/>
+          <w:iCs w:val="0"/>
+          <w:sz w:val="23"/>
+          <w:szCs w:val="23"/>
+          <w:highlight w:val="yellow"/>
+          <w:u w:val="single"/>
+        </w:rPr>
+      </w:pPr>
+      <w:r>
+        <w:rPr>
+          <w:rStyle w:val="fontstyle01"/>
+          <w:rFonts w:ascii="Times New Roman" w:eastAsiaTheme="minorEastAsia" w:hAnsi="Times New Roman" w:cs="Times New Roman"/>
+          <w:iCs w:val="0"/>
+          <w:sz w:val="23"/>
+          <w:szCs w:val="23"/>
+          <w:highlight w:val="yellow"/>
+          <w:u w:val="single"/>
+        </w:rPr>
+        <w:t xml:space="preserve">A  </w:t>
+      </w:r>
+      <m:oMath>
+        <m:r>
+          <m:rPr>
+            <m:sty m:val="p"/>
+          </m:rPr>
+          <w:rPr>
+            <w:rStyle w:val="fontstyle01"/>
+            <w:rFonts w:ascii="Cambria Math" w:eastAsiaTheme="minorEastAsia" w:hAnsi="Cambria Math" w:cs="Times New Roman"/>
+            <w:sz w:val="23"/>
+            <w:szCs w:val="23"/>
+            <w:highlight w:val="yellow"/>
+            <w:u w:val="single"/>
+          </w:rPr>
+          <m:t>→</m:t>
+        </m:r>
+      </m:oMath>
+      <w:r>
+        <w:rPr>
+          <w:rStyle w:val="fontstyle01"/>
+          <w:rFonts w:ascii="Times New Roman" w:eastAsiaTheme="minorEastAsia" w:hAnsi="Times New Roman" w:cs="Times New Roman"/>
+          <w:iCs w:val="0"/>
+          <w:sz w:val="23"/>
+          <w:szCs w:val="23"/>
+          <w:highlight w:val="yellow"/>
+          <w:u w:val="single"/>
+        </w:rPr>
+        <w:t xml:space="preserve"> </w:t>
       </w:r>
       <w:r>
         <w:rPr>
@@ -9678,20 +9571,20 @@
           <w:b/>
           <w:bCs/>
           <w:i w:val="0"/>
-          <w:sz w:val="22"/>
-          <w:szCs w:val="22"/>
+          <w:sz w:val="23"/>
+          <w:szCs w:val="23"/>
           <w:highlight w:val="yellow"/>
           <w:u w:val="single"/>
         </w:rPr>
-        <w:t>)</w:t>
-      </w:r>
-      <w:r>
-        <w:rPr>
-          <w:rStyle w:val="fontstyle01"/>
-          <w:rFonts w:ascii="Times New Roman" w:eastAsiaTheme="minorEastAsia" w:hAnsi="Times New Roman" w:cs="Times New Roman"/>
-          <w:iCs w:val="0"/>
-          <w:sz w:val="22"/>
-          <w:szCs w:val="22"/>
+        <w:t>.</w:t>
+      </w:r>
+      <w:r>
+        <w:rPr>
+          <w:rStyle w:val="fontstyle01"/>
+          <w:rFonts w:ascii="Times New Roman" w:eastAsiaTheme="minorEastAsia" w:hAnsi="Times New Roman" w:cs="Times New Roman"/>
+          <w:iCs w:val="0"/>
+          <w:sz w:val="23"/>
+          <w:szCs w:val="23"/>
           <w:highlight w:val="yellow"/>
           <w:u w:val="single"/>
         </w:rPr>
@@ -9704,24 +9597,24 @@
           <w:b/>
           <w:bCs/>
           <w:i w:val="0"/>
-          <w:sz w:val="22"/>
-          <w:szCs w:val="22"/>
+          <w:sz w:val="23"/>
+          <w:szCs w:val="23"/>
           <w:highlight w:val="yellow"/>
           <w:u w:val="single"/>
         </w:rPr>
-        <w:t>{</w:t>
-      </w:r>
-      <w:r>
-        <w:rPr>
-          <w:rStyle w:val="fontstyle01"/>
-          <w:rFonts w:ascii="Times New Roman" w:eastAsiaTheme="minorEastAsia" w:hAnsi="Times New Roman" w:cs="Times New Roman"/>
-          <w:iCs w:val="0"/>
-          <w:sz w:val="22"/>
-          <w:szCs w:val="22"/>
+        <w:t>ID</w:t>
+      </w:r>
+      <w:r>
+        <w:rPr>
+          <w:rStyle w:val="fontstyle01"/>
+          <w:rFonts w:ascii="Times New Roman" w:eastAsiaTheme="minorEastAsia" w:hAnsi="Times New Roman" w:cs="Times New Roman"/>
+          <w:iCs w:val="0"/>
+          <w:sz w:val="23"/>
+          <w:szCs w:val="23"/>
           <w:highlight w:val="yellow"/>
           <w:u w:val="single"/>
         </w:rPr>
-        <w:t xml:space="preserve"> S </w:t>
+        <w:t xml:space="preserve"> </w:t>
       </w:r>
       <w:r>
         <w:rPr>
@@ -9730,13 +9623,264 @@
           <w:b/>
           <w:bCs/>
           <w:i w:val="0"/>
-          <w:sz w:val="22"/>
-          <w:szCs w:val="22"/>
+          <w:sz w:val="23"/>
+          <w:szCs w:val="23"/>
           <w:highlight w:val="yellow"/>
           <w:u w:val="single"/>
         </w:rPr>
+        <w:t>=</w:t>
+      </w:r>
+      <w:r>
+        <w:rPr>
+          <w:rStyle w:val="fontstyle01"/>
+          <w:rFonts w:ascii="Times New Roman" w:eastAsiaTheme="minorEastAsia" w:hAnsi="Times New Roman" w:cs="Times New Roman"/>
+          <w:iCs w:val="0"/>
+          <w:sz w:val="23"/>
+          <w:szCs w:val="23"/>
+          <w:highlight w:val="yellow"/>
+          <w:u w:val="single"/>
+        </w:rPr>
+        <w:t xml:space="preserve"> T </w:t>
+      </w:r>
+      <w:r>
+        <w:rPr>
+          <w:rStyle w:val="fontstyle01"/>
+          <w:rFonts w:ascii="Times New Roman" w:eastAsiaTheme="minorEastAsia" w:hAnsi="Times New Roman" w:cs="Times New Roman"/>
+          <w:b/>
+          <w:bCs/>
+          <w:i w:val="0"/>
+          <w:sz w:val="23"/>
+          <w:szCs w:val="23"/>
+          <w:highlight w:val="yellow"/>
+          <w:u w:val="single"/>
+        </w:rPr>
+        <w:t>+</w:t>
+      </w:r>
+      <w:r>
+        <w:rPr>
+          <w:rStyle w:val="fontstyle01"/>
+          <w:rFonts w:ascii="Times New Roman" w:eastAsiaTheme="minorEastAsia" w:hAnsi="Times New Roman" w:cs="Times New Roman"/>
+          <w:iCs w:val="0"/>
+          <w:sz w:val="23"/>
+          <w:szCs w:val="23"/>
+          <w:highlight w:val="yellow"/>
+          <w:u w:val="single"/>
+        </w:rPr>
+        <w:t xml:space="preserve"> T</w:t>
+      </w:r>
+    </w:p>
+    <w:p>
+      <w:pPr>
+        <w:spacing w:line="240" w:lineRule="auto"/>
+        <w:ind w:firstLine="720"/>
+        <w:rPr>
+          <w:rStyle w:val="fontstyle01"/>
+          <w:rFonts w:ascii="Times New Roman" w:eastAsiaTheme="minorEastAsia" w:hAnsi="Times New Roman" w:cs="Times New Roman"/>
+          <w:b/>
+          <w:bCs/>
+          <w:i w:val="0"/>
+          <w:sz w:val="20"/>
+          <w:szCs w:val="20"/>
+          <w:u w:val="single"/>
+        </w:rPr>
+      </w:pPr>
+      <w:r>
+        <w:rPr>
+          <w:rStyle w:val="fontstyle01"/>
+          <w:rFonts w:ascii="Times New Roman" w:eastAsiaTheme="minorEastAsia" w:hAnsi="Times New Roman" w:cs="Times New Roman"/>
+          <w:iCs w:val="0"/>
+          <w:sz w:val="20"/>
+          <w:szCs w:val="20"/>
+          <w:highlight w:val="yellow"/>
+          <w:u w:val="single"/>
+        </w:rPr>
+        <w:t xml:space="preserve">WS  </w:t>
+      </w:r>
+      <m:oMath>
+        <m:r>
+          <m:rPr>
+            <m:sty m:val="p"/>
+          </m:rPr>
+          <w:rPr>
+            <w:rStyle w:val="fontstyle01"/>
+            <w:rFonts w:ascii="Cambria Math" w:eastAsiaTheme="minorEastAsia" w:hAnsi="Cambria Math" w:cs="Times New Roman"/>
+            <w:sz w:val="20"/>
+            <w:szCs w:val="20"/>
+            <w:highlight w:val="yellow"/>
+            <w:u w:val="single"/>
+          </w:rPr>
+          <m:t>→</m:t>
+        </m:r>
+      </m:oMath>
+      <w:r>
+        <w:rPr>
+          <w:rStyle w:val="fontstyle01"/>
+          <w:rFonts w:ascii="Times New Roman" w:eastAsiaTheme="minorEastAsia" w:hAnsi="Times New Roman" w:cs="Times New Roman"/>
+          <w:iCs w:val="0"/>
+          <w:sz w:val="20"/>
+          <w:szCs w:val="20"/>
+          <w:highlight w:val="yellow"/>
+          <w:u w:val="single"/>
+        </w:rPr>
+        <w:t xml:space="preserve"> </w:t>
+      </w:r>
+      <w:r>
+        <w:rPr>
+          <w:rStyle w:val="fontstyle01"/>
+          <w:rFonts w:ascii="Times New Roman" w:eastAsiaTheme="minorEastAsia" w:hAnsi="Times New Roman" w:cs="Times New Roman"/>
+          <w:b/>
+          <w:bCs/>
+          <w:i w:val="0"/>
+          <w:sz w:val="20"/>
+          <w:szCs w:val="20"/>
+          <w:highlight w:val="yellow"/>
+          <w:u w:val="single"/>
+        </w:rPr>
+        <w:t>.</w:t>
+      </w:r>
+      <w:r>
+        <w:rPr>
+          <w:rStyle w:val="fontstyle01"/>
+          <w:rFonts w:ascii="Times New Roman" w:eastAsiaTheme="minorEastAsia" w:hAnsi="Times New Roman" w:cs="Times New Roman"/>
+          <w:iCs w:val="0"/>
+          <w:sz w:val="20"/>
+          <w:szCs w:val="20"/>
+          <w:highlight w:val="yellow"/>
+          <w:u w:val="single"/>
+        </w:rPr>
+        <w:t xml:space="preserve"> </w:t>
+      </w:r>
+      <w:r>
+        <w:rPr>
+          <w:rStyle w:val="fontstyle01"/>
+          <w:rFonts w:ascii="Times New Roman" w:eastAsiaTheme="minorEastAsia" w:hAnsi="Times New Roman" w:cs="Times New Roman"/>
+          <w:b/>
+          <w:bCs/>
+          <w:i w:val="0"/>
+          <w:sz w:val="20"/>
+          <w:szCs w:val="20"/>
+          <w:highlight w:val="yellow"/>
+          <w:u w:val="single"/>
+        </w:rPr>
+        <w:t>repeat</w:t>
+      </w:r>
+      <w:r>
+        <w:rPr>
+          <w:rStyle w:val="fontstyle01"/>
+          <w:rFonts w:ascii="Times New Roman" w:eastAsiaTheme="minorEastAsia" w:hAnsi="Times New Roman" w:cs="Times New Roman"/>
+          <w:iCs w:val="0"/>
+          <w:sz w:val="20"/>
+          <w:szCs w:val="20"/>
+          <w:highlight w:val="yellow"/>
+          <w:u w:val="single"/>
+        </w:rPr>
+        <w:t xml:space="preserve"> </w:t>
+      </w:r>
+      <w:r>
+        <w:rPr>
+          <w:rStyle w:val="fontstyle01"/>
+          <w:rFonts w:ascii="Times New Roman" w:eastAsiaTheme="minorEastAsia" w:hAnsi="Times New Roman" w:cs="Times New Roman"/>
+          <w:b/>
+          <w:bCs/>
+          <w:i w:val="0"/>
+          <w:sz w:val="20"/>
+          <w:szCs w:val="20"/>
+          <w:highlight w:val="yellow"/>
+          <w:u w:val="single"/>
+        </w:rPr>
+        <w:t>(</w:t>
+      </w:r>
+      <w:r>
+        <w:rPr>
+          <w:rStyle w:val="fontstyle01"/>
+          <w:rFonts w:ascii="Times New Roman" w:eastAsiaTheme="minorEastAsia" w:hAnsi="Times New Roman" w:cs="Times New Roman"/>
+          <w:iCs w:val="0"/>
+          <w:sz w:val="20"/>
+          <w:szCs w:val="20"/>
+          <w:highlight w:val="yellow"/>
+          <w:u w:val="single"/>
+        </w:rPr>
+        <w:t xml:space="preserve"> T </w:t>
+      </w:r>
+      <w:r>
+        <w:rPr>
+          <w:rStyle w:val="fontstyle01"/>
+          <w:rFonts w:ascii="Times New Roman" w:eastAsiaTheme="minorEastAsia" w:hAnsi="Times New Roman" w:cs="Times New Roman"/>
+          <w:b/>
+          <w:bCs/>
+          <w:i w:val="0"/>
+          <w:sz w:val="20"/>
+          <w:szCs w:val="20"/>
+          <w:highlight w:val="yellow"/>
+          <w:u w:val="single"/>
+        </w:rPr>
+        <w:t>)</w:t>
+      </w:r>
+      <w:r>
+        <w:rPr>
+          <w:rStyle w:val="fontstyle01"/>
+          <w:rFonts w:ascii="Times New Roman" w:eastAsiaTheme="minorEastAsia" w:hAnsi="Times New Roman" w:cs="Times New Roman"/>
+          <w:iCs w:val="0"/>
+          <w:sz w:val="20"/>
+          <w:szCs w:val="20"/>
+          <w:highlight w:val="yellow"/>
+          <w:u w:val="single"/>
+        </w:rPr>
+        <w:t xml:space="preserve"> </w:t>
+      </w:r>
+      <w:r>
+        <w:rPr>
+          <w:rStyle w:val="fontstyle01"/>
+          <w:rFonts w:ascii="Times New Roman" w:eastAsiaTheme="minorEastAsia" w:hAnsi="Times New Roman" w:cs="Times New Roman"/>
+          <w:b/>
+          <w:bCs/>
+          <w:i w:val="0"/>
+          <w:sz w:val="20"/>
+          <w:szCs w:val="20"/>
+          <w:highlight w:val="yellow"/>
+          <w:u w:val="single"/>
+        </w:rPr>
+        <w:t>{</w:t>
+      </w:r>
+      <w:r>
+        <w:rPr>
+          <w:rStyle w:val="fontstyle01"/>
+          <w:rFonts w:ascii="Times New Roman" w:eastAsiaTheme="minorEastAsia" w:hAnsi="Times New Roman" w:cs="Times New Roman"/>
+          <w:iCs w:val="0"/>
+          <w:sz w:val="20"/>
+          <w:szCs w:val="20"/>
+          <w:highlight w:val="yellow"/>
+          <w:u w:val="single"/>
+        </w:rPr>
+        <w:t xml:space="preserve"> Ss </w:t>
+      </w:r>
+      <w:r>
+        <w:rPr>
+          <w:rStyle w:val="fontstyle01"/>
+          <w:rFonts w:ascii="Times New Roman" w:eastAsiaTheme="minorEastAsia" w:hAnsi="Times New Roman" w:cs="Times New Roman"/>
+          <w:b/>
+          <w:bCs/>
+          <w:i w:val="0"/>
+          <w:sz w:val="20"/>
+          <w:szCs w:val="20"/>
+          <w:highlight w:val="yellow"/>
+          <w:u w:val="single"/>
+        </w:rPr>
         <w:t>}</w:t>
       </w:r>
+    </w:p>
+    <w:p>
+      <w:pPr>
+        <w:rPr>
+          <w:rStyle w:val="fontstyle21"/>
+          <w:rFonts w:ascii="Times New Roman" w:hAnsi="Times New Roman" w:cs="Times New Roman"/>
+          <w:b w:val="0"/>
+          <w:bCs w:val="0"/>
+          <w:color w:val="0070C0"/>
+          <w:sz w:val="32"/>
+          <w:szCs w:val="32"/>
+        </w:rPr>
+      </w:pPr>
       <w:r>
         <w:rPr>
           <w:rStyle w:val="fontstyle01"/>
@@ -9778,7 +9922,33 @@
           <w:szCs w:val="32"/>
           <w:vertAlign w:val="subscript"/>
         </w:rPr>
-        <w:t>1</w:t>
+        <w:t>19</w:t>
+      </w:r>
+      <w:r>
+        <w:rPr>
+          <w:rStyle w:val="fontstyle21"/>
+          <w:rFonts w:ascii="Times New Roman" w:hAnsi="Times New Roman" w:cs="Times New Roman"/>
+          <w:b w:val="0"/>
+          <w:bCs w:val="0"/>
+          <w:color w:val="0070C0"/>
+          <w:sz w:val="32"/>
+          <w:szCs w:val="32"/>
+        </w:rPr>
+        <w:t xml:space="preserve"> = goto( </w:t>
+      </w:r>
+      <w:r>
+        <w:rPr>
+          <w:rStyle w:val="fontstyle21"/>
+          <w:rFonts w:ascii="Times New Roman" w:hAnsi="Times New Roman" w:cs="Times New Roman"/>
+          <w:b w:val="0"/>
+          <w:bCs w:val="0"/>
+          <w:i/>
+          <w:iCs/>
+          <w:color w:val="0070C0"/>
+          <w:sz w:val="32"/>
+          <w:szCs w:val="32"/>
+        </w:rPr>
+        <w:t>l</w:t>
       </w:r>
       <w:r>
         <w:rPr>
@@ -9793,19 +9963,7 @@
           <w:szCs w:val="32"/>
           <w:vertAlign w:val="subscript"/>
         </w:rPr>
-        <w:t>9</w:t>
-      </w:r>
-      <w:r>
-        <w:rPr>
-          <w:rStyle w:val="fontstyle21"/>
-          <w:rFonts w:ascii="Times New Roman" w:hAnsi="Times New Roman" w:cs="Times New Roman"/>
-          <w:b w:val="0"/>
-          <w:bCs w:val="0"/>
-          <w:color w:val="0070C0"/>
-          <w:sz w:val="32"/>
-          <w:szCs w:val="32"/>
-        </w:rPr>
-        <w:t xml:space="preserve"> = goto( </w:t>
+        <w:t>18</w:t>
       </w:r>
       <w:r>
         <w:rPr>
@@ -9819,7 +9977,7 @@
           <w:sz w:val="32"/>
           <w:szCs w:val="32"/>
         </w:rPr>
-        <w:t>l</w:t>
+        <w:t>, S</w:t>
       </w:r>
       <w:r>
         <w:rPr>
@@ -9832,52 +9990,8 @@
           <w:color w:val="0070C0"/>
           <w:sz w:val="32"/>
           <w:szCs w:val="32"/>
-          <w:vertAlign w:val="subscript"/>
-        </w:rPr>
-        <w:t>1</w:t>
-      </w:r>
-      <w:r>
-        <w:rPr>
-          <w:rStyle w:val="fontstyle21"/>
-          <w:rFonts w:ascii="Times New Roman" w:hAnsi="Times New Roman" w:cs="Times New Roman"/>
-          <w:b w:val="0"/>
-          <w:bCs w:val="0"/>
-          <w:i/>
-          <w:iCs/>
-          <w:color w:val="0070C0"/>
-          <w:sz w:val="32"/>
-          <w:szCs w:val="32"/>
-          <w:vertAlign w:val="subscript"/>
-        </w:rPr>
-        <w:t>8</w:t>
-      </w:r>
-      <w:r>
-        <w:rPr>
-          <w:rStyle w:val="fontstyle21"/>
-          <w:rFonts w:ascii="Times New Roman" w:hAnsi="Times New Roman" w:cs="Times New Roman"/>
-          <w:b w:val="0"/>
-          <w:bCs w:val="0"/>
-          <w:i/>
-          <w:iCs/>
-          <w:color w:val="0070C0"/>
-          <w:sz w:val="32"/>
-          <w:szCs w:val="32"/>
-        </w:rPr>
-        <w:t xml:space="preserve">, </w:t>
-      </w:r>
-      <w:r>
-        <w:rPr>
-          <w:rStyle w:val="fontstyle21"/>
-          <w:rFonts w:ascii="Times New Roman" w:hAnsi="Times New Roman" w:cs="Times New Roman"/>
-          <w:b w:val="0"/>
-          <w:bCs w:val="0"/>
-          <w:i/>
-          <w:iCs/>
-          <w:color w:val="0070C0"/>
-          <w:sz w:val="32"/>
-          <w:szCs w:val="32"/>
-        </w:rPr>
-        <w:t>S</w:t>
+        </w:rPr>
+        <w:t>s</w:t>
       </w:r>
       <w:r>
         <w:rPr>
@@ -10009,7 +10123,29 @@
           <w:szCs w:val="22"/>
           <w:u w:val="single"/>
         </w:rPr>
-        <w:t xml:space="preserve"> S </w:t>
+        <w:t xml:space="preserve"> S</w:t>
+      </w:r>
+      <w:r>
+        <w:rPr>
+          <w:rStyle w:val="fontstyle01"/>
+          <w:rFonts w:ascii="Times New Roman" w:eastAsiaTheme="minorEastAsia" w:hAnsi="Times New Roman" w:cs="Times New Roman"/>
+          <w:iCs w:val="0"/>
+          <w:sz w:val="22"/>
+          <w:szCs w:val="22"/>
+          <w:u w:val="single"/>
+        </w:rPr>
+        <w:t>s</w:t>
+      </w:r>
+      <w:r>
+        <w:rPr>
+          <w:rStyle w:val="fontstyle01"/>
+          <w:rFonts w:ascii="Times New Roman" w:eastAsiaTheme="minorEastAsia" w:hAnsi="Times New Roman" w:cs="Times New Roman"/>
+          <w:iCs w:val="0"/>
+          <w:sz w:val="22"/>
+          <w:szCs w:val="22"/>
+          <w:u w:val="single"/>
+        </w:rPr>
+        <w:t xml:space="preserve"> </w:t>
       </w:r>
       <w:r>
         <w:rPr>
@@ -10118,7 +10254,7 @@
           <w:szCs w:val="32"/>
           <w:vertAlign w:val="subscript"/>
         </w:rPr>
-        <w:t>1</w:t>
+        <w:t>19</w:t>
       </w:r>
       <w:r>
         <w:rPr>
@@ -10131,21 +10267,6 @@
           <w:color w:val="0070C0"/>
           <w:sz w:val="32"/>
           <w:szCs w:val="32"/>
-          <w:vertAlign w:val="subscript"/>
-        </w:rPr>
-        <w:t>9</w:t>
-      </w:r>
-      <w:r>
-        <w:rPr>
-          <w:rStyle w:val="fontstyle21"/>
-          <w:rFonts w:ascii="Times New Roman" w:hAnsi="Times New Roman" w:cs="Times New Roman"/>
-          <w:b w:val="0"/>
-          <w:bCs w:val="0"/>
-          <w:i/>
-          <w:iCs/>
-          <w:color w:val="0070C0"/>
-          <w:sz w:val="32"/>
-          <w:szCs w:val="32"/>
         </w:rPr>
         <w:t xml:space="preserve">, </w:t>
       </w:r>
@@ -10193,8 +10314,8 @@
           <w:rStyle w:val="fontstyle01"/>
           <w:rFonts w:ascii="Times New Roman" w:eastAsiaTheme="minorEastAsia" w:hAnsi="Times New Roman" w:cs="Times New Roman"/>
           <w:iCs w:val="0"/>
-          <w:sz w:val="22"/>
-          <w:szCs w:val="22"/>
+          <w:sz w:val="20"/>
+          <w:szCs w:val="20"/>
           <w:highlight w:val="green"/>
           <w:u w:val="single"/>
         </w:rPr>
@@ -10208,8 +10329,8 @@
           <w:rPr>
             <w:rStyle w:val="fontstyle01"/>
             <w:rFonts w:ascii="Cambria Math" w:eastAsiaTheme="minorEastAsia" w:hAnsi="Cambria Math" w:cs="Times New Roman"/>
-            <w:sz w:val="22"/>
-            <w:szCs w:val="22"/>
+            <w:sz w:val="20"/>
+            <w:szCs w:val="20"/>
             <w:highlight w:val="green"/>
             <w:u w:val="single"/>
           </w:rPr>
@@ -10221,8 +10342,8 @@
           <w:rStyle w:val="fontstyle01"/>
           <w:rFonts w:ascii="Times New Roman" w:eastAsiaTheme="minorEastAsia" w:hAnsi="Times New Roman" w:cs="Times New Roman"/>
           <w:iCs w:val="0"/>
-          <w:sz w:val="22"/>
-          <w:szCs w:val="22"/>
+          <w:sz w:val="20"/>
+          <w:szCs w:val="20"/>
           <w:highlight w:val="green"/>
           <w:u w:val="single"/>
         </w:rPr>
@@ -10235,8 +10356,8 @@
           <w:b/>
           <w:bCs/>
           <w:i w:val="0"/>
-          <w:sz w:val="22"/>
-          <w:szCs w:val="22"/>
+          <w:sz w:val="20"/>
+          <w:szCs w:val="20"/>
           <w:highlight w:val="green"/>
           <w:u w:val="single"/>
         </w:rPr>
@@ -10247,8 +10368,8 @@
           <w:rStyle w:val="fontstyle01"/>
           <w:rFonts w:ascii="Times New Roman" w:eastAsiaTheme="minorEastAsia" w:hAnsi="Times New Roman" w:cs="Times New Roman"/>
           <w:iCs w:val="0"/>
-          <w:sz w:val="22"/>
-          <w:szCs w:val="22"/>
+          <w:sz w:val="20"/>
+          <w:szCs w:val="20"/>
           <w:highlight w:val="green"/>
           <w:u w:val="single"/>
         </w:rPr>
@@ -10261,8 +10382,8 @@
           <w:b/>
           <w:bCs/>
           <w:i w:val="0"/>
-          <w:sz w:val="22"/>
-          <w:szCs w:val="22"/>
+          <w:sz w:val="20"/>
+          <w:szCs w:val="20"/>
           <w:highlight w:val="green"/>
           <w:u w:val="single"/>
         </w:rPr>
@@ -10273,8 +10394,8 @@
           <w:rStyle w:val="fontstyle01"/>
           <w:rFonts w:ascii="Times New Roman" w:eastAsiaTheme="minorEastAsia" w:hAnsi="Times New Roman" w:cs="Times New Roman"/>
           <w:iCs w:val="0"/>
-          <w:sz w:val="22"/>
-          <w:szCs w:val="22"/>
+          <w:sz w:val="20"/>
+          <w:szCs w:val="20"/>
           <w:highlight w:val="green"/>
           <w:u w:val="single"/>
         </w:rPr>
@@ -10287,8 +10408,8 @@
           <w:b/>
           <w:bCs/>
           <w:i w:val="0"/>
-          <w:sz w:val="22"/>
-          <w:szCs w:val="22"/>
+          <w:sz w:val="20"/>
+          <w:szCs w:val="20"/>
           <w:highlight w:val="green"/>
           <w:u w:val="single"/>
         </w:rPr>
@@ -10299,12 +10420,36 @@
           <w:rStyle w:val="fontstyle01"/>
           <w:rFonts w:ascii="Times New Roman" w:eastAsiaTheme="minorEastAsia" w:hAnsi="Times New Roman" w:cs="Times New Roman"/>
           <w:iCs w:val="0"/>
-          <w:sz w:val="22"/>
-          <w:szCs w:val="22"/>
+          <w:sz w:val="20"/>
+          <w:szCs w:val="20"/>
           <w:highlight w:val="green"/>
           <w:u w:val="single"/>
         </w:rPr>
-        <w:t xml:space="preserve"> S </w:t>
+        <w:t xml:space="preserve"> S</w:t>
+      </w:r>
+      <w:r>
+        <w:rPr>
+          <w:rStyle w:val="fontstyle01"/>
+          <w:rFonts w:ascii="Times New Roman" w:eastAsiaTheme="minorEastAsia" w:hAnsi="Times New Roman" w:cs="Times New Roman"/>
+          <w:iCs w:val="0"/>
+          <w:sz w:val="20"/>
+          <w:szCs w:val="20"/>
+          <w:highlight w:val="green"/>
+          <w:u w:val="single"/>
+        </w:rPr>
+        <w:t>s</w:t>
+      </w:r>
+      <w:r>
+        <w:rPr>
+          <w:rStyle w:val="fontstyle01"/>
+          <w:rFonts w:ascii="Times New Roman" w:eastAsiaTheme="minorEastAsia" w:hAnsi="Times New Roman" w:cs="Times New Roman"/>
+          <w:iCs w:val="0"/>
+          <w:sz w:val="20"/>
+          <w:szCs w:val="20"/>
+          <w:highlight w:val="green"/>
+          <w:u w:val="single"/>
+        </w:rPr>
+        <w:t xml:space="preserve"> </w:t>
       </w:r>
       <w:r>
         <w:rPr>
@@ -10313,26 +10458,12 @@
           <w:b/>
           <w:bCs/>
           <w:i w:val="0"/>
-          <w:sz w:val="22"/>
-          <w:szCs w:val="22"/>
+          <w:sz w:val="20"/>
+          <w:szCs w:val="20"/>
           <w:highlight w:val="green"/>
           <w:u w:val="single"/>
         </w:rPr>
-        <w:t>}</w:t>
-      </w:r>
-      <w:r>
-        <w:rPr>
-          <w:rStyle w:val="fontstyle01"/>
-          <w:rFonts w:ascii="Times New Roman" w:eastAsiaTheme="minorEastAsia" w:hAnsi="Times New Roman" w:cs="Times New Roman"/>
-          <w:b/>
-          <w:bCs/>
-          <w:i w:val="0"/>
-          <w:sz w:val="22"/>
-          <w:szCs w:val="22"/>
-          <w:highlight w:val="green"/>
-          <w:u w:val="single"/>
-        </w:rPr>
-        <w:t xml:space="preserve"> .</w:t>
+        <w:t>} .</w:t>
       </w:r>
     </w:p>
     <w:p>
@@ -10380,8 +10511,8 @@
           <w:b/>
           <w:bCs/>
           <w:i w:val="0"/>
-          <w:sz w:val="16"/>
-          <w:szCs w:val="16"/>
+          <w:sz w:val="28"/>
+          <w:szCs w:val="28"/>
           <w:u w:val="single"/>
         </w:rPr>
       </w:pPr>
@@ -10418,30 +10549,52 @@
           <w:szCs w:val="28"/>
           <w:vertAlign w:val="subscript"/>
         </w:rPr>
-        <w:t>5</w:t>
-      </w:r>
-      <w:r>
-        <w:rPr>
-          <w:rStyle w:val="fontstyle01"/>
-          <w:rFonts w:ascii="Times New Roman" w:eastAsiaTheme="minorEastAsia" w:hAnsi="Times New Roman" w:cs="Times New Roman"/>
-          <w:i w:val="0"/>
+        <w:t>1</w:t>
+      </w:r>
+      <w:r>
+        <w:rPr>
+          <w:rStyle w:val="fontstyle01"/>
+          <w:rFonts w:ascii="Times New Roman" w:eastAsiaTheme="minorEastAsia" w:hAnsi="Times New Roman" w:cs="Times New Roman"/>
+          <w:i w:val="0"/>
+          <w:color w:val="1F4E79" w:themeColor="accent5" w:themeShade="80"/>
+          <w:sz w:val="28"/>
+          <w:szCs w:val="28"/>
+        </w:rPr>
+        <w:t xml:space="preserve"> = goto ( </w:t>
+      </w:r>
+      <w:r>
+        <w:rPr>
+          <w:rStyle w:val="fontstyle01"/>
+          <w:rFonts w:ascii="Times New Roman" w:eastAsiaTheme="minorEastAsia" w:hAnsi="Times New Roman" w:cs="Times New Roman"/>
+          <w:iCs w:val="0"/>
+          <w:color w:val="1F4E79" w:themeColor="accent5" w:themeShade="80"/>
+          <w:sz w:val="28"/>
+          <w:szCs w:val="28"/>
+        </w:rPr>
+        <w:t>l</w:t>
+      </w:r>
+      <w:r>
+        <w:rPr>
+          <w:rStyle w:val="fontstyle01"/>
+          <w:rFonts w:ascii="Times New Roman" w:eastAsiaTheme="minorEastAsia" w:hAnsi="Times New Roman" w:cs="Times New Roman"/>
+          <w:iCs w:val="0"/>
           <w:color w:val="1F4E79" w:themeColor="accent5" w:themeShade="80"/>
           <w:sz w:val="28"/>
           <w:szCs w:val="28"/>
           <w:vertAlign w:val="subscript"/>
         </w:rPr>
-        <w:t xml:space="preserve"> </w:t>
-      </w:r>
-      <w:r>
-        <w:rPr>
-          <w:rStyle w:val="fontstyle01"/>
-          <w:rFonts w:ascii="Times New Roman" w:eastAsiaTheme="minorEastAsia" w:hAnsi="Times New Roman" w:cs="Times New Roman"/>
-          <w:i w:val="0"/>
+        <w:t>18</w:t>
+      </w:r>
+      <w:r>
+        <w:rPr>
+          <w:rStyle w:val="fontstyle01"/>
+          <w:rFonts w:ascii="Times New Roman" w:eastAsiaTheme="minorEastAsia" w:hAnsi="Times New Roman" w:cs="Times New Roman"/>
+          <w:iCs w:val="0"/>
           <w:color w:val="1F4E79" w:themeColor="accent5" w:themeShade="80"/>
           <w:sz w:val="28"/>
           <w:szCs w:val="28"/>
         </w:rPr>
-        <w:t>= g</w:t>
+        <w:t>, Ss</w:t>
       </w:r>
       <w:r>
         <w:rPr>
@@ -10452,9 +10605,11 @@
           <w:sz w:val="28"/>
           <w:szCs w:val="28"/>
         </w:rPr>
-        <w:t>o</w:t>
-      </w:r>
-      <w:r>
+        <w:t xml:space="preserve"> )</w:t>
+      </w:r>
+    </w:p>
+    <w:p>
+      <w:pPr>
         <w:rPr>
           <w:rStyle w:val="fontstyle01"/>
           <w:rFonts w:ascii="Times New Roman" w:eastAsiaTheme="minorEastAsia" w:hAnsi="Times New Roman" w:cs="Times New Roman"/>
@@ -10463,8 +10618,7 @@
           <w:sz w:val="28"/>
           <w:szCs w:val="28"/>
         </w:rPr>
-        <w:t xml:space="preserve">to ( </w:t>
-      </w:r>
+      </w:pPr>
       <w:r>
         <w:rPr>
           <w:rStyle w:val="fontstyle01"/>
@@ -10486,7 +10640,7 @@
           <w:szCs w:val="28"/>
           <w:vertAlign w:val="subscript"/>
         </w:rPr>
-        <w:t>2</w:t>
+        <w:t>4</w:t>
       </w:r>
       <w:r>
         <w:rPr>
@@ -10497,7 +10651,7 @@
           <w:sz w:val="28"/>
           <w:szCs w:val="28"/>
         </w:rPr>
-        <w:t>,</w:t>
+        <w:t xml:space="preserve"> = goto (</w:t>
       </w:r>
       <w:r>
         <w:rPr>
@@ -10510,40 +10664,6 @@
         </w:rPr>
         <w:t xml:space="preserve"> </w:t>
       </w:r>
-      <w:r>
-        <w:rPr>
-          <w:rStyle w:val="fontstyle01"/>
-          <w:rFonts w:ascii="Times New Roman" w:eastAsiaTheme="minorEastAsia" w:hAnsi="Times New Roman" w:cs="Times New Roman"/>
-          <w:iCs w:val="0"/>
-          <w:color w:val="1F4E79" w:themeColor="accent5" w:themeShade="80"/>
-          <w:sz w:val="28"/>
-          <w:szCs w:val="28"/>
-        </w:rPr>
-        <w:t>A</w:t>
-      </w:r>
-      <w:r>
-        <w:rPr>
-          <w:rStyle w:val="fontstyle01"/>
-          <w:rFonts w:ascii="Times New Roman" w:eastAsiaTheme="minorEastAsia" w:hAnsi="Times New Roman" w:cs="Times New Roman"/>
-          <w:i w:val="0"/>
-          <w:color w:val="1F4E79" w:themeColor="accent5" w:themeShade="80"/>
-          <w:sz w:val="28"/>
-          <w:szCs w:val="28"/>
-        </w:rPr>
-        <w:t xml:space="preserve"> )</w:t>
-      </w:r>
-    </w:p>
-    <w:p>
-      <w:pPr>
-        <w:rPr>
-          <w:rStyle w:val="fontstyle01"/>
-          <w:rFonts w:ascii="Times New Roman" w:eastAsiaTheme="minorEastAsia" w:hAnsi="Times New Roman" w:cs="Times New Roman"/>
-          <w:i w:val="0"/>
-          <w:color w:val="1F4E79" w:themeColor="accent5" w:themeShade="80"/>
-          <w:sz w:val="28"/>
-          <w:szCs w:val="28"/>
-        </w:rPr>
-      </w:pPr>
       <w:r>
         <w:rPr>
           <w:rStyle w:val="fontstyle01"/>
@@ -10565,19 +10685,42 @@
           <w:szCs w:val="28"/>
           <w:vertAlign w:val="subscript"/>
         </w:rPr>
-        <w:t>5</w:t>
-      </w:r>
-      <w:r>
-        <w:rPr>
-          <w:rStyle w:val="fontstyle01"/>
-          <w:rFonts w:ascii="Times New Roman" w:eastAsiaTheme="minorEastAsia" w:hAnsi="Times New Roman" w:cs="Times New Roman"/>
-          <w:i w:val="0"/>
+        <w:t>18</w:t>
+      </w:r>
+      <w:r>
+        <w:rPr>
+          <w:rStyle w:val="fontstyle01"/>
+          <w:rFonts w:ascii="Times New Roman" w:eastAsiaTheme="minorEastAsia" w:hAnsi="Times New Roman" w:cs="Times New Roman"/>
+          <w:iCs w:val="0"/>
           <w:color w:val="1F4E79" w:themeColor="accent5" w:themeShade="80"/>
           <w:sz w:val="28"/>
           <w:szCs w:val="28"/>
         </w:rPr>
-        <w:t xml:space="preserve"> = goto( </w:t>
-      </w:r>
+        <w:t>, S</w:t>
+      </w:r>
+      <w:r>
+        <w:rPr>
+          <w:rStyle w:val="fontstyle01"/>
+          <w:rFonts w:ascii="Times New Roman" w:eastAsiaTheme="minorEastAsia" w:hAnsi="Times New Roman" w:cs="Times New Roman"/>
+          <w:i w:val="0"/>
+          <w:color w:val="1F4E79" w:themeColor="accent5" w:themeShade="80"/>
+          <w:sz w:val="28"/>
+          <w:szCs w:val="28"/>
+        </w:rPr>
+        <w:t xml:space="preserve"> )</w:t>
+      </w:r>
+    </w:p>
+    <w:p>
+      <w:pPr>
+        <w:rPr>
+          <w:rStyle w:val="fontstyle01"/>
+          <w:rFonts w:ascii="Times New Roman" w:eastAsiaTheme="minorEastAsia" w:hAnsi="Times New Roman" w:cs="Times New Roman"/>
+          <w:i w:val="0"/>
+          <w:color w:val="1F4E79" w:themeColor="accent5" w:themeShade="80"/>
+          <w:sz w:val="28"/>
+          <w:szCs w:val="28"/>
+        </w:rPr>
+      </w:pPr>
       <w:r>
         <w:rPr>
           <w:rStyle w:val="fontstyle01"/>
@@ -10599,97 +10742,19 @@
           <w:szCs w:val="28"/>
           <w:vertAlign w:val="subscript"/>
         </w:rPr>
-        <w:t>18</w:t>
-      </w:r>
-      <w:r>
-        <w:rPr>
-          <w:rStyle w:val="fontstyle01"/>
-          <w:rFonts w:ascii="Times New Roman" w:eastAsiaTheme="minorEastAsia" w:hAnsi="Times New Roman" w:cs="Times New Roman"/>
-          <w:i w:val="0"/>
-          <w:color w:val="1F4E79" w:themeColor="accent5" w:themeShade="80"/>
-          <w:sz w:val="28"/>
-          <w:szCs w:val="28"/>
-        </w:rPr>
-        <w:t>,</w:t>
-      </w:r>
-      <w:r>
-        <w:rPr>
-          <w:rStyle w:val="fontstyle01"/>
-          <w:rFonts w:ascii="Times New Roman" w:eastAsiaTheme="minorEastAsia" w:hAnsi="Times New Roman" w:cs="Times New Roman"/>
-          <w:i w:val="0"/>
-          <w:color w:val="1F4E79" w:themeColor="accent5" w:themeShade="80"/>
-          <w:sz w:val="28"/>
-          <w:szCs w:val="28"/>
-        </w:rPr>
-        <w:t xml:space="preserve"> </w:t>
-      </w:r>
-      <w:r>
-        <w:rPr>
-          <w:rStyle w:val="fontstyle01"/>
-          <w:rFonts w:ascii="Times New Roman" w:eastAsiaTheme="minorEastAsia" w:hAnsi="Times New Roman" w:cs="Times New Roman"/>
-          <w:iCs w:val="0"/>
-          <w:color w:val="1F4E79" w:themeColor="accent5" w:themeShade="80"/>
-          <w:sz w:val="28"/>
-          <w:szCs w:val="28"/>
-        </w:rPr>
-        <w:t>A</w:t>
-      </w:r>
-      <w:r>
-        <w:rPr>
-          <w:rStyle w:val="fontstyle01"/>
-          <w:rFonts w:ascii="Times New Roman" w:eastAsiaTheme="minorEastAsia" w:hAnsi="Times New Roman" w:cs="Times New Roman"/>
-          <w:iCs w:val="0"/>
-          <w:color w:val="1F4E79" w:themeColor="accent5" w:themeShade="80"/>
-          <w:sz w:val="28"/>
-          <w:szCs w:val="28"/>
-        </w:rPr>
-        <w:t xml:space="preserve"> </w:t>
-      </w:r>
-      <w:r>
-        <w:rPr>
-          <w:rStyle w:val="fontstyle01"/>
-          <w:rFonts w:ascii="Times New Roman" w:eastAsiaTheme="minorEastAsia" w:hAnsi="Times New Roman" w:cs="Times New Roman"/>
-          <w:i w:val="0"/>
-          <w:color w:val="1F4E79" w:themeColor="accent5" w:themeShade="80"/>
-          <w:sz w:val="28"/>
-          <w:szCs w:val="28"/>
-        </w:rPr>
-        <w:t>)</w:t>
-      </w:r>
-    </w:p>
-    <w:p>
-      <w:pPr>
-        <w:rPr>
-          <w:rStyle w:val="fontstyle01"/>
-          <w:rFonts w:ascii="Times New Roman" w:eastAsiaTheme="minorEastAsia" w:hAnsi="Times New Roman" w:cs="Times New Roman"/>
-          <w:i w:val="0"/>
-          <w:color w:val="1F4E79" w:themeColor="accent5" w:themeShade="80"/>
-          <w:sz w:val="28"/>
-          <w:szCs w:val="28"/>
-        </w:rPr>
-      </w:pPr>
-      <w:r>
-        <w:rPr>
-          <w:rStyle w:val="fontstyle01"/>
-          <w:rFonts w:ascii="Times New Roman" w:eastAsiaTheme="minorEastAsia" w:hAnsi="Times New Roman" w:cs="Times New Roman"/>
-          <w:iCs w:val="0"/>
-          <w:color w:val="1F4E79" w:themeColor="accent5" w:themeShade="80"/>
-          <w:sz w:val="28"/>
-          <w:szCs w:val="28"/>
-        </w:rPr>
-        <w:t>l</w:t>
-      </w:r>
-      <w:r>
-        <w:rPr>
-          <w:rStyle w:val="fontstyle01"/>
-          <w:rFonts w:ascii="Times New Roman" w:eastAsiaTheme="minorEastAsia" w:hAnsi="Times New Roman" w:cs="Times New Roman"/>
-          <w:iCs w:val="0"/>
+        <w:t>5</w:t>
+      </w:r>
+      <w:r>
+        <w:rPr>
+          <w:rStyle w:val="fontstyle01"/>
+          <w:rFonts w:ascii="Times New Roman" w:eastAsiaTheme="minorEastAsia" w:hAnsi="Times New Roman" w:cs="Times New Roman"/>
+          <w:i w:val="0"/>
           <w:color w:val="1F4E79" w:themeColor="accent5" w:themeShade="80"/>
           <w:sz w:val="28"/>
           <w:szCs w:val="28"/>
           <w:vertAlign w:val="subscript"/>
         </w:rPr>
-        <w:t>6</w:t>
+        <w:t xml:space="preserve"> </w:t>
       </w:r>
       <w:r>
         <w:rPr>
@@ -10700,7 +10765,7 @@
           <w:sz w:val="28"/>
           <w:szCs w:val="28"/>
         </w:rPr>
-        <w:t xml:space="preserve"> = goto(</w:t>
+        <w:t>= g</w:t>
       </w:r>
       <w:r>
         <w:rPr>
@@ -10711,7 +10776,18 @@
           <w:sz w:val="28"/>
           <w:szCs w:val="28"/>
         </w:rPr>
-        <w:t xml:space="preserve"> </w:t>
+        <w:t>o</w:t>
+      </w:r>
+      <w:r>
+        <w:rPr>
+          <w:rStyle w:val="fontstyle01"/>
+          <w:rFonts w:ascii="Times New Roman" w:eastAsiaTheme="minorEastAsia" w:hAnsi="Times New Roman" w:cs="Times New Roman"/>
+          <w:i w:val="0"/>
+          <w:color w:val="1F4E79" w:themeColor="accent5" w:themeShade="80"/>
+          <w:sz w:val="28"/>
+          <w:szCs w:val="28"/>
+        </w:rPr>
+        <w:t xml:space="preserve">to ( </w:t>
       </w:r>
       <w:r>
         <w:rPr>
@@ -10745,18 +10821,29 @@
           <w:sz w:val="28"/>
           <w:szCs w:val="28"/>
         </w:rPr>
-        <w:t xml:space="preserve">, </w:t>
-      </w:r>
-      <w:r>
-        <w:rPr>
-          <w:rStyle w:val="fontstyle01"/>
-          <w:rFonts w:ascii="Times New Roman" w:eastAsiaTheme="minorEastAsia" w:hAnsi="Times New Roman" w:cs="Times New Roman"/>
-          <w:iCs w:val="0"/>
+        <w:t>,</w:t>
+      </w:r>
+      <w:r>
+        <w:rPr>
+          <w:rStyle w:val="fontstyle01"/>
+          <w:rFonts w:ascii="Times New Roman" w:eastAsiaTheme="minorEastAsia" w:hAnsi="Times New Roman" w:cs="Times New Roman"/>
+          <w:i w:val="0"/>
           <w:color w:val="1F4E79" w:themeColor="accent5" w:themeShade="80"/>
           <w:sz w:val="28"/>
           <w:szCs w:val="28"/>
         </w:rPr>
-        <w:t>WS</w:t>
+        <w:t xml:space="preserve"> </w:t>
+      </w:r>
+      <w:r>
+        <w:rPr>
+          <w:rStyle w:val="fontstyle01"/>
+          <w:rFonts w:ascii="Times New Roman" w:eastAsiaTheme="minorEastAsia" w:hAnsi="Times New Roman" w:cs="Times New Roman"/>
+          <w:iCs w:val="0"/>
+          <w:color w:val="1F4E79" w:themeColor="accent5" w:themeShade="80"/>
+          <w:sz w:val="28"/>
+          <w:szCs w:val="28"/>
+        </w:rPr>
+        <w:t>A</w:t>
       </w:r>
       <w:r>
         <w:rPr>
@@ -10802,7 +10889,7 @@
           <w:szCs w:val="28"/>
           <w:vertAlign w:val="subscript"/>
         </w:rPr>
-        <w:t>6</w:t>
+        <w:t>5</w:t>
       </w:r>
       <w:r>
         <w:rPr>
@@ -10813,18 +10900,7 @@
           <w:sz w:val="28"/>
           <w:szCs w:val="28"/>
         </w:rPr>
-        <w:t xml:space="preserve"> = goto (</w:t>
-      </w:r>
-      <w:r>
-        <w:rPr>
-          <w:rStyle w:val="fontstyle01"/>
-          <w:rFonts w:ascii="Times New Roman" w:eastAsiaTheme="minorEastAsia" w:hAnsi="Times New Roman" w:cs="Times New Roman"/>
-          <w:i w:val="0"/>
-          <w:color w:val="1F4E79" w:themeColor="accent5" w:themeShade="80"/>
-          <w:sz w:val="28"/>
-          <w:szCs w:val="28"/>
-        </w:rPr>
-        <w:t xml:space="preserve"> </w:t>
+        <w:t xml:space="preserve"> = goto( </w:t>
       </w:r>
       <w:r>
         <w:rPr>
@@ -10858,42 +10934,40 @@
           <w:sz w:val="28"/>
           <w:szCs w:val="28"/>
         </w:rPr>
-        <w:t xml:space="preserve">, </w:t>
-      </w:r>
-      <w:r>
-        <w:rPr>
-          <w:rStyle w:val="fontstyle01"/>
-          <w:rFonts w:ascii="Times New Roman" w:eastAsiaTheme="minorEastAsia" w:hAnsi="Times New Roman" w:cs="Times New Roman"/>
-          <w:iCs w:val="0"/>
+        <w:t>,</w:t>
+      </w:r>
+      <w:r>
+        <w:rPr>
+          <w:rStyle w:val="fontstyle01"/>
+          <w:rFonts w:ascii="Times New Roman" w:eastAsiaTheme="minorEastAsia" w:hAnsi="Times New Roman" w:cs="Times New Roman"/>
+          <w:i w:val="0"/>
           <w:color w:val="1F4E79" w:themeColor="accent5" w:themeShade="80"/>
           <w:sz w:val="28"/>
           <w:szCs w:val="28"/>
         </w:rPr>
-        <w:t>WS</w:t>
-      </w:r>
-      <w:r>
-        <w:rPr>
-          <w:rStyle w:val="fontstyle01"/>
-          <w:rFonts w:ascii="Times New Roman" w:eastAsiaTheme="minorEastAsia" w:hAnsi="Times New Roman" w:cs="Times New Roman"/>
-          <w:b/>
-          <w:bCs/>
-          <w:i w:val="0"/>
+        <w:t xml:space="preserve"> </w:t>
+      </w:r>
+      <w:r>
+        <w:rPr>
+          <w:rStyle w:val="fontstyle01"/>
+          <w:rFonts w:ascii="Times New Roman" w:eastAsiaTheme="minorEastAsia" w:hAnsi="Times New Roman" w:cs="Times New Roman"/>
+          <w:iCs w:val="0"/>
           <w:color w:val="1F4E79" w:themeColor="accent5" w:themeShade="80"/>
           <w:sz w:val="28"/>
           <w:szCs w:val="28"/>
         </w:rPr>
-        <w:t xml:space="preserve"> </w:t>
-      </w:r>
-      <w:r>
-        <w:rPr>
-          <w:rStyle w:val="fontstyle01"/>
-          <w:rFonts w:ascii="Times New Roman" w:eastAsiaTheme="minorEastAsia" w:hAnsi="Times New Roman" w:cs="Times New Roman"/>
-          <w:i w:val="0"/>
+        <w:t>A</w:t>
+      </w:r>
+      <w:r>
+        <w:rPr>
+          <w:rStyle w:val="fontstyle01"/>
+          <w:rFonts w:ascii="Times New Roman" w:eastAsiaTheme="minorEastAsia" w:hAnsi="Times New Roman" w:cs="Times New Roman"/>
+          <w:iCs w:val="0"/>
           <w:color w:val="1F4E79" w:themeColor="accent5" w:themeShade="80"/>
           <w:sz w:val="28"/>
           <w:szCs w:val="28"/>
         </w:rPr>
-        <w:t>)</w:t>
+        <w:t xml:space="preserve"> </w:t>
       </w:r>
       <w:r>
         <w:rPr>
@@ -10904,7 +10978,7 @@
           <w:sz w:val="28"/>
           <w:szCs w:val="28"/>
         </w:rPr>
-        <w:br w:type="column"/>
+        <w:t>)</w:t>
       </w:r>
     </w:p>
     <w:p>
@@ -10939,7 +11013,7 @@
           <w:szCs w:val="28"/>
           <w:vertAlign w:val="subscript"/>
         </w:rPr>
-        <w:t>7</w:t>
+        <w:t>6</w:t>
       </w:r>
       <w:r>
         <w:rPr>
@@ -10950,7 +11024,7 @@
           <w:sz w:val="28"/>
           <w:szCs w:val="28"/>
         </w:rPr>
-        <w:t xml:space="preserve"> = goto (</w:t>
+        <w:t xml:space="preserve"> = goto(</w:t>
       </w:r>
       <w:r>
         <w:rPr>
@@ -11001,14 +11075,12 @@
         <w:rPr>
           <w:rStyle w:val="fontstyle01"/>
           <w:rFonts w:ascii="Times New Roman" w:eastAsiaTheme="minorEastAsia" w:hAnsi="Times New Roman" w:cs="Times New Roman"/>
-          <w:b/>
-          <w:bCs/>
-          <w:i w:val="0"/>
+          <w:iCs w:val="0"/>
           <w:color w:val="1F4E79" w:themeColor="accent5" w:themeShade="80"/>
           <w:sz w:val="28"/>
           <w:szCs w:val="28"/>
         </w:rPr>
-        <w:t>ID</w:t>
+        <w:t>WS</w:t>
       </w:r>
       <w:r>
         <w:rPr>
@@ -11020,6 +11092,29 @@
           <w:szCs w:val="28"/>
         </w:rPr>
         <w:t xml:space="preserve"> )</w:t>
+      </w:r>
+    </w:p>
+    <w:p>
+      <w:pPr>
+        <w:rPr>
+          <w:rStyle w:val="fontstyle01"/>
+          <w:rFonts w:ascii="Times New Roman" w:eastAsiaTheme="minorEastAsia" w:hAnsi="Times New Roman" w:cs="Times New Roman"/>
+          <w:iCs w:val="0"/>
+          <w:color w:val="1F4E79" w:themeColor="accent5" w:themeShade="80"/>
+          <w:sz w:val="28"/>
+          <w:szCs w:val="28"/>
+        </w:rPr>
+      </w:pPr>
+      <w:r>
+        <w:rPr>
+          <w:rStyle w:val="fontstyle01"/>
+          <w:rFonts w:ascii="Times New Roman" w:eastAsiaTheme="minorEastAsia" w:hAnsi="Times New Roman" w:cs="Times New Roman"/>
+          <w:iCs w:val="0"/>
+          <w:color w:val="1F4E79" w:themeColor="accent5" w:themeShade="80"/>
+          <w:sz w:val="28"/>
+          <w:szCs w:val="28"/>
+        </w:rPr>
+        <w:br w:type="column"/>
       </w:r>
     </w:p>
     <w:p>
@@ -11054,7 +11149,7 @@
           <w:szCs w:val="28"/>
           <w:vertAlign w:val="subscript"/>
         </w:rPr>
-        <w:t>7</w:t>
+        <w:t>6</w:t>
       </w:r>
       <w:r>
         <w:rPr>
@@ -11065,7 +11160,7 @@
           <w:sz w:val="28"/>
           <w:szCs w:val="28"/>
         </w:rPr>
-        <w:t xml:space="preserve"> = goto( </w:t>
+        <w:t xml:space="preserve"> = goto ( </w:t>
       </w:r>
       <w:r>
         <w:rPr>
@@ -11105,14 +11200,12 @@
         <w:rPr>
           <w:rStyle w:val="fontstyle01"/>
           <w:rFonts w:ascii="Times New Roman" w:eastAsiaTheme="minorEastAsia" w:hAnsi="Times New Roman" w:cs="Times New Roman"/>
-          <w:b/>
-          <w:bCs/>
-          <w:i w:val="0"/>
+          <w:iCs w:val="0"/>
           <w:color w:val="1F4E79" w:themeColor="accent5" w:themeShade="80"/>
           <w:sz w:val="28"/>
           <w:szCs w:val="28"/>
         </w:rPr>
-        <w:t>ID</w:t>
+        <w:t>WS</w:t>
       </w:r>
       <w:r>
         <w:rPr>
@@ -11171,7 +11264,7 @@
           <w:szCs w:val="28"/>
           <w:vertAlign w:val="subscript"/>
         </w:rPr>
-        <w:t>12</w:t>
+        <w:t>7</w:t>
       </w:r>
       <w:r>
         <w:rPr>
@@ -11182,7 +11275,18 @@
           <w:sz w:val="28"/>
           <w:szCs w:val="28"/>
         </w:rPr>
-        <w:t xml:space="preserve"> = goto( </w:t>
+        <w:t xml:space="preserve"> = goto (</w:t>
+      </w:r>
+      <w:r>
+        <w:rPr>
+          <w:rStyle w:val="fontstyle01"/>
+          <w:rFonts w:ascii="Times New Roman" w:eastAsiaTheme="minorEastAsia" w:hAnsi="Times New Roman" w:cs="Times New Roman"/>
+          <w:i w:val="0"/>
+          <w:color w:val="1F4E79" w:themeColor="accent5" w:themeShade="80"/>
+          <w:sz w:val="28"/>
+          <w:szCs w:val="28"/>
+        </w:rPr>
+        <w:t xml:space="preserve"> </w:t>
       </w:r>
       <w:r>
         <w:rPr>
@@ -11205,7 +11309,7 @@
           <w:szCs w:val="28"/>
           <w:vertAlign w:val="subscript"/>
         </w:rPr>
-        <w:t>15</w:t>
+        <w:t>2</w:t>
       </w:r>
       <w:r>
         <w:rPr>
@@ -11235,25 +11339,12 @@
         <w:rPr>
           <w:rStyle w:val="fontstyle01"/>
           <w:rFonts w:ascii="Times New Roman" w:eastAsiaTheme="minorEastAsia" w:hAnsi="Times New Roman" w:cs="Times New Roman"/>
-          <w:b/>
-          <w:bCs/>
           <w:i w:val="0"/>
           <w:color w:val="1F4E79" w:themeColor="accent5" w:themeShade="80"/>
           <w:sz w:val="28"/>
           <w:szCs w:val="28"/>
         </w:rPr>
-        <w:t xml:space="preserve"> </w:t>
-      </w:r>
-      <w:r>
-        <w:rPr>
-          <w:rStyle w:val="fontstyle01"/>
-          <w:rFonts w:ascii="Times New Roman" w:eastAsiaTheme="minorEastAsia" w:hAnsi="Times New Roman" w:cs="Times New Roman"/>
-          <w:i w:val="0"/>
-          <w:color w:val="1F4E79" w:themeColor="accent5" w:themeShade="80"/>
-          <w:sz w:val="28"/>
-          <w:szCs w:val="28"/>
-        </w:rPr>
-        <w:t>)</w:t>
+        <w:t xml:space="preserve"> )</w:t>
       </w:r>
     </w:p>
     <w:p>
@@ -11288,7 +11379,7 @@
           <w:szCs w:val="28"/>
           <w:vertAlign w:val="subscript"/>
         </w:rPr>
-        <w:t>12</w:t>
+        <w:t>7</w:t>
       </w:r>
       <w:r>
         <w:rPr>
@@ -11299,18 +11390,7 @@
           <w:sz w:val="28"/>
           <w:szCs w:val="28"/>
         </w:rPr>
-        <w:t xml:space="preserve"> = goto(</w:t>
-      </w:r>
-      <w:r>
-        <w:rPr>
-          <w:rStyle w:val="fontstyle01"/>
-          <w:rFonts w:ascii="Times New Roman" w:eastAsiaTheme="minorEastAsia" w:hAnsi="Times New Roman" w:cs="Times New Roman"/>
-          <w:i w:val="0"/>
-          <w:color w:val="1F4E79" w:themeColor="accent5" w:themeShade="80"/>
-          <w:sz w:val="28"/>
-          <w:szCs w:val="28"/>
-        </w:rPr>
-        <w:t xml:space="preserve"> </w:t>
+        <w:t xml:space="preserve"> = goto( </w:t>
       </w:r>
       <w:r>
         <w:rPr>
@@ -11333,7 +11413,7 @@
           <w:szCs w:val="28"/>
           <w:vertAlign w:val="subscript"/>
         </w:rPr>
-        <w:t>10</w:t>
+        <w:t>18</w:t>
       </w:r>
       <w:r>
         <w:rPr>
@@ -11382,17 +11462,6 @@
           <w:szCs w:val="28"/>
         </w:rPr>
         <w:t>)</w:t>
-      </w:r>
-      <w:r>
-        <w:rPr>
-          <w:rStyle w:val="fontstyle01"/>
-          <w:rFonts w:ascii="Times New Roman" w:eastAsiaTheme="minorEastAsia" w:hAnsi="Times New Roman" w:cs="Times New Roman"/>
-          <w:i w:val="0"/>
-          <w:color w:val="1F4E79" w:themeColor="accent5" w:themeShade="80"/>
-          <w:sz w:val="28"/>
-          <w:szCs w:val="28"/>
-        </w:rPr>
-        <w:br w:type="column"/>
       </w:r>
     </w:p>
     <w:p>
@@ -11427,7 +11496,7 @@
           <w:szCs w:val="28"/>
           <w:vertAlign w:val="subscript"/>
         </w:rPr>
-        <w:t>13</w:t>
+        <w:t>12</w:t>
       </w:r>
       <w:r>
         <w:rPr>
@@ -11438,18 +11507,252 @@
           <w:sz w:val="28"/>
           <w:szCs w:val="28"/>
         </w:rPr>
-        <w:t xml:space="preserve"> = goto(</w:t>
-      </w:r>
-      <w:r>
-        <w:rPr>
-          <w:rStyle w:val="fontstyle01"/>
-          <w:rFonts w:ascii="Times New Roman" w:eastAsiaTheme="minorEastAsia" w:hAnsi="Times New Roman" w:cs="Times New Roman"/>
-          <w:i w:val="0"/>
+        <w:t xml:space="preserve"> = goto( </w:t>
+      </w:r>
+      <w:r>
+        <w:rPr>
+          <w:rStyle w:val="fontstyle01"/>
+          <w:rFonts w:ascii="Times New Roman" w:eastAsiaTheme="minorEastAsia" w:hAnsi="Times New Roman" w:cs="Times New Roman"/>
+          <w:iCs w:val="0"/>
           <w:color w:val="1F4E79" w:themeColor="accent5" w:themeShade="80"/>
           <w:sz w:val="28"/>
           <w:szCs w:val="28"/>
         </w:rPr>
+        <w:t>l</w:t>
+      </w:r>
+      <w:r>
+        <w:rPr>
+          <w:rStyle w:val="fontstyle01"/>
+          <w:rFonts w:ascii="Times New Roman" w:eastAsiaTheme="minorEastAsia" w:hAnsi="Times New Roman" w:cs="Times New Roman"/>
+          <w:iCs w:val="0"/>
+          <w:color w:val="1F4E79" w:themeColor="accent5" w:themeShade="80"/>
+          <w:sz w:val="28"/>
+          <w:szCs w:val="28"/>
+          <w:vertAlign w:val="subscript"/>
+        </w:rPr>
+        <w:t>15</w:t>
+      </w:r>
+      <w:r>
+        <w:rPr>
+          <w:rStyle w:val="fontstyle01"/>
+          <w:rFonts w:ascii="Times New Roman" w:eastAsiaTheme="minorEastAsia" w:hAnsi="Times New Roman" w:cs="Times New Roman"/>
+          <w:i w:val="0"/>
+          <w:color w:val="1F4E79" w:themeColor="accent5" w:themeShade="80"/>
+          <w:sz w:val="28"/>
+          <w:szCs w:val="28"/>
+        </w:rPr>
+        <w:t xml:space="preserve">, </w:t>
+      </w:r>
+      <w:r>
+        <w:rPr>
+          <w:rStyle w:val="fontstyle01"/>
+          <w:rFonts w:ascii="Times New Roman" w:eastAsiaTheme="minorEastAsia" w:hAnsi="Times New Roman" w:cs="Times New Roman"/>
+          <w:b/>
+          <w:bCs/>
+          <w:i w:val="0"/>
+          <w:color w:val="1F4E79" w:themeColor="accent5" w:themeShade="80"/>
+          <w:sz w:val="28"/>
+          <w:szCs w:val="28"/>
+        </w:rPr>
+        <w:t>ID</w:t>
+      </w:r>
+      <w:r>
+        <w:rPr>
+          <w:rStyle w:val="fontstyle01"/>
+          <w:rFonts w:ascii="Times New Roman" w:eastAsiaTheme="minorEastAsia" w:hAnsi="Times New Roman" w:cs="Times New Roman"/>
+          <w:b/>
+          <w:bCs/>
+          <w:i w:val="0"/>
+          <w:color w:val="1F4E79" w:themeColor="accent5" w:themeShade="80"/>
+          <w:sz w:val="28"/>
+          <w:szCs w:val="28"/>
+        </w:rPr>
         <w:t xml:space="preserve"> </w:t>
+      </w:r>
+      <w:r>
+        <w:rPr>
+          <w:rStyle w:val="fontstyle01"/>
+          <w:rFonts w:ascii="Times New Roman" w:eastAsiaTheme="minorEastAsia" w:hAnsi="Times New Roman" w:cs="Times New Roman"/>
+          <w:i w:val="0"/>
+          <w:color w:val="1F4E79" w:themeColor="accent5" w:themeShade="80"/>
+          <w:sz w:val="28"/>
+          <w:szCs w:val="28"/>
+        </w:rPr>
+        <w:t>)</w:t>
+      </w:r>
+    </w:p>
+    <w:p>
+      <w:pPr>
+        <w:rPr>
+          <w:rStyle w:val="fontstyle01"/>
+          <w:rFonts w:ascii="Times New Roman" w:eastAsiaTheme="minorEastAsia" w:hAnsi="Times New Roman" w:cs="Times New Roman"/>
+          <w:i w:val="0"/>
+          <w:color w:val="1F4E79" w:themeColor="accent5" w:themeShade="80"/>
+          <w:sz w:val="28"/>
+          <w:szCs w:val="28"/>
+        </w:rPr>
+      </w:pPr>
+      <w:r>
+        <w:rPr>
+          <w:rStyle w:val="fontstyle01"/>
+          <w:rFonts w:ascii="Times New Roman" w:eastAsiaTheme="minorEastAsia" w:hAnsi="Times New Roman" w:cs="Times New Roman"/>
+          <w:iCs w:val="0"/>
+          <w:color w:val="1F4E79" w:themeColor="accent5" w:themeShade="80"/>
+          <w:sz w:val="28"/>
+          <w:szCs w:val="28"/>
+        </w:rPr>
+        <w:t>l</w:t>
+      </w:r>
+      <w:r>
+        <w:rPr>
+          <w:rStyle w:val="fontstyle01"/>
+          <w:rFonts w:ascii="Times New Roman" w:eastAsiaTheme="minorEastAsia" w:hAnsi="Times New Roman" w:cs="Times New Roman"/>
+          <w:iCs w:val="0"/>
+          <w:color w:val="1F4E79" w:themeColor="accent5" w:themeShade="80"/>
+          <w:sz w:val="28"/>
+          <w:szCs w:val="28"/>
+          <w:vertAlign w:val="subscript"/>
+        </w:rPr>
+        <w:t>12</w:t>
+      </w:r>
+      <w:r>
+        <w:rPr>
+          <w:rStyle w:val="fontstyle01"/>
+          <w:rFonts w:ascii="Times New Roman" w:eastAsiaTheme="minorEastAsia" w:hAnsi="Times New Roman" w:cs="Times New Roman"/>
+          <w:i w:val="0"/>
+          <w:color w:val="1F4E79" w:themeColor="accent5" w:themeShade="80"/>
+          <w:sz w:val="28"/>
+          <w:szCs w:val="28"/>
+        </w:rPr>
+        <w:t xml:space="preserve"> = goto( </w:t>
+      </w:r>
+      <w:r>
+        <w:rPr>
+          <w:rStyle w:val="fontstyle01"/>
+          <w:rFonts w:ascii="Times New Roman" w:eastAsiaTheme="minorEastAsia" w:hAnsi="Times New Roman" w:cs="Times New Roman"/>
+          <w:iCs w:val="0"/>
+          <w:color w:val="1F4E79" w:themeColor="accent5" w:themeShade="80"/>
+          <w:sz w:val="28"/>
+          <w:szCs w:val="28"/>
+        </w:rPr>
+        <w:t>l</w:t>
+      </w:r>
+      <w:r>
+        <w:rPr>
+          <w:rStyle w:val="fontstyle01"/>
+          <w:rFonts w:ascii="Times New Roman" w:eastAsiaTheme="minorEastAsia" w:hAnsi="Times New Roman" w:cs="Times New Roman"/>
+          <w:iCs w:val="0"/>
+          <w:color w:val="1F4E79" w:themeColor="accent5" w:themeShade="80"/>
+          <w:sz w:val="28"/>
+          <w:szCs w:val="28"/>
+          <w:vertAlign w:val="subscript"/>
+        </w:rPr>
+        <w:t>10</w:t>
+      </w:r>
+      <w:r>
+        <w:rPr>
+          <w:rStyle w:val="fontstyle01"/>
+          <w:rFonts w:ascii="Times New Roman" w:eastAsiaTheme="minorEastAsia" w:hAnsi="Times New Roman" w:cs="Times New Roman"/>
+          <w:i w:val="0"/>
+          <w:color w:val="1F4E79" w:themeColor="accent5" w:themeShade="80"/>
+          <w:sz w:val="28"/>
+          <w:szCs w:val="28"/>
+        </w:rPr>
+        <w:t xml:space="preserve">, </w:t>
+      </w:r>
+      <w:r>
+        <w:rPr>
+          <w:rStyle w:val="fontstyle01"/>
+          <w:rFonts w:ascii="Times New Roman" w:eastAsiaTheme="minorEastAsia" w:hAnsi="Times New Roman" w:cs="Times New Roman"/>
+          <w:b/>
+          <w:bCs/>
+          <w:i w:val="0"/>
+          <w:color w:val="1F4E79" w:themeColor="accent5" w:themeShade="80"/>
+          <w:sz w:val="28"/>
+          <w:szCs w:val="28"/>
+        </w:rPr>
+        <w:t>ID</w:t>
+      </w:r>
+      <w:r>
+        <w:rPr>
+          <w:rStyle w:val="fontstyle01"/>
+          <w:rFonts w:ascii="Times New Roman" w:eastAsiaTheme="minorEastAsia" w:hAnsi="Times New Roman" w:cs="Times New Roman"/>
+          <w:b/>
+          <w:bCs/>
+          <w:i w:val="0"/>
+          <w:color w:val="1F4E79" w:themeColor="accent5" w:themeShade="80"/>
+          <w:sz w:val="28"/>
+          <w:szCs w:val="28"/>
+        </w:rPr>
+        <w:t xml:space="preserve"> </w:t>
+      </w:r>
+      <w:r>
+        <w:rPr>
+          <w:rStyle w:val="fontstyle01"/>
+          <w:rFonts w:ascii="Times New Roman" w:eastAsiaTheme="minorEastAsia" w:hAnsi="Times New Roman" w:cs="Times New Roman"/>
+          <w:i w:val="0"/>
+          <w:color w:val="1F4E79" w:themeColor="accent5" w:themeShade="80"/>
+          <w:sz w:val="28"/>
+          <w:szCs w:val="28"/>
+        </w:rPr>
+        <w:t>)</w:t>
+      </w:r>
+      <w:r>
+        <w:rPr>
+          <w:rStyle w:val="fontstyle01"/>
+          <w:rFonts w:ascii="Times New Roman" w:eastAsiaTheme="minorEastAsia" w:hAnsi="Times New Roman" w:cs="Times New Roman"/>
+          <w:i w:val="0"/>
+          <w:color w:val="1F4E79" w:themeColor="accent5" w:themeShade="80"/>
+          <w:sz w:val="28"/>
+          <w:szCs w:val="28"/>
+        </w:rPr>
+        <w:br w:type="column"/>
+      </w:r>
+    </w:p>
+    <w:p>
+      <w:pPr>
+        <w:rPr>
+          <w:rStyle w:val="fontstyle01"/>
+          <w:rFonts w:ascii="Times New Roman" w:eastAsiaTheme="minorEastAsia" w:hAnsi="Times New Roman" w:cs="Times New Roman"/>
+          <w:i w:val="0"/>
+          <w:color w:val="1F4E79" w:themeColor="accent5" w:themeShade="80"/>
+          <w:sz w:val="28"/>
+          <w:szCs w:val="28"/>
+        </w:rPr>
+      </w:pPr>
+      <w:r>
+        <w:rPr>
+          <w:rStyle w:val="fontstyle01"/>
+          <w:rFonts w:ascii="Times New Roman" w:eastAsiaTheme="minorEastAsia" w:hAnsi="Times New Roman" w:cs="Times New Roman"/>
+          <w:iCs w:val="0"/>
+          <w:color w:val="1F4E79" w:themeColor="accent5" w:themeShade="80"/>
+          <w:sz w:val="28"/>
+          <w:szCs w:val="28"/>
+        </w:rPr>
+        <w:t>l</w:t>
+      </w:r>
+      <w:r>
+        <w:rPr>
+          <w:rStyle w:val="fontstyle01"/>
+          <w:rFonts w:ascii="Times New Roman" w:eastAsiaTheme="minorEastAsia" w:hAnsi="Times New Roman" w:cs="Times New Roman"/>
+          <w:iCs w:val="0"/>
+          <w:color w:val="1F4E79" w:themeColor="accent5" w:themeShade="80"/>
+          <w:sz w:val="28"/>
+          <w:szCs w:val="28"/>
+          <w:vertAlign w:val="subscript"/>
+        </w:rPr>
+        <w:t>13</w:t>
+      </w:r>
+      <w:r>
+        <w:rPr>
+          <w:rStyle w:val="fontstyle01"/>
+          <w:rFonts w:ascii="Times New Roman" w:eastAsiaTheme="minorEastAsia" w:hAnsi="Times New Roman" w:cs="Times New Roman"/>
+          <w:i w:val="0"/>
+          <w:color w:val="1F4E79" w:themeColor="accent5" w:themeShade="80"/>
+          <w:sz w:val="28"/>
+          <w:szCs w:val="28"/>
+        </w:rPr>
+        <w:t xml:space="preserve"> = goto( </w:t>
       </w:r>
       <w:r>
         <w:rPr>
@@ -11942,16 +12245,16 @@
         </w:rPr>
         <w:lastRenderedPageBreak/>
         <w:drawing>
-          <wp:anchor distT="0" distB="0" distL="114300" distR="114300" simplePos="0" relativeHeight="251658240" behindDoc="0" locked="0" layoutInCell="1" allowOverlap="1" wp14:anchorId="369EA760" wp14:editId="6BD9C365">
+          <wp:anchor distT="0" distB="0" distL="114300" distR="114300" simplePos="0" relativeHeight="251658240" behindDoc="0" locked="0" layoutInCell="1" allowOverlap="1" wp14:anchorId="369EA760" wp14:editId="0F6F2BEF">
             <wp:simplePos x="0" y="0"/>
             <wp:positionH relativeFrom="margin">
-              <wp:posOffset>217805</wp:posOffset>
+              <wp:posOffset>496570</wp:posOffset>
             </wp:positionH>
             <wp:positionV relativeFrom="margin">
-              <wp:posOffset>569832</wp:posOffset>
+              <wp:posOffset>600075</wp:posOffset>
             </wp:positionV>
-            <wp:extent cx="6203950" cy="9081770"/>
-            <wp:effectExtent l="0" t="0" r="6350" b="5080"/>
+            <wp:extent cx="5986145" cy="9081770"/>
+            <wp:effectExtent l="0" t="0" r="0" b="5080"/>
             <wp:wrapTopAndBottom/>
             <wp:docPr id="1" name="Picture 1"/>
             <wp:cNvGraphicFramePr>
@@ -11961,20 +12264,13 @@
               <a:graphicData uri="http://schemas.openxmlformats.org/drawingml/2006/picture">
                 <pic:pic xmlns:pic="http://schemas.openxmlformats.org/drawingml/2006/picture">
                   <pic:nvPicPr>
-                    <pic:cNvPr id="0" name="Picture 1"/>
+                    <pic:cNvPr id="1" name="Picture 1"/>
                     <pic:cNvPicPr>
                       <a:picLocks noChangeAspect="1" noChangeArrowheads="1"/>
                     </pic:cNvPicPr>
                   </pic:nvPicPr>
                   <pic:blipFill>
-                    <a:blip r:embed="rId10">
-                      <a:extLst>
-                        <a:ext uri="{28A0092B-C50C-407E-A947-70E740481C1C}">
-                          <a14:useLocalDpi xmlns:a14="http://schemas.microsoft.com/office/drawing/2010/main"/>
-                        </a:ext>
-                      </a:extLst>
-                    </a:blip>
-                    <a:srcRect/>
+                    <a:blip r:embed="rId10"/>
                     <a:stretch>
                       <a:fillRect/>
                     </a:stretch>
@@ -11982,7 +12278,7 @@
                   <pic:spPr bwMode="auto">
                     <a:xfrm>
                       <a:off x="0" y="0"/>
-                      <a:ext cx="6203950" cy="9081770"/>
+                      <a:ext cx="5986145" cy="9081770"/>
                     </a:xfrm>
                     <a:prstGeom prst="rect">
                       <a:avLst/>
@@ -12066,7 +12362,21 @@
           <w:rFonts w:ascii="Times New Roman" w:hAnsi="Times New Roman" w:cs="Times New Roman"/>
           <w:color w:val="2E74B5" w:themeColor="accent5" w:themeShade="BF"/>
         </w:rPr>
-        <w:t>Pomoćna tabela Follow(A) i First(alpha) funkcija za konkretne smene</w:t>
+        <w:t>Pomoćna tabela Follow(A) i First(</w:t>
+      </w:r>
+      <w:r>
+        <w:rPr>
+          <w:rFonts w:ascii="Times New Roman" w:hAnsi="Times New Roman" w:cs="Times New Roman"/>
+          <w:color w:val="2E74B5" w:themeColor="accent5" w:themeShade="BF"/>
+        </w:rPr>
+        <w:t>α</w:t>
+      </w:r>
+      <w:r>
+        <w:rPr>
+          <w:rFonts w:ascii="Times New Roman" w:hAnsi="Times New Roman" w:cs="Times New Roman"/>
+          <w:color w:val="2E74B5" w:themeColor="accent5" w:themeShade="BF"/>
+        </w:rPr>
+        <w:t>) funkcija za konkretne smene</w:t>
       </w:r>
     </w:p>
     <w:tbl>
@@ -12186,61 +12496,88 @@
                 <w:sz w:val="28"/>
                 <w:szCs w:val="28"/>
               </w:rPr>
-              <w:t xml:space="preserve"> alpha</w:t>
+              <w:t xml:space="preserve"> </w:t>
             </w:r>
-          </w:p>
-        </w:tc>
-        <w:tc>
-          <w:tcPr>
-            <w:tcW w:w="892" w:type="pct"/>
-            <w:vAlign w:val="center"/>
-          </w:tcPr>
-          <w:p>
-            <w:pPr>
-              <w:jc w:val="center"/>
-              <w:cnfStyle w:val="100000000000" w:firstRow="1" w:lastRow="0" w:firstColumn="0" w:lastColumn="0" w:oddVBand="0" w:evenVBand="0" w:oddHBand="0" w:evenHBand="0" w:firstRowFirstColumn="0" w:firstRowLastColumn="0" w:lastRowFirstColumn="0" w:lastRowLastColumn="0"/>
-              <w:rPr>
-                <w:rFonts w:ascii="Times New Roman" w:hAnsi="Times New Roman" w:cs="Times New Roman"/>
+            <w:r>
+              <w:rPr>
+                <w:rFonts w:ascii="Times New Roman" w:eastAsiaTheme="minorEastAsia" w:hAnsi="Times New Roman" w:cs="Times New Roman"/>
                 <w:color w:val="1F4E79" w:themeColor="accent5" w:themeShade="80"/>
                 <w:sz w:val="28"/>
                 <w:szCs w:val="28"/>
               </w:rPr>
-            </w:pPr>
-            <w:r>
+              <w:t>α</w:t>
+            </w:r>
+          </w:p>
+        </w:tc>
+        <w:tc>
+          <w:tcPr>
+            <w:tcW w:w="892" w:type="pct"/>
+            <w:vAlign w:val="center"/>
+          </w:tcPr>
+          <w:p>
+            <w:pPr>
+              <w:jc w:val="center"/>
+              <w:cnfStyle w:val="100000000000" w:firstRow="1" w:lastRow="0" w:firstColumn="0" w:lastColumn="0" w:oddVBand="0" w:evenVBand="0" w:oddHBand="0" w:evenHBand="0" w:firstRowFirstColumn="0" w:firstRowLastColumn="0" w:lastRowFirstColumn="0" w:lastRowLastColumn="0"/>
               <w:rPr>
                 <w:rFonts w:ascii="Times New Roman" w:hAnsi="Times New Roman" w:cs="Times New Roman"/>
                 <w:color w:val="1F4E79" w:themeColor="accent5" w:themeShade="80"/>
                 <w:sz w:val="28"/>
                 <w:szCs w:val="28"/>
               </w:rPr>
-              <w:t>FOLLOW(A)</w:t>
-            </w:r>
-          </w:p>
-        </w:tc>
-        <w:tc>
-          <w:tcPr>
-            <w:tcW w:w="1186" w:type="pct"/>
-            <w:vAlign w:val="center"/>
-          </w:tcPr>
-          <w:p>
-            <w:pPr>
-              <w:jc w:val="center"/>
-              <w:cnfStyle w:val="100000000000" w:firstRow="1" w:lastRow="0" w:firstColumn="0" w:lastColumn="0" w:oddVBand="0" w:evenVBand="0" w:oddHBand="0" w:evenHBand="0" w:firstRowFirstColumn="0" w:firstRowLastColumn="0" w:lastRowFirstColumn="0" w:lastRowLastColumn="0"/>
+            </w:pPr>
+            <w:r>
               <w:rPr>
                 <w:rFonts w:ascii="Times New Roman" w:hAnsi="Times New Roman" w:cs="Times New Roman"/>
                 <w:color w:val="1F4E79" w:themeColor="accent5" w:themeShade="80"/>
                 <w:sz w:val="28"/>
                 <w:szCs w:val="28"/>
               </w:rPr>
-            </w:pPr>
-            <w:r>
+              <w:t>FOLLOW(A)</w:t>
+            </w:r>
+          </w:p>
+        </w:tc>
+        <w:tc>
+          <w:tcPr>
+            <w:tcW w:w="1186" w:type="pct"/>
+            <w:vAlign w:val="center"/>
+          </w:tcPr>
+          <w:p>
+            <w:pPr>
+              <w:jc w:val="center"/>
+              <w:cnfStyle w:val="100000000000" w:firstRow="1" w:lastRow="0" w:firstColumn="0" w:lastColumn="0" w:oddVBand="0" w:evenVBand="0" w:oddHBand="0" w:evenHBand="0" w:firstRowFirstColumn="0" w:firstRowLastColumn="0" w:lastRowFirstColumn="0" w:lastRowLastColumn="0"/>
               <w:rPr>
                 <w:rFonts w:ascii="Times New Roman" w:hAnsi="Times New Roman" w:cs="Times New Roman"/>
                 <w:color w:val="1F4E79" w:themeColor="accent5" w:themeShade="80"/>
                 <w:sz w:val="28"/>
                 <w:szCs w:val="28"/>
               </w:rPr>
-              <w:t>FIRST(alpha)</w:t>
+            </w:pPr>
+            <w:r>
+              <w:rPr>
+                <w:rFonts w:ascii="Times New Roman" w:hAnsi="Times New Roman" w:cs="Times New Roman"/>
+                <w:color w:val="1F4E79" w:themeColor="accent5" w:themeShade="80"/>
+                <w:sz w:val="28"/>
+                <w:szCs w:val="28"/>
+              </w:rPr>
+              <w:t>FIRST(</w:t>
+            </w:r>
+            <w:r>
+              <w:rPr>
+                <w:rFonts w:ascii="Times New Roman" w:hAnsi="Times New Roman" w:cs="Times New Roman"/>
+                <w:color w:val="1F4E79" w:themeColor="accent5" w:themeShade="80"/>
+                <w:sz w:val="28"/>
+                <w:szCs w:val="28"/>
+              </w:rPr>
+              <w:t>α</w:t>
+            </w:r>
+            <w:r>
+              <w:rPr>
+                <w:rFonts w:ascii="Times New Roman" w:hAnsi="Times New Roman" w:cs="Times New Roman"/>
+                <w:color w:val="1F4E79" w:themeColor="accent5" w:themeShade="80"/>
+                <w:sz w:val="28"/>
+                <w:szCs w:val="28"/>
+              </w:rPr>
+              <w:t>)</w:t>
             </w:r>
           </w:p>
         </w:tc>
@@ -12382,33 +12719,10 @@
               <w:cnfStyle w:val="000000100000" w:firstRow="0" w:lastRow="0" w:firstColumn="0" w:lastColumn="0" w:oddVBand="0" w:evenVBand="0" w:oddHBand="1" w:evenHBand="0" w:firstRowFirstColumn="0" w:firstRowLastColumn="0" w:lastRowFirstColumn="0" w:lastRowLastColumn="0"/>
               <w:rPr>
                 <w:rFonts w:ascii="Times New Roman" w:hAnsi="Times New Roman" w:cs="Times New Roman"/>
-                <w:color w:val="2E74B5" w:themeColor="accent5" w:themeShade="BF"/>
-              </w:rPr>
-            </w:pPr>
-            <w:r>
-              <w:rPr>
-                <w:rFonts w:ascii="Times New Roman" w:hAnsi="Times New Roman" w:cs="Times New Roman"/>
                 <w:b/>
                 <w:bCs/>
                 <w:color w:val="2E74B5" w:themeColor="accent5" w:themeShade="BF"/>
               </w:rPr>
-              <w:t>#</w:t>
-            </w:r>
-          </w:p>
-        </w:tc>
-        <w:tc>
-          <w:tcPr>
-            <w:tcW w:w="1186" w:type="pct"/>
-            <w:vAlign w:val="center"/>
-          </w:tcPr>
-          <w:p>
-            <w:pPr>
-              <w:jc w:val="center"/>
-              <w:cnfStyle w:val="000000100000" w:firstRow="0" w:lastRow="0" w:firstColumn="0" w:lastColumn="0" w:oddVBand="0" w:evenVBand="0" w:oddHBand="1" w:evenHBand="0" w:firstRowFirstColumn="0" w:firstRowLastColumn="0" w:lastRowFirstColumn="0" w:lastRowLastColumn="0"/>
-              <w:rPr>
-                <w:rFonts w:ascii="Times New Roman" w:hAnsi="Times New Roman" w:cs="Times New Roman"/>
-                <w:color w:val="2E74B5" w:themeColor="accent5" w:themeShade="BF"/>
-              </w:rPr>
             </w:pPr>
             <w:r>
               <w:rPr>
@@ -12417,7 +12731,32 @@
                 <w:bCs/>
                 <w:color w:val="2E74B5" w:themeColor="accent5" w:themeShade="BF"/>
               </w:rPr>
-              <w:t>ID, repeat</w:t>
+              <w:t>#</w:t>
+            </w:r>
+          </w:p>
+        </w:tc>
+        <w:tc>
+          <w:tcPr>
+            <w:tcW w:w="1186" w:type="pct"/>
+            <w:vAlign w:val="center"/>
+          </w:tcPr>
+          <w:p>
+            <w:pPr>
+              <w:jc w:val="center"/>
+              <w:cnfStyle w:val="000000100000" w:firstRow="0" w:lastRow="0" w:firstColumn="0" w:lastColumn="0" w:oddVBand="0" w:evenVBand="0" w:oddHBand="1" w:evenHBand="0" w:firstRowFirstColumn="0" w:firstRowLastColumn="0" w:lastRowFirstColumn="0" w:lastRowLastColumn="0"/>
+              <w:rPr>
+                <w:rFonts w:ascii="Times New Roman" w:hAnsi="Times New Roman" w:cs="Times New Roman"/>
+                <w:color w:val="2E74B5" w:themeColor="accent5" w:themeShade="BF"/>
+              </w:rPr>
+            </w:pPr>
+            <w:r>
+              <w:rPr>
+                <w:rFonts w:ascii="Times New Roman" w:hAnsi="Times New Roman" w:cs="Times New Roman"/>
+                <w:b/>
+                <w:bCs/>
+                <w:color w:val="2E74B5" w:themeColor="accent5" w:themeShade="BF"/>
+              </w:rPr>
+              <w:t>ID repeat</w:t>
             </w:r>
           </w:p>
         </w:tc>
@@ -12543,25 +12882,7 @@
                 <w:iCs w:val="0"/>
                 <w:color w:val="2E74B5" w:themeColor="accent5" w:themeShade="BF"/>
               </w:rPr>
-              <w:t xml:space="preserve"> S</w:t>
-            </w:r>
-            <w:r>
-              <w:rPr>
-                <w:rStyle w:val="fontstyle01"/>
-                <w:rFonts w:ascii="Times New Roman" w:eastAsiaTheme="minorEastAsia" w:hAnsi="Times New Roman" w:cs="Times New Roman"/>
-                <w:iCs w:val="0"/>
-                <w:color w:val="2E74B5" w:themeColor="accent5" w:themeShade="BF"/>
-              </w:rPr>
-              <w:t>s</w:t>
-            </w:r>
-            <w:r>
-              <w:rPr>
-                <w:rStyle w:val="fontstyle01"/>
-                <w:rFonts w:ascii="Times New Roman" w:eastAsiaTheme="minorEastAsia" w:hAnsi="Times New Roman" w:cs="Times New Roman"/>
-                <w:iCs w:val="0"/>
-                <w:color w:val="2E74B5" w:themeColor="accent5" w:themeShade="BF"/>
-              </w:rPr>
-              <w:t xml:space="preserve"> </w:t>
+              <w:t xml:space="preserve"> Ss </w:t>
             </w:r>
             <w:r>
               <w:rPr>
@@ -12610,22 +12931,6 @@
               </w:rPr>
               <w:t># ;</w:t>
             </w:r>
-          </w:p>
-        </w:tc>
-        <w:tc>
-          <w:tcPr>
-            <w:tcW w:w="1186" w:type="pct"/>
-            <w:vAlign w:val="center"/>
-          </w:tcPr>
-          <w:p>
-            <w:pPr>
-              <w:jc w:val="center"/>
-              <w:cnfStyle w:val="000000000000" w:firstRow="0" w:lastRow="0" w:firstColumn="0" w:lastColumn="0" w:oddVBand="0" w:evenVBand="0" w:oddHBand="0" w:evenHBand="0" w:firstRowFirstColumn="0" w:firstRowLastColumn="0" w:lastRowFirstColumn="0" w:lastRowLastColumn="0"/>
-              <w:rPr>
-                <w:rFonts w:ascii="Times New Roman" w:hAnsi="Times New Roman" w:cs="Times New Roman"/>
-                <w:color w:val="2E74B5" w:themeColor="accent5" w:themeShade="BF"/>
-              </w:rPr>
-            </w:pPr>
             <w:r>
               <w:rPr>
                 <w:rFonts w:ascii="Times New Roman" w:hAnsi="Times New Roman" w:cs="Times New Roman"/>
@@ -12633,7 +12938,40 @@
                 <w:bCs/>
                 <w:color w:val="2E74B5" w:themeColor="accent5" w:themeShade="BF"/>
               </w:rPr>
-              <w:t>ID, repeat</w:t>
+              <w:t xml:space="preserve"> </w:t>
+            </w:r>
+            <w:r>
+              <w:rPr>
+                <w:b/>
+                <w:bCs/>
+                <w:color w:val="2E74B5" w:themeColor="accent5" w:themeShade="BF"/>
+              </w:rPr>
+              <w:t>}</w:t>
+            </w:r>
+          </w:p>
+        </w:tc>
+        <w:tc>
+          <w:tcPr>
+            <w:tcW w:w="1186" w:type="pct"/>
+            <w:vAlign w:val="center"/>
+          </w:tcPr>
+          <w:p>
+            <w:pPr>
+              <w:jc w:val="center"/>
+              <w:cnfStyle w:val="000000000000" w:firstRow="0" w:lastRow="0" w:firstColumn="0" w:lastColumn="0" w:oddVBand="0" w:evenVBand="0" w:oddHBand="0" w:evenHBand="0" w:firstRowFirstColumn="0" w:firstRowLastColumn="0" w:lastRowFirstColumn="0" w:lastRowLastColumn="0"/>
+              <w:rPr>
+                <w:rFonts w:ascii="Times New Roman" w:hAnsi="Times New Roman" w:cs="Times New Roman"/>
+                <w:color w:val="2E74B5" w:themeColor="accent5" w:themeShade="BF"/>
+              </w:rPr>
+            </w:pPr>
+            <w:r>
+              <w:rPr>
+                <w:rFonts w:ascii="Times New Roman" w:hAnsi="Times New Roman" w:cs="Times New Roman"/>
+                <w:b/>
+                <w:bCs/>
+                <w:color w:val="2E74B5" w:themeColor="accent5" w:themeShade="BF"/>
+              </w:rPr>
+              <w:t>ID repeat</w:t>
             </w:r>
           </w:p>
         </w:tc>
@@ -12787,7 +13125,7 @@
                 <w:bCs/>
                 <w:color w:val="2E74B5" w:themeColor="accent5" w:themeShade="BF"/>
               </w:rPr>
-              <w:t>#</w:t>
+              <w:t># ;</w:t>
             </w:r>
             <w:r>
               <w:rPr>
@@ -12796,32 +13134,40 @@
                 <w:bCs/>
                 <w:color w:val="2E74B5" w:themeColor="accent5" w:themeShade="BF"/>
               </w:rPr>
-              <w:t xml:space="preserve"> ;</w:t>
+              <w:t xml:space="preserve"> </w:t>
             </w:r>
-          </w:p>
-        </w:tc>
-        <w:tc>
-          <w:tcPr>
-            <w:tcW w:w="1186" w:type="pct"/>
-            <w:vAlign w:val="center"/>
-          </w:tcPr>
-          <w:p>
-            <w:pPr>
-              <w:jc w:val="center"/>
-              <w:cnfStyle w:val="000000100000" w:firstRow="0" w:lastRow="0" w:firstColumn="0" w:lastColumn="0" w:oddVBand="0" w:evenVBand="0" w:oddHBand="1" w:evenHBand="0" w:firstRowFirstColumn="0" w:firstRowLastColumn="0" w:lastRowFirstColumn="0" w:lastRowLastColumn="0"/>
-              <w:rPr>
-                <w:rFonts w:ascii="Times New Roman" w:hAnsi="Times New Roman" w:cs="Times New Roman"/>
-                <w:color w:val="2E74B5" w:themeColor="accent5" w:themeShade="BF"/>
-              </w:rPr>
-            </w:pPr>
             <w:r>
               <w:rPr>
-                <w:rFonts w:ascii="Times New Roman" w:hAnsi="Times New Roman" w:cs="Times New Roman"/>
                 <w:b/>
                 <w:bCs/>
                 <w:color w:val="2E74B5" w:themeColor="accent5" w:themeShade="BF"/>
               </w:rPr>
-              <w:t>ID, repeat</w:t>
+              <w:t>}</w:t>
+            </w:r>
+          </w:p>
+        </w:tc>
+        <w:tc>
+          <w:tcPr>
+            <w:tcW w:w="1186" w:type="pct"/>
+            <w:vAlign w:val="center"/>
+          </w:tcPr>
+          <w:p>
+            <w:pPr>
+              <w:jc w:val="center"/>
+              <w:cnfStyle w:val="000000100000" w:firstRow="0" w:lastRow="0" w:firstColumn="0" w:lastColumn="0" w:oddVBand="0" w:evenVBand="0" w:oddHBand="1" w:evenHBand="0" w:firstRowFirstColumn="0" w:firstRowLastColumn="0" w:lastRowFirstColumn="0" w:lastRowLastColumn="0"/>
+              <w:rPr>
+                <w:rFonts w:ascii="Times New Roman" w:hAnsi="Times New Roman" w:cs="Times New Roman"/>
+                <w:color w:val="2E74B5" w:themeColor="accent5" w:themeShade="BF"/>
+              </w:rPr>
+            </w:pPr>
+            <w:r>
+              <w:rPr>
+                <w:rFonts w:ascii="Times New Roman" w:hAnsi="Times New Roman" w:cs="Times New Roman"/>
+                <w:b/>
+                <w:bCs/>
+                <w:color w:val="2E74B5" w:themeColor="accent5" w:themeShade="BF"/>
+              </w:rPr>
+              <w:t>ID repeat</w:t>
             </w:r>
           </w:p>
         </w:tc>
@@ -13162,43 +13508,7 @@
                 <w:bCs/>
                 <w:color w:val="2E74B5" w:themeColor="accent5" w:themeShade="BF"/>
               </w:rPr>
-              <w:t>#</w:t>
-            </w:r>
-            <w:r>
-              <w:rPr>
-                <w:rFonts w:ascii="Times New Roman" w:hAnsi="Times New Roman" w:cs="Times New Roman"/>
-                <w:b/>
-                <w:bCs/>
-                <w:color w:val="2E74B5" w:themeColor="accent5" w:themeShade="BF"/>
-              </w:rPr>
-              <w:t xml:space="preserve"> </w:t>
-            </w:r>
-            <w:r>
-              <w:rPr>
-                <w:rFonts w:ascii="Times New Roman" w:hAnsi="Times New Roman" w:cs="Times New Roman"/>
-                <w:b/>
-                <w:bCs/>
-                <w:color w:val="2E74B5" w:themeColor="accent5" w:themeShade="BF"/>
-              </w:rPr>
-              <w:t>;</w:t>
-            </w:r>
-            <w:r>
-              <w:rPr>
-                <w:rFonts w:ascii="Times New Roman" w:hAnsi="Times New Roman" w:cs="Times New Roman"/>
-                <w:b/>
-                <w:bCs/>
-                <w:color w:val="2E74B5" w:themeColor="accent5" w:themeShade="BF"/>
-              </w:rPr>
-              <w:t xml:space="preserve"> </w:t>
-            </w:r>
-            <w:r>
-              <w:rPr>
-                <w:rFonts w:ascii="Times New Roman" w:hAnsi="Times New Roman" w:cs="Times New Roman"/>
-                <w:b/>
-                <w:bCs/>
-                <w:color w:val="2E74B5" w:themeColor="accent5" w:themeShade="BF"/>
-              </w:rPr>
-              <w:t>}</w:t>
+              <w:t># ; }</w:t>
             </w:r>
           </w:p>
         </w:tc>
@@ -13403,25 +13713,7 @@
                 <w:bCs/>
                 <w:color w:val="2E74B5" w:themeColor="accent5" w:themeShade="BF"/>
               </w:rPr>
-              <w:t>#</w:t>
-            </w:r>
-            <w:r>
-              <w:rPr>
-                <w:rFonts w:ascii="Times New Roman" w:hAnsi="Times New Roman" w:cs="Times New Roman"/>
-                <w:b/>
-                <w:bCs/>
-                <w:color w:val="2E74B5" w:themeColor="accent5" w:themeShade="BF"/>
-              </w:rPr>
-              <w:t xml:space="preserve"> </w:t>
-            </w:r>
-            <w:r>
-              <w:rPr>
-                <w:rFonts w:ascii="Times New Roman" w:hAnsi="Times New Roman" w:cs="Times New Roman"/>
-                <w:b/>
-                <w:bCs/>
-                <w:color w:val="2E74B5" w:themeColor="accent5" w:themeShade="BF"/>
-              </w:rPr>
-              <w:t>; }</w:t>
+              <w:t># ; }</w:t>
             </w:r>
           </w:p>
         </w:tc>
@@ -13637,25 +13929,7 @@
                 <w:bCs/>
                 <w:color w:val="2E74B5" w:themeColor="accent5" w:themeShade="BF"/>
               </w:rPr>
-              <w:t>#</w:t>
-            </w:r>
-            <w:r>
-              <w:rPr>
-                <w:rFonts w:ascii="Times New Roman" w:hAnsi="Times New Roman" w:cs="Times New Roman"/>
-                <w:b/>
-                <w:bCs/>
-                <w:color w:val="2E74B5" w:themeColor="accent5" w:themeShade="BF"/>
-              </w:rPr>
-              <w:t xml:space="preserve"> </w:t>
-            </w:r>
-            <w:r>
-              <w:rPr>
-                <w:rFonts w:ascii="Times New Roman" w:hAnsi="Times New Roman" w:cs="Times New Roman"/>
-                <w:b/>
-                <w:bCs/>
-                <w:color w:val="2E74B5" w:themeColor="accent5" w:themeShade="BF"/>
-              </w:rPr>
-              <w:t>; }</w:t>
+              <w:t># ; }</w:t>
             </w:r>
           </w:p>
         </w:tc>
@@ -13836,7 +14110,7 @@
                 <w:bCs/>
                 <w:color w:val="2E74B5" w:themeColor="accent5" w:themeShade="BF"/>
               </w:rPr>
-              <w:t>#</w:t>
+              <w:t># ; } +</w:t>
             </w:r>
             <w:r>
               <w:rPr>
@@ -13849,21 +14123,11 @@
             </w:r>
             <w:r>
               <w:rPr>
-                <w:rFonts w:ascii="Times New Roman" w:hAnsi="Times New Roman" w:cs="Times New Roman"/>
                 <w:b/>
                 <w:bCs/>
                 <w:color w:val="2E74B5" w:themeColor="accent5" w:themeShade="BF"/>
               </w:rPr>
-              <w:t>; }</w:t>
-            </w:r>
-            <w:r>
-              <w:rPr>
-                <w:rFonts w:ascii="Times New Roman" w:hAnsi="Times New Roman" w:cs="Times New Roman"/>
-                <w:b/>
-                <w:bCs/>
-                <w:color w:val="2E74B5" w:themeColor="accent5" w:themeShade="BF"/>
-              </w:rPr>
-              <w:t xml:space="preserve"> +</w:t>
+              <w:t>)</w:t>
             </w:r>
           </w:p>
         </w:tc>
@@ -14047,7 +14311,7 @@
                 <w:bCs/>
                 <w:color w:val="2E74B5" w:themeColor="accent5" w:themeShade="BF"/>
               </w:rPr>
-              <w:t># ;</w:t>
+              <w:t># ; } +</w:t>
             </w:r>
             <w:r>
               <w:rPr>
@@ -14060,12 +14324,11 @@
             </w:r>
             <w:r>
               <w:rPr>
-                <w:rFonts w:ascii="Times New Roman" w:hAnsi="Times New Roman" w:cs="Times New Roman"/>
                 <w:b/>
                 <w:bCs/>
                 <w:color w:val="2E74B5" w:themeColor="accent5" w:themeShade="BF"/>
               </w:rPr>
-              <w:t>} +</w:t>
+              <w:t>)</w:t>
             </w:r>
           </w:p>
         </w:tc>
@@ -14295,7 +14558,29 @@
                 <w:sz w:val="22"/>
                 <w:szCs w:val="22"/>
               </w:rPr>
-              <w:t xml:space="preserve"> S </w:t>
+              <w:t xml:space="preserve"> S</w:t>
+            </w:r>
+            <w:r>
+              <w:rPr>
+                <w:rStyle w:val="fontstyle01"/>
+                <w:rFonts w:ascii="Times New Roman" w:eastAsiaTheme="minorEastAsia" w:hAnsi="Times New Roman" w:cs="Times New Roman"/>
+                <w:iCs w:val="0"/>
+                <w:color w:val="2E74B5" w:themeColor="accent5" w:themeShade="BF"/>
+                <w:sz w:val="22"/>
+                <w:szCs w:val="22"/>
+              </w:rPr>
+              <w:t>s</w:t>
+            </w:r>
+            <w:r>
+              <w:rPr>
+                <w:rStyle w:val="fontstyle01"/>
+                <w:rFonts w:ascii="Times New Roman" w:eastAsiaTheme="minorEastAsia" w:hAnsi="Times New Roman" w:cs="Times New Roman"/>
+                <w:iCs w:val="0"/>
+                <w:color w:val="2E74B5" w:themeColor="accent5" w:themeShade="BF"/>
+                <w:sz w:val="22"/>
+                <w:szCs w:val="22"/>
+              </w:rPr>
+              <w:t xml:space="preserve"> </w:t>
             </w:r>
             <w:r>
               <w:rPr>
@@ -14411,24 +14696,24 @@
         <w:tblLook w:val="04A0" w:firstRow="1" w:lastRow="0" w:firstColumn="1" w:lastColumn="0" w:noHBand="0" w:noVBand="1"/>
       </w:tblPr>
       <w:tblGrid>
-        <w:gridCol w:w="575"/>
-        <w:gridCol w:w="573"/>
+        <w:gridCol w:w="561"/>
+        <w:gridCol w:w="561"/>
         <w:gridCol w:w="216"/>
-        <w:gridCol w:w="393"/>
-        <w:gridCol w:w="575"/>
-        <w:gridCol w:w="702"/>
+        <w:gridCol w:w="389"/>
+        <w:gridCol w:w="561"/>
+        <w:gridCol w:w="688"/>
         <w:gridCol w:w="974"/>
-        <w:gridCol w:w="819"/>
-        <w:gridCol w:w="554"/>
-        <w:gridCol w:w="554"/>
+        <w:gridCol w:w="818"/>
         <w:gridCol w:w="556"/>
         <w:gridCol w:w="556"/>
-        <w:gridCol w:w="564"/>
-        <w:gridCol w:w="581"/>
+        <w:gridCol w:w="557"/>
+        <w:gridCol w:w="557"/>
+        <w:gridCol w:w="565"/>
+        <w:gridCol w:w="696"/>
+        <w:gridCol w:w="527"/>
+        <w:gridCol w:w="535"/>
         <w:gridCol w:w="549"/>
-        <w:gridCol w:w="557"/>
-        <w:gridCol w:w="558"/>
-        <w:gridCol w:w="610"/>
+        <w:gridCol w:w="600"/>
       </w:tblGrid>
       <w:tr>
         <w:trPr>
@@ -14900,37 +15185,45 @@
                 <w:i/>
                 <w:iCs/>
               </w:rPr>
-              <w:t>SS</w:t>
+              <w:t>S</w:t>
             </w:r>
-          </w:p>
-        </w:tc>
-        <w:tc>
-          <w:tcPr>
-            <w:tcW w:w="566" w:type="dxa"/>
-            <w:tcBorders>
-              <w:top w:val="single" w:sz="12" w:space="0" w:color="2E74B5" w:themeColor="accent5" w:themeShade="BF"/>
-              <w:left w:val="single" w:sz="4" w:space="0" w:color="9CC2E5" w:themeColor="accent5" w:themeTint="99"/>
-              <w:bottom w:val="single" w:sz="4" w:space="0" w:color="9CC2E5" w:themeColor="accent5" w:themeTint="99"/>
-              <w:right w:val="single" w:sz="4" w:space="0" w:color="9CC2E5" w:themeColor="accent5" w:themeTint="99"/>
-            </w:tcBorders>
-          </w:tcPr>
-          <w:p>
-            <w:pPr>
-              <w:ind w:left="1440" w:hanging="1440"/>
-              <w:jc w:val="center"/>
-              <w:cnfStyle w:val="000000100000" w:firstRow="0" w:lastRow="0" w:firstColumn="0" w:lastColumn="0" w:oddVBand="0" w:evenVBand="0" w:oddHBand="1" w:evenHBand="0" w:firstRowFirstColumn="0" w:firstRowLastColumn="0" w:lastRowFirstColumn="0" w:lastRowLastColumn="0"/>
+            <w:r>
               <w:rPr>
                 <w:rFonts w:ascii="Times New Roman" w:hAnsi="Times New Roman" w:cs="Times New Roman"/>
                 <w:i/>
                 <w:iCs/>
               </w:rPr>
-            </w:pPr>
-            <w:r>
+              <w:t>s</w:t>
+            </w:r>
+          </w:p>
+        </w:tc>
+        <w:tc>
+          <w:tcPr>
+            <w:tcW w:w="566" w:type="dxa"/>
+            <w:tcBorders>
+              <w:top w:val="single" w:sz="12" w:space="0" w:color="2E74B5" w:themeColor="accent5" w:themeShade="BF"/>
+              <w:left w:val="single" w:sz="4" w:space="0" w:color="9CC2E5" w:themeColor="accent5" w:themeTint="99"/>
+              <w:bottom w:val="single" w:sz="4" w:space="0" w:color="9CC2E5" w:themeColor="accent5" w:themeTint="99"/>
+              <w:right w:val="single" w:sz="4" w:space="0" w:color="9CC2E5" w:themeColor="accent5" w:themeTint="99"/>
+            </w:tcBorders>
+          </w:tcPr>
+          <w:p>
+            <w:pPr>
+              <w:ind w:left="1440" w:hanging="1440"/>
+              <w:jc w:val="center"/>
+              <w:cnfStyle w:val="000000100000" w:firstRow="0" w:lastRow="0" w:firstColumn="0" w:lastColumn="0" w:oddVBand="0" w:evenVBand="0" w:oddHBand="1" w:evenHBand="0" w:firstRowFirstColumn="0" w:firstRowLastColumn="0" w:lastRowFirstColumn="0" w:lastRowLastColumn="0"/>
               <w:rPr>
                 <w:rFonts w:ascii="Times New Roman" w:hAnsi="Times New Roman" w:cs="Times New Roman"/>
                 <w:i/>
                 <w:iCs/>
               </w:rPr>
+            </w:pPr>
+            <w:r>
+              <w:rPr>
+                <w:rFonts w:ascii="Times New Roman" w:hAnsi="Times New Roman" w:cs="Times New Roman"/>
+                <w:i/>
+                <w:iCs/>
+              </w:rPr>
               <w:t>S</w:t>
             </w:r>
           </w:p>
@@ -15093,11 +15386,21 @@
               <w:cnfStyle w:val="000000000000" w:firstRow="0" w:lastRow="0" w:firstColumn="0" w:lastColumn="0" w:oddVBand="0" w:evenVBand="0" w:oddHBand="0" w:evenHBand="0" w:firstRowFirstColumn="0" w:firstRowLastColumn="0" w:lastRowFirstColumn="0" w:lastRowLastColumn="0"/>
               <w:rPr>
                 <w:rFonts w:ascii="Times New Roman" w:hAnsi="Times New Roman" w:cs="Times New Roman"/>
+                <w:b/>
+                <w:bCs/>
+                <w:color w:val="FFC000"/>
+                <w:sz w:val="24"/>
+                <w:szCs w:val="24"/>
               </w:rPr>
             </w:pPr>
             <w:r>
               <w:rPr>
                 <w:rFonts w:ascii="Times New Roman" w:hAnsi="Times New Roman" w:cs="Times New Roman"/>
+                <w:b/>
+                <w:bCs/>
+                <w:color w:val="FFC000"/>
+                <w:sz w:val="24"/>
+                <w:szCs w:val="24"/>
               </w:rPr>
               <w:t>s7</w:t>
             </w:r>
@@ -15179,11 +15482,21 @@
               <w:cnfStyle w:val="000000000000" w:firstRow="0" w:lastRow="0" w:firstColumn="0" w:lastColumn="0" w:oddVBand="0" w:evenVBand="0" w:oddHBand="0" w:evenHBand="0" w:firstRowFirstColumn="0" w:firstRowLastColumn="0" w:lastRowFirstColumn="0" w:lastRowLastColumn="0"/>
               <w:rPr>
                 <w:rFonts w:ascii="Times New Roman" w:hAnsi="Times New Roman" w:cs="Times New Roman"/>
+                <w:b/>
+                <w:bCs/>
+                <w:color w:val="FFC000"/>
+                <w:sz w:val="24"/>
+                <w:szCs w:val="24"/>
               </w:rPr>
             </w:pPr>
             <w:r>
               <w:rPr>
                 <w:rFonts w:ascii="Times New Roman" w:hAnsi="Times New Roman" w:cs="Times New Roman"/>
+                <w:b/>
+                <w:bCs/>
+                <w:color w:val="FFC000"/>
+                <w:sz w:val="24"/>
+                <w:szCs w:val="24"/>
               </w:rPr>
               <w:t>s14</w:t>
             </w:r>
@@ -15305,11 +15618,21 @@
               <w:cnfStyle w:val="000000000000" w:firstRow="0" w:lastRow="0" w:firstColumn="0" w:lastColumn="0" w:oddVBand="0" w:evenVBand="0" w:oddHBand="0" w:evenHBand="0" w:firstRowFirstColumn="0" w:firstRowLastColumn="0" w:lastRowFirstColumn="0" w:lastRowLastColumn="0"/>
               <w:rPr>
                 <w:rFonts w:ascii="Times New Roman" w:hAnsi="Times New Roman" w:cs="Times New Roman"/>
+                <w:b/>
+                <w:bCs/>
+                <w:color w:val="7030A0"/>
+                <w:sz w:val="24"/>
+                <w:szCs w:val="24"/>
               </w:rPr>
             </w:pPr>
             <w:r>
               <w:rPr>
                 <w:rFonts w:ascii="Times New Roman" w:hAnsi="Times New Roman" w:cs="Times New Roman"/>
+                <w:b/>
+                <w:bCs/>
+                <w:color w:val="7030A0"/>
+                <w:sz w:val="24"/>
+                <w:szCs w:val="24"/>
               </w:rPr>
               <w:t>1</w:t>
             </w:r>
@@ -15331,11 +15654,21 @@
               <w:cnfStyle w:val="000000000000" w:firstRow="0" w:lastRow="0" w:firstColumn="0" w:lastColumn="0" w:oddVBand="0" w:evenVBand="0" w:oddHBand="0" w:evenHBand="0" w:firstRowFirstColumn="0" w:firstRowLastColumn="0" w:lastRowFirstColumn="0" w:lastRowLastColumn="0"/>
               <w:rPr>
                 <w:rFonts w:ascii="Times New Roman" w:hAnsi="Times New Roman" w:cs="Times New Roman"/>
+                <w:b/>
+                <w:bCs/>
+                <w:color w:val="7030A0"/>
+                <w:sz w:val="24"/>
+                <w:szCs w:val="24"/>
               </w:rPr>
             </w:pPr>
             <w:r>
               <w:rPr>
                 <w:rFonts w:ascii="Times New Roman" w:hAnsi="Times New Roman" w:cs="Times New Roman"/>
+                <w:b/>
+                <w:bCs/>
+                <w:color w:val="7030A0"/>
+                <w:sz w:val="24"/>
+                <w:szCs w:val="24"/>
               </w:rPr>
               <w:t>4</w:t>
             </w:r>
@@ -15357,11 +15690,21 @@
               <w:cnfStyle w:val="000000000000" w:firstRow="0" w:lastRow="0" w:firstColumn="0" w:lastColumn="0" w:oddVBand="0" w:evenVBand="0" w:oddHBand="0" w:evenHBand="0" w:firstRowFirstColumn="0" w:firstRowLastColumn="0" w:lastRowFirstColumn="0" w:lastRowLastColumn="0"/>
               <w:rPr>
                 <w:rFonts w:ascii="Times New Roman" w:hAnsi="Times New Roman" w:cs="Times New Roman"/>
+                <w:b/>
+                <w:bCs/>
+                <w:color w:val="7030A0"/>
+                <w:sz w:val="24"/>
+                <w:szCs w:val="24"/>
               </w:rPr>
             </w:pPr>
             <w:r>
               <w:rPr>
                 <w:rFonts w:ascii="Times New Roman" w:hAnsi="Times New Roman" w:cs="Times New Roman"/>
+                <w:b/>
+                <w:bCs/>
+                <w:color w:val="7030A0"/>
+                <w:sz w:val="24"/>
+                <w:szCs w:val="24"/>
               </w:rPr>
               <w:t>5</w:t>
             </w:r>
@@ -15403,11 +15746,21 @@
               <w:cnfStyle w:val="000000000000" w:firstRow="0" w:lastRow="0" w:firstColumn="0" w:lastColumn="0" w:oddVBand="0" w:evenVBand="0" w:oddHBand="0" w:evenHBand="0" w:firstRowFirstColumn="0" w:firstRowLastColumn="0" w:lastRowFirstColumn="0" w:lastRowLastColumn="0"/>
               <w:rPr>
                 <w:rFonts w:ascii="Times New Roman" w:hAnsi="Times New Roman" w:cs="Times New Roman"/>
+                <w:b/>
+                <w:bCs/>
+                <w:color w:val="7030A0"/>
+                <w:sz w:val="24"/>
+                <w:szCs w:val="24"/>
               </w:rPr>
             </w:pPr>
             <w:r>
               <w:rPr>
                 <w:rFonts w:ascii="Times New Roman" w:hAnsi="Times New Roman" w:cs="Times New Roman"/>
+                <w:b/>
+                <w:bCs/>
+                <w:color w:val="7030A0"/>
+                <w:sz w:val="24"/>
+                <w:szCs w:val="24"/>
               </w:rPr>
               <w:t>6</w:t>
             </w:r>
@@ -15460,11 +15813,21 @@
               <w:cnfStyle w:val="000000100000" w:firstRow="0" w:lastRow="0" w:firstColumn="0" w:lastColumn="0" w:oddVBand="0" w:evenVBand="0" w:oddHBand="1" w:evenHBand="0" w:firstRowFirstColumn="0" w:firstRowLastColumn="0" w:lastRowFirstColumn="0" w:lastRowLastColumn="0"/>
               <w:rPr>
                 <w:rFonts w:ascii="Times New Roman" w:hAnsi="Times New Roman" w:cs="Times New Roman"/>
+                <w:b/>
+                <w:bCs/>
+                <w:color w:val="FFC000"/>
+                <w:sz w:val="24"/>
+                <w:szCs w:val="24"/>
               </w:rPr>
             </w:pPr>
             <w:r>
               <w:rPr>
                 <w:rFonts w:ascii="Times New Roman" w:hAnsi="Times New Roman" w:cs="Times New Roman"/>
+                <w:b/>
+                <w:bCs/>
+                <w:color w:val="FFC000"/>
+                <w:sz w:val="24"/>
+                <w:szCs w:val="24"/>
               </w:rPr>
               <w:t>s2</w:t>
             </w:r>
@@ -15667,11 +16030,21 @@
               <w:cnfStyle w:val="000000100000" w:firstRow="0" w:lastRow="0" w:firstColumn="0" w:lastColumn="0" w:oddVBand="0" w:evenVBand="0" w:oddHBand="1" w:evenHBand="0" w:firstRowFirstColumn="0" w:firstRowLastColumn="0" w:lastRowFirstColumn="0" w:lastRowLastColumn="0"/>
               <w:rPr>
                 <w:rFonts w:ascii="Times New Roman" w:hAnsi="Times New Roman" w:cs="Times New Roman"/>
+                <w:b/>
+                <w:bCs/>
+                <w:color w:val="FF0000"/>
+                <w:sz w:val="24"/>
+                <w:szCs w:val="24"/>
               </w:rPr>
             </w:pPr>
             <w:r>
               <w:rPr>
                 <w:rFonts w:ascii="Times New Roman" w:hAnsi="Times New Roman" w:cs="Times New Roman"/>
+                <w:b/>
+                <w:bCs/>
+                <w:color w:val="FF0000"/>
+                <w:sz w:val="24"/>
+                <w:szCs w:val="24"/>
               </w:rPr>
               <w:t>acc</w:t>
             </w:r>
@@ -15715,16 +16088,391 @@
                 <w:rFonts w:ascii="Times New Roman" w:hAnsi="Times New Roman" w:cs="Times New Roman"/>
               </w:rPr>
             </w:pPr>
+          </w:p>
+        </w:tc>
+        <w:tc>
+          <w:tcPr>
+            <w:tcW w:w="573" w:type="dxa"/>
+            <w:tcBorders>
+              <w:top w:val="single" w:sz="4" w:space="0" w:color="9CC2E5" w:themeColor="accent5" w:themeTint="99"/>
+              <w:left w:val="single" w:sz="4" w:space="0" w:color="9CC2E5" w:themeColor="accent5" w:themeTint="99"/>
+              <w:bottom w:val="single" w:sz="4" w:space="0" w:color="9CC2E5" w:themeColor="accent5" w:themeTint="99"/>
+              <w:right w:val="single" w:sz="4" w:space="0" w:color="9CC2E5" w:themeColor="accent5" w:themeTint="99"/>
+            </w:tcBorders>
+          </w:tcPr>
+          <w:p>
+            <w:pPr>
+              <w:jc w:val="center"/>
+              <w:cnfStyle w:val="000000100000" w:firstRow="0" w:lastRow="0" w:firstColumn="0" w:lastColumn="0" w:oddVBand="0" w:evenVBand="0" w:oddHBand="1" w:evenHBand="0" w:firstRowFirstColumn="0" w:firstRowLastColumn="0" w:lastRowFirstColumn="0" w:lastRowLastColumn="0"/>
+              <w:rPr>
+                <w:rFonts w:ascii="Times New Roman" w:hAnsi="Times New Roman" w:cs="Times New Roman"/>
+              </w:rPr>
+            </w:pPr>
+          </w:p>
+        </w:tc>
+        <w:tc>
+          <w:tcPr>
+            <w:tcW w:w="568" w:type="dxa"/>
+            <w:tcBorders>
+              <w:top w:val="single" w:sz="4" w:space="0" w:color="9CC2E5" w:themeColor="accent5" w:themeTint="99"/>
+              <w:left w:val="single" w:sz="4" w:space="0" w:color="9CC2E5" w:themeColor="accent5" w:themeTint="99"/>
+              <w:bottom w:val="single" w:sz="4" w:space="0" w:color="9CC2E5" w:themeColor="accent5" w:themeTint="99"/>
+              <w:right w:val="single" w:sz="4" w:space="0" w:color="9CC2E5" w:themeColor="accent5" w:themeTint="99"/>
+            </w:tcBorders>
+          </w:tcPr>
+          <w:p>
+            <w:pPr>
+              <w:jc w:val="center"/>
+              <w:cnfStyle w:val="000000100000" w:firstRow="0" w:lastRow="0" w:firstColumn="0" w:lastColumn="0" w:oddVBand="0" w:evenVBand="0" w:oddHBand="1" w:evenHBand="0" w:firstRowFirstColumn="0" w:firstRowLastColumn="0" w:lastRowFirstColumn="0" w:lastRowLastColumn="0"/>
+              <w:rPr>
+                <w:rFonts w:ascii="Times New Roman" w:hAnsi="Times New Roman" w:cs="Times New Roman"/>
+              </w:rPr>
+            </w:pPr>
+          </w:p>
+        </w:tc>
+        <w:tc>
+          <w:tcPr>
+            <w:tcW w:w="618" w:type="dxa"/>
+            <w:tcBorders>
+              <w:top w:val="single" w:sz="4" w:space="0" w:color="9CC2E5" w:themeColor="accent5" w:themeTint="99"/>
+              <w:left w:val="single" w:sz="4" w:space="0" w:color="9CC2E5" w:themeColor="accent5" w:themeTint="99"/>
+              <w:bottom w:val="single" w:sz="4" w:space="0" w:color="9CC2E5" w:themeColor="accent5" w:themeTint="99"/>
+              <w:right w:val="single" w:sz="4" w:space="0" w:color="9CC2E5" w:themeColor="accent5" w:themeTint="99"/>
+            </w:tcBorders>
+          </w:tcPr>
+          <w:p>
+            <w:pPr>
+              <w:jc w:val="center"/>
+              <w:cnfStyle w:val="000000100000" w:firstRow="0" w:lastRow="0" w:firstColumn="0" w:lastColumn="0" w:oddVBand="0" w:evenVBand="0" w:oddHBand="1" w:evenHBand="0" w:firstRowFirstColumn="0" w:firstRowLastColumn="0" w:lastRowFirstColumn="0" w:lastRowLastColumn="0"/>
+              <w:rPr>
+                <w:rFonts w:ascii="Times New Roman" w:hAnsi="Times New Roman" w:cs="Times New Roman"/>
+              </w:rPr>
+            </w:pPr>
+          </w:p>
+        </w:tc>
+      </w:tr>
+      <w:tr>
+        <w:tc>
+          <w:tcPr>
+            <w:cnfStyle w:val="001000000000" w:firstRow="0" w:lastRow="0" w:firstColumn="1" w:lastColumn="0" w:oddVBand="0" w:evenVBand="0" w:oddHBand="0" w:evenHBand="0" w:firstRowFirstColumn="0" w:firstRowLastColumn="0" w:lastRowFirstColumn="0" w:lastRowLastColumn="0"/>
+            <w:tcW w:w="585" w:type="dxa"/>
+            <w:tcBorders>
+              <w:top w:val="single" w:sz="4" w:space="0" w:color="9CC2E5" w:themeColor="accent5" w:themeTint="99"/>
+              <w:left w:val="single" w:sz="4" w:space="0" w:color="9CC2E5" w:themeColor="accent5" w:themeTint="99"/>
+              <w:bottom w:val="single" w:sz="4" w:space="0" w:color="9CC2E5" w:themeColor="accent5" w:themeTint="99"/>
+              <w:right w:val="single" w:sz="12" w:space="0" w:color="2E74B5" w:themeColor="accent5" w:themeShade="BF"/>
+            </w:tcBorders>
+          </w:tcPr>
+          <w:p>
+            <w:pPr>
+              <w:jc w:val="center"/>
+              <w:rPr>
+                <w:rFonts w:ascii="Times New Roman" w:hAnsi="Times New Roman" w:cs="Times New Roman"/>
+              </w:rPr>
+            </w:pPr>
             <w:r>
               <w:rPr>
                 <w:rFonts w:ascii="Times New Roman" w:hAnsi="Times New Roman" w:cs="Times New Roman"/>
               </w:rPr>
-              <w:t>3</w:t>
+              <w:t>2</w:t>
             </w:r>
           </w:p>
         </w:tc>
         <w:tc>
           <w:tcPr>
+            <w:tcW w:w="585" w:type="dxa"/>
+            <w:tcBorders>
+              <w:top w:val="single" w:sz="4" w:space="0" w:color="9CC2E5" w:themeColor="accent5" w:themeTint="99"/>
+              <w:left w:val="single" w:sz="12" w:space="0" w:color="2E74B5" w:themeColor="accent5" w:themeShade="BF"/>
+              <w:bottom w:val="single" w:sz="4" w:space="0" w:color="9CC2E5" w:themeColor="accent5" w:themeTint="99"/>
+              <w:right w:val="single" w:sz="4" w:space="0" w:color="9CC2E5" w:themeColor="accent5" w:themeTint="99"/>
+            </w:tcBorders>
+          </w:tcPr>
+          <w:p>
+            <w:pPr>
+              <w:jc w:val="center"/>
+              <w:cnfStyle w:val="000000000000" w:firstRow="0" w:lastRow="0" w:firstColumn="0" w:lastColumn="0" w:oddVBand="0" w:evenVBand="0" w:oddHBand="0" w:evenHBand="0" w:firstRowFirstColumn="0" w:firstRowLastColumn="0" w:lastRowFirstColumn="0" w:lastRowLastColumn="0"/>
+              <w:rPr>
+                <w:rFonts w:ascii="Times New Roman" w:hAnsi="Times New Roman" w:cs="Times New Roman"/>
+              </w:rPr>
+            </w:pPr>
+          </w:p>
+        </w:tc>
+        <w:tc>
+          <w:tcPr>
+            <w:tcW w:w="616" w:type="dxa"/>
+            <w:gridSpan w:val="2"/>
+            <w:tcBorders>
+              <w:top w:val="single" w:sz="4" w:space="0" w:color="9CC2E5" w:themeColor="accent5" w:themeTint="99"/>
+              <w:left w:val="single" w:sz="4" w:space="0" w:color="9CC2E5" w:themeColor="accent5" w:themeTint="99"/>
+              <w:bottom w:val="single" w:sz="4" w:space="0" w:color="9CC2E5" w:themeColor="accent5" w:themeTint="99"/>
+              <w:right w:val="single" w:sz="4" w:space="0" w:color="9CC2E5" w:themeColor="accent5" w:themeTint="99"/>
+            </w:tcBorders>
+          </w:tcPr>
+          <w:p>
+            <w:pPr>
+              <w:jc w:val="center"/>
+              <w:cnfStyle w:val="000000000000" w:firstRow="0" w:lastRow="0" w:firstColumn="0" w:lastColumn="0" w:oddVBand="0" w:evenVBand="0" w:oddHBand="0" w:evenHBand="0" w:firstRowFirstColumn="0" w:firstRowLastColumn="0" w:lastRowFirstColumn="0" w:lastRowLastColumn="0"/>
+              <w:rPr>
+                <w:rFonts w:ascii="Times New Roman" w:hAnsi="Times New Roman" w:cs="Times New Roman"/>
+                <w:b/>
+                <w:bCs/>
+                <w:color w:val="FFC000"/>
+                <w:sz w:val="24"/>
+                <w:szCs w:val="24"/>
+              </w:rPr>
+            </w:pPr>
+            <w:r>
+              <w:rPr>
+                <w:rFonts w:ascii="Times New Roman" w:hAnsi="Times New Roman" w:cs="Times New Roman"/>
+                <w:b/>
+                <w:bCs/>
+                <w:color w:val="FFC000"/>
+                <w:sz w:val="24"/>
+                <w:szCs w:val="24"/>
+              </w:rPr>
+              <w:t>s7</w:t>
+            </w:r>
+          </w:p>
+        </w:tc>
+        <w:tc>
+          <w:tcPr>
+            <w:tcW w:w="588" w:type="dxa"/>
+            <w:tcBorders>
+              <w:top w:val="single" w:sz="4" w:space="0" w:color="9CC2E5" w:themeColor="accent5" w:themeTint="99"/>
+              <w:left w:val="single" w:sz="4" w:space="0" w:color="9CC2E5" w:themeColor="accent5" w:themeTint="99"/>
+              <w:bottom w:val="single" w:sz="4" w:space="0" w:color="9CC2E5" w:themeColor="accent5" w:themeTint="99"/>
+              <w:right w:val="single" w:sz="4" w:space="0" w:color="9CC2E5" w:themeColor="accent5" w:themeTint="99"/>
+            </w:tcBorders>
+          </w:tcPr>
+          <w:p>
+            <w:pPr>
+              <w:jc w:val="center"/>
+              <w:cnfStyle w:val="000000000000" w:firstRow="0" w:lastRow="0" w:firstColumn="0" w:lastColumn="0" w:oddVBand="0" w:evenVBand="0" w:oddHBand="0" w:evenHBand="0" w:firstRowFirstColumn="0" w:firstRowLastColumn="0" w:lastRowFirstColumn="0" w:lastRowLastColumn="0"/>
+              <w:rPr>
+                <w:rFonts w:ascii="Times New Roman" w:hAnsi="Times New Roman" w:cs="Times New Roman"/>
+              </w:rPr>
+            </w:pPr>
+          </w:p>
+        </w:tc>
+        <w:tc>
+          <w:tcPr>
+            <w:tcW w:w="716" w:type="dxa"/>
+            <w:tcBorders>
+              <w:top w:val="single" w:sz="4" w:space="0" w:color="9CC2E5" w:themeColor="accent5" w:themeTint="99"/>
+              <w:left w:val="single" w:sz="4" w:space="0" w:color="9CC2E5" w:themeColor="accent5" w:themeTint="99"/>
+              <w:bottom w:val="single" w:sz="4" w:space="0" w:color="9CC2E5" w:themeColor="accent5" w:themeTint="99"/>
+              <w:right w:val="single" w:sz="4" w:space="0" w:color="9CC2E5" w:themeColor="accent5" w:themeTint="99"/>
+            </w:tcBorders>
+          </w:tcPr>
+          <w:p>
+            <w:pPr>
+              <w:jc w:val="center"/>
+              <w:cnfStyle w:val="000000000000" w:firstRow="0" w:lastRow="0" w:firstColumn="0" w:lastColumn="0" w:oddVBand="0" w:evenVBand="0" w:oddHBand="0" w:evenHBand="0" w:firstRowFirstColumn="0" w:firstRowLastColumn="0" w:lastRowFirstColumn="0" w:lastRowLastColumn="0"/>
+              <w:rPr>
+                <w:rFonts w:ascii="Times New Roman" w:hAnsi="Times New Roman" w:cs="Times New Roman"/>
+              </w:rPr>
+            </w:pPr>
+          </w:p>
+        </w:tc>
+        <w:tc>
+          <w:tcPr>
+            <w:tcW w:w="840" w:type="dxa"/>
+            <w:tcBorders>
+              <w:top w:val="single" w:sz="4" w:space="0" w:color="9CC2E5" w:themeColor="accent5" w:themeTint="99"/>
+              <w:left w:val="single" w:sz="4" w:space="0" w:color="9CC2E5" w:themeColor="accent5" w:themeTint="99"/>
+              <w:bottom w:val="single" w:sz="4" w:space="0" w:color="9CC2E5" w:themeColor="accent5" w:themeTint="99"/>
+              <w:right w:val="single" w:sz="4" w:space="0" w:color="9CC2E5" w:themeColor="accent5" w:themeTint="99"/>
+            </w:tcBorders>
+          </w:tcPr>
+          <w:p>
+            <w:pPr>
+              <w:jc w:val="center"/>
+              <w:cnfStyle w:val="000000000000" w:firstRow="0" w:lastRow="0" w:firstColumn="0" w:lastColumn="0" w:oddVBand="0" w:evenVBand="0" w:oddHBand="0" w:evenHBand="0" w:firstRowFirstColumn="0" w:firstRowLastColumn="0" w:lastRowFirstColumn="0" w:lastRowLastColumn="0"/>
+              <w:rPr>
+                <w:rFonts w:ascii="Times New Roman" w:hAnsi="Times New Roman" w:cs="Times New Roman"/>
+              </w:rPr>
+            </w:pPr>
+          </w:p>
+        </w:tc>
+        <w:tc>
+          <w:tcPr>
+            <w:tcW w:w="819" w:type="dxa"/>
+            <w:tcBorders>
+              <w:top w:val="single" w:sz="4" w:space="0" w:color="9CC2E5" w:themeColor="accent5" w:themeTint="99"/>
+              <w:left w:val="single" w:sz="4" w:space="0" w:color="9CC2E5" w:themeColor="accent5" w:themeTint="99"/>
+              <w:bottom w:val="single" w:sz="4" w:space="0" w:color="9CC2E5" w:themeColor="accent5" w:themeTint="99"/>
+              <w:right w:val="single" w:sz="4" w:space="0" w:color="9CC2E5" w:themeColor="accent5" w:themeTint="99"/>
+            </w:tcBorders>
+          </w:tcPr>
+          <w:p>
+            <w:pPr>
+              <w:jc w:val="center"/>
+              <w:cnfStyle w:val="000000000000" w:firstRow="0" w:lastRow="0" w:firstColumn="0" w:lastColumn="0" w:oddVBand="0" w:evenVBand="0" w:oddHBand="0" w:evenHBand="0" w:firstRowFirstColumn="0" w:firstRowLastColumn="0" w:lastRowFirstColumn="0" w:lastRowLastColumn="0"/>
+              <w:rPr>
+                <w:rFonts w:ascii="Times New Roman" w:hAnsi="Times New Roman" w:cs="Times New Roman"/>
+                <w:b/>
+                <w:bCs/>
+                <w:color w:val="FFC000"/>
+                <w:sz w:val="24"/>
+                <w:szCs w:val="24"/>
+              </w:rPr>
+            </w:pPr>
+            <w:r>
+              <w:rPr>
+                <w:rFonts w:ascii="Times New Roman" w:hAnsi="Times New Roman" w:cs="Times New Roman"/>
+                <w:b/>
+                <w:bCs/>
+                <w:color w:val="FFC000"/>
+                <w:sz w:val="24"/>
+                <w:szCs w:val="24"/>
+              </w:rPr>
+              <w:t>s14</w:t>
+            </w:r>
+          </w:p>
+        </w:tc>
+        <w:tc>
+          <w:tcPr>
+            <w:tcW w:w="557" w:type="dxa"/>
+            <w:tcBorders>
+              <w:top w:val="single" w:sz="4" w:space="0" w:color="9CC2E5" w:themeColor="accent5" w:themeTint="99"/>
+              <w:left w:val="single" w:sz="4" w:space="0" w:color="9CC2E5" w:themeColor="accent5" w:themeTint="99"/>
+              <w:bottom w:val="single" w:sz="4" w:space="0" w:color="9CC2E5" w:themeColor="accent5" w:themeTint="99"/>
+              <w:right w:val="single" w:sz="4" w:space="0" w:color="9CC2E5" w:themeColor="accent5" w:themeTint="99"/>
+            </w:tcBorders>
+          </w:tcPr>
+          <w:p>
+            <w:pPr>
+              <w:jc w:val="center"/>
+              <w:cnfStyle w:val="000000000000" w:firstRow="0" w:lastRow="0" w:firstColumn="0" w:lastColumn="0" w:oddVBand="0" w:evenVBand="0" w:oddHBand="0" w:evenHBand="0" w:firstRowFirstColumn="0" w:firstRowLastColumn="0" w:lastRowFirstColumn="0" w:lastRowLastColumn="0"/>
+              <w:rPr>
+                <w:rFonts w:ascii="Times New Roman" w:hAnsi="Times New Roman" w:cs="Times New Roman"/>
+              </w:rPr>
+            </w:pPr>
+          </w:p>
+        </w:tc>
+        <w:tc>
+          <w:tcPr>
+            <w:tcW w:w="557" w:type="dxa"/>
+            <w:tcBorders>
+              <w:top w:val="single" w:sz="4" w:space="0" w:color="9CC2E5" w:themeColor="accent5" w:themeTint="99"/>
+              <w:left w:val="single" w:sz="4" w:space="0" w:color="9CC2E5" w:themeColor="accent5" w:themeTint="99"/>
+              <w:bottom w:val="single" w:sz="4" w:space="0" w:color="9CC2E5" w:themeColor="accent5" w:themeTint="99"/>
+              <w:right w:val="single" w:sz="4" w:space="0" w:color="9CC2E5" w:themeColor="accent5" w:themeTint="99"/>
+            </w:tcBorders>
+          </w:tcPr>
+          <w:p>
+            <w:pPr>
+              <w:jc w:val="center"/>
+              <w:cnfStyle w:val="000000000000" w:firstRow="0" w:lastRow="0" w:firstColumn="0" w:lastColumn="0" w:oddVBand="0" w:evenVBand="0" w:oddHBand="0" w:evenHBand="0" w:firstRowFirstColumn="0" w:firstRowLastColumn="0" w:lastRowFirstColumn="0" w:lastRowLastColumn="0"/>
+              <w:rPr>
+                <w:rFonts w:ascii="Times New Roman" w:hAnsi="Times New Roman" w:cs="Times New Roman"/>
+              </w:rPr>
+            </w:pPr>
+          </w:p>
+        </w:tc>
+        <w:tc>
+          <w:tcPr>
+            <w:tcW w:w="559" w:type="dxa"/>
+            <w:tcBorders>
+              <w:top w:val="single" w:sz="4" w:space="0" w:color="9CC2E5" w:themeColor="accent5" w:themeTint="99"/>
+              <w:left w:val="single" w:sz="4" w:space="0" w:color="9CC2E5" w:themeColor="accent5" w:themeTint="99"/>
+              <w:bottom w:val="single" w:sz="4" w:space="0" w:color="9CC2E5" w:themeColor="accent5" w:themeTint="99"/>
+              <w:right w:val="single" w:sz="4" w:space="0" w:color="9CC2E5" w:themeColor="accent5" w:themeTint="99"/>
+            </w:tcBorders>
+          </w:tcPr>
+          <w:p>
+            <w:pPr>
+              <w:jc w:val="center"/>
+              <w:cnfStyle w:val="000000000000" w:firstRow="0" w:lastRow="0" w:firstColumn="0" w:lastColumn="0" w:oddVBand="0" w:evenVBand="0" w:oddHBand="0" w:evenHBand="0" w:firstRowFirstColumn="0" w:firstRowLastColumn="0" w:lastRowFirstColumn="0" w:lastRowLastColumn="0"/>
+              <w:rPr>
+                <w:rFonts w:ascii="Times New Roman" w:hAnsi="Times New Roman" w:cs="Times New Roman"/>
+              </w:rPr>
+            </w:pPr>
+          </w:p>
+        </w:tc>
+        <w:tc>
+          <w:tcPr>
+            <w:tcW w:w="559" w:type="dxa"/>
+            <w:tcBorders>
+              <w:top w:val="single" w:sz="4" w:space="0" w:color="9CC2E5" w:themeColor="accent5" w:themeTint="99"/>
+              <w:left w:val="single" w:sz="4" w:space="0" w:color="9CC2E5" w:themeColor="accent5" w:themeTint="99"/>
+              <w:bottom w:val="single" w:sz="4" w:space="0" w:color="9CC2E5" w:themeColor="accent5" w:themeTint="99"/>
+              <w:right w:val="single" w:sz="4" w:space="0" w:color="9CC2E5" w:themeColor="accent5" w:themeTint="99"/>
+            </w:tcBorders>
+          </w:tcPr>
+          <w:p>
+            <w:pPr>
+              <w:jc w:val="center"/>
+              <w:cnfStyle w:val="000000000000" w:firstRow="0" w:lastRow="0" w:firstColumn="0" w:lastColumn="0" w:oddVBand="0" w:evenVBand="0" w:oddHBand="0" w:evenHBand="0" w:firstRowFirstColumn="0" w:firstRowLastColumn="0" w:lastRowFirstColumn="0" w:lastRowLastColumn="0"/>
+              <w:rPr>
+                <w:rFonts w:ascii="Times New Roman" w:hAnsi="Times New Roman" w:cs="Times New Roman"/>
+              </w:rPr>
+            </w:pPr>
+          </w:p>
+        </w:tc>
+        <w:tc>
+          <w:tcPr>
+            <w:tcW w:w="568" w:type="dxa"/>
+            <w:tcBorders>
+              <w:top w:val="single" w:sz="4" w:space="0" w:color="9CC2E5" w:themeColor="accent5" w:themeTint="99"/>
+              <w:left w:val="single" w:sz="4" w:space="0" w:color="9CC2E5" w:themeColor="accent5" w:themeTint="99"/>
+              <w:bottom w:val="single" w:sz="4" w:space="0" w:color="9CC2E5" w:themeColor="accent5" w:themeTint="99"/>
+              <w:right w:val="dashed" w:sz="12" w:space="0" w:color="2E74B5" w:themeColor="accent5" w:themeShade="BF"/>
+            </w:tcBorders>
+          </w:tcPr>
+          <w:p>
+            <w:pPr>
+              <w:jc w:val="center"/>
+              <w:cnfStyle w:val="000000000000" w:firstRow="0" w:lastRow="0" w:firstColumn="0" w:lastColumn="0" w:oddVBand="0" w:evenVBand="0" w:oddHBand="0" w:evenHBand="0" w:firstRowFirstColumn="0" w:firstRowLastColumn="0" w:lastRowFirstColumn="0" w:lastRowLastColumn="0"/>
+              <w:rPr>
+                <w:rFonts w:ascii="Times New Roman" w:hAnsi="Times New Roman" w:cs="Times New Roman"/>
+              </w:rPr>
+            </w:pPr>
+          </w:p>
+        </w:tc>
+        <w:tc>
+          <w:tcPr>
+            <w:tcW w:w="592" w:type="dxa"/>
+            <w:tcBorders>
+              <w:top w:val="single" w:sz="4" w:space="0" w:color="9CC2E5" w:themeColor="accent5" w:themeTint="99"/>
+              <w:left w:val="dashed" w:sz="12" w:space="0" w:color="2E74B5" w:themeColor="accent5" w:themeShade="BF"/>
+              <w:bottom w:val="single" w:sz="4" w:space="0" w:color="9CC2E5" w:themeColor="accent5" w:themeTint="99"/>
+              <w:right w:val="single" w:sz="4" w:space="0" w:color="9CC2E5" w:themeColor="accent5" w:themeTint="99"/>
+            </w:tcBorders>
+          </w:tcPr>
+          <w:p>
+            <w:pPr>
+              <w:jc w:val="center"/>
+              <w:cnfStyle w:val="000000000000" w:firstRow="0" w:lastRow="0" w:firstColumn="0" w:lastColumn="0" w:oddVBand="0" w:evenVBand="0" w:oddHBand="0" w:evenHBand="0" w:firstRowFirstColumn="0" w:firstRowLastColumn="0" w:lastRowFirstColumn="0" w:lastRowLastColumn="0"/>
+              <w:rPr>
+                <w:rFonts w:ascii="Times New Roman" w:hAnsi="Times New Roman" w:cs="Times New Roman"/>
+              </w:rPr>
+            </w:pPr>
+          </w:p>
+        </w:tc>
+        <w:tc>
+          <w:tcPr>
+            <w:tcW w:w="566" w:type="dxa"/>
+            <w:tcBorders>
+              <w:top w:val="single" w:sz="4" w:space="0" w:color="9CC2E5" w:themeColor="accent5" w:themeTint="99"/>
+              <w:left w:val="single" w:sz="4" w:space="0" w:color="9CC2E5" w:themeColor="accent5" w:themeTint="99"/>
+              <w:bottom w:val="single" w:sz="4" w:space="0" w:color="9CC2E5" w:themeColor="accent5" w:themeTint="99"/>
+              <w:right w:val="single" w:sz="4" w:space="0" w:color="9CC2E5" w:themeColor="accent5" w:themeTint="99"/>
+            </w:tcBorders>
+          </w:tcPr>
+          <w:p>
+            <w:pPr>
+              <w:jc w:val="center"/>
+              <w:cnfStyle w:val="000000000000" w:firstRow="0" w:lastRow="0" w:firstColumn="0" w:lastColumn="0" w:oddVBand="0" w:evenVBand="0" w:oddHBand="0" w:evenHBand="0" w:firstRowFirstColumn="0" w:firstRowLastColumn="0" w:lastRowFirstColumn="0" w:lastRowLastColumn="0"/>
+              <w:rPr>
+                <w:rFonts w:ascii="Times New Roman" w:hAnsi="Times New Roman" w:cs="Times New Roman"/>
+              </w:rPr>
+            </w:pPr>
+          </w:p>
+        </w:tc>
+        <w:tc>
+          <w:tcPr>
             <w:tcW w:w="573" w:type="dxa"/>
             <w:tcBorders>
               <w:top w:val="single" w:sz="4" w:space="0" w:color="9CC2E5" w:themeColor="accent5" w:themeTint="99"/>
@@ -15736,14 +16484,24 @@
           <w:p>
             <w:pPr>
               <w:jc w:val="center"/>
-              <w:cnfStyle w:val="000000100000" w:firstRow="0" w:lastRow="0" w:firstColumn="0" w:lastColumn="0" w:oddVBand="0" w:evenVBand="0" w:oddHBand="1" w:evenHBand="0" w:firstRowFirstColumn="0" w:firstRowLastColumn="0" w:lastRowFirstColumn="0" w:lastRowLastColumn="0"/>
-              <w:rPr>
-                <w:rFonts w:ascii="Times New Roman" w:hAnsi="Times New Roman" w:cs="Times New Roman"/>
+              <w:cnfStyle w:val="000000000000" w:firstRow="0" w:lastRow="0" w:firstColumn="0" w:lastColumn="0" w:oddVBand="0" w:evenVBand="0" w:oddHBand="0" w:evenHBand="0" w:firstRowFirstColumn="0" w:firstRowLastColumn="0" w:lastRowFirstColumn="0" w:lastRowLastColumn="0"/>
+              <w:rPr>
+                <w:rFonts w:ascii="Times New Roman" w:hAnsi="Times New Roman" w:cs="Times New Roman"/>
+                <w:b/>
+                <w:bCs/>
+                <w:color w:val="7030A0"/>
+                <w:sz w:val="24"/>
+                <w:szCs w:val="24"/>
               </w:rPr>
             </w:pPr>
             <w:r>
               <w:rPr>
                 <w:rFonts w:ascii="Times New Roman" w:hAnsi="Times New Roman" w:cs="Times New Roman"/>
+                <w:b/>
+                <w:bCs/>
+                <w:color w:val="7030A0"/>
+                <w:sz w:val="24"/>
+                <w:szCs w:val="24"/>
               </w:rPr>
               <w:t>5</w:t>
             </w:r>
@@ -15762,7 +16520,7 @@
           <w:p>
             <w:pPr>
               <w:jc w:val="center"/>
-              <w:cnfStyle w:val="000000100000" w:firstRow="0" w:lastRow="0" w:firstColumn="0" w:lastColumn="0" w:oddVBand="0" w:evenVBand="0" w:oddHBand="1" w:evenHBand="0" w:firstRowFirstColumn="0" w:firstRowLastColumn="0" w:lastRowFirstColumn="0" w:lastRowLastColumn="0"/>
+              <w:cnfStyle w:val="000000000000" w:firstRow="0" w:lastRow="0" w:firstColumn="0" w:lastColumn="0" w:oddVBand="0" w:evenVBand="0" w:oddHBand="0" w:evenHBand="0" w:firstRowFirstColumn="0" w:firstRowLastColumn="0" w:lastRowFirstColumn="0" w:lastRowLastColumn="0"/>
               <w:rPr>
                 <w:rFonts w:ascii="Times New Roman" w:hAnsi="Times New Roman" w:cs="Times New Roman"/>
               </w:rPr>
@@ -15782,378 +16540,27 @@
           <w:p>
             <w:pPr>
               <w:jc w:val="center"/>
-              <w:cnfStyle w:val="000000100000" w:firstRow="0" w:lastRow="0" w:firstColumn="0" w:lastColumn="0" w:oddVBand="0" w:evenVBand="0" w:oddHBand="1" w:evenHBand="0" w:firstRowFirstColumn="0" w:firstRowLastColumn="0" w:lastRowFirstColumn="0" w:lastRowLastColumn="0"/>
-              <w:rPr>
-                <w:rFonts w:ascii="Times New Roman" w:hAnsi="Times New Roman" w:cs="Times New Roman"/>
+              <w:cnfStyle w:val="000000000000" w:firstRow="0" w:lastRow="0" w:firstColumn="0" w:lastColumn="0" w:oddVBand="0" w:evenVBand="0" w:oddHBand="0" w:evenHBand="0" w:firstRowFirstColumn="0" w:firstRowLastColumn="0" w:lastRowFirstColumn="0" w:lastRowLastColumn="0"/>
+              <w:rPr>
+                <w:rFonts w:ascii="Times New Roman" w:hAnsi="Times New Roman" w:cs="Times New Roman"/>
+                <w:b/>
+                <w:bCs/>
+                <w:color w:val="7030A0"/>
+                <w:sz w:val="24"/>
+                <w:szCs w:val="24"/>
               </w:rPr>
             </w:pPr>
             <w:r>
               <w:rPr>
                 <w:rFonts w:ascii="Times New Roman" w:hAnsi="Times New Roman" w:cs="Times New Roman"/>
+                <w:b/>
+                <w:bCs/>
+                <w:color w:val="7030A0"/>
+                <w:sz w:val="24"/>
+                <w:szCs w:val="24"/>
               </w:rPr>
               <w:t>6</w:t>
             </w:r>
-          </w:p>
-        </w:tc>
-      </w:tr>
-      <w:tr>
-        <w:tc>
-          <w:tcPr>
-            <w:cnfStyle w:val="001000000000" w:firstRow="0" w:lastRow="0" w:firstColumn="1" w:lastColumn="0" w:oddVBand="0" w:evenVBand="0" w:oddHBand="0" w:evenHBand="0" w:firstRowFirstColumn="0" w:firstRowLastColumn="0" w:lastRowFirstColumn="0" w:lastRowLastColumn="0"/>
-            <w:tcW w:w="585" w:type="dxa"/>
-            <w:tcBorders>
-              <w:top w:val="single" w:sz="4" w:space="0" w:color="9CC2E5" w:themeColor="accent5" w:themeTint="99"/>
-              <w:left w:val="single" w:sz="4" w:space="0" w:color="9CC2E5" w:themeColor="accent5" w:themeTint="99"/>
-              <w:bottom w:val="single" w:sz="4" w:space="0" w:color="9CC2E5" w:themeColor="accent5" w:themeTint="99"/>
-              <w:right w:val="single" w:sz="12" w:space="0" w:color="2E74B5" w:themeColor="accent5" w:themeShade="BF"/>
-            </w:tcBorders>
-          </w:tcPr>
-          <w:p>
-            <w:pPr>
-              <w:jc w:val="center"/>
-              <w:rPr>
-                <w:rFonts w:ascii="Times New Roman" w:hAnsi="Times New Roman" w:cs="Times New Roman"/>
-              </w:rPr>
-            </w:pPr>
-            <w:r>
-              <w:rPr>
-                <w:rFonts w:ascii="Times New Roman" w:hAnsi="Times New Roman" w:cs="Times New Roman"/>
-              </w:rPr>
-              <w:t>2</w:t>
-            </w:r>
-          </w:p>
-        </w:tc>
-        <w:tc>
-          <w:tcPr>
-            <w:tcW w:w="585" w:type="dxa"/>
-            <w:tcBorders>
-              <w:top w:val="single" w:sz="4" w:space="0" w:color="9CC2E5" w:themeColor="accent5" w:themeTint="99"/>
-              <w:left w:val="single" w:sz="12" w:space="0" w:color="2E74B5" w:themeColor="accent5" w:themeShade="BF"/>
-              <w:bottom w:val="single" w:sz="4" w:space="0" w:color="9CC2E5" w:themeColor="accent5" w:themeTint="99"/>
-              <w:right w:val="single" w:sz="4" w:space="0" w:color="9CC2E5" w:themeColor="accent5" w:themeTint="99"/>
-            </w:tcBorders>
-          </w:tcPr>
-          <w:p>
-            <w:pPr>
-              <w:jc w:val="center"/>
-              <w:cnfStyle w:val="000000000000" w:firstRow="0" w:lastRow="0" w:firstColumn="0" w:lastColumn="0" w:oddVBand="0" w:evenVBand="0" w:oddHBand="0" w:evenHBand="0" w:firstRowFirstColumn="0" w:firstRowLastColumn="0" w:lastRowFirstColumn="0" w:lastRowLastColumn="0"/>
-              <w:rPr>
-                <w:rFonts w:ascii="Times New Roman" w:hAnsi="Times New Roman" w:cs="Times New Roman"/>
-              </w:rPr>
-            </w:pPr>
-          </w:p>
-        </w:tc>
-        <w:tc>
-          <w:tcPr>
-            <w:tcW w:w="616" w:type="dxa"/>
-            <w:gridSpan w:val="2"/>
-            <w:tcBorders>
-              <w:top w:val="single" w:sz="4" w:space="0" w:color="9CC2E5" w:themeColor="accent5" w:themeTint="99"/>
-              <w:left w:val="single" w:sz="4" w:space="0" w:color="9CC2E5" w:themeColor="accent5" w:themeTint="99"/>
-              <w:bottom w:val="single" w:sz="4" w:space="0" w:color="9CC2E5" w:themeColor="accent5" w:themeTint="99"/>
-              <w:right w:val="single" w:sz="4" w:space="0" w:color="9CC2E5" w:themeColor="accent5" w:themeTint="99"/>
-            </w:tcBorders>
-          </w:tcPr>
-          <w:p>
-            <w:pPr>
-              <w:jc w:val="center"/>
-              <w:cnfStyle w:val="000000000000" w:firstRow="0" w:lastRow="0" w:firstColumn="0" w:lastColumn="0" w:oddVBand="0" w:evenVBand="0" w:oddHBand="0" w:evenHBand="0" w:firstRowFirstColumn="0" w:firstRowLastColumn="0" w:lastRowFirstColumn="0" w:lastRowLastColumn="0"/>
-              <w:rPr>
-                <w:rFonts w:ascii="Times New Roman" w:hAnsi="Times New Roman" w:cs="Times New Roman"/>
-              </w:rPr>
-            </w:pPr>
-            <w:r>
-              <w:rPr>
-                <w:rFonts w:ascii="Times New Roman" w:hAnsi="Times New Roman" w:cs="Times New Roman"/>
-              </w:rPr>
-              <w:t>s7</w:t>
-            </w:r>
-          </w:p>
-        </w:tc>
-        <w:tc>
-          <w:tcPr>
-            <w:tcW w:w="588" w:type="dxa"/>
-            <w:tcBorders>
-              <w:top w:val="single" w:sz="4" w:space="0" w:color="9CC2E5" w:themeColor="accent5" w:themeTint="99"/>
-              <w:left w:val="single" w:sz="4" w:space="0" w:color="9CC2E5" w:themeColor="accent5" w:themeTint="99"/>
-              <w:bottom w:val="single" w:sz="4" w:space="0" w:color="9CC2E5" w:themeColor="accent5" w:themeTint="99"/>
-              <w:right w:val="single" w:sz="4" w:space="0" w:color="9CC2E5" w:themeColor="accent5" w:themeTint="99"/>
-            </w:tcBorders>
-          </w:tcPr>
-          <w:p>
-            <w:pPr>
-              <w:jc w:val="center"/>
-              <w:cnfStyle w:val="000000000000" w:firstRow="0" w:lastRow="0" w:firstColumn="0" w:lastColumn="0" w:oddVBand="0" w:evenVBand="0" w:oddHBand="0" w:evenHBand="0" w:firstRowFirstColumn="0" w:firstRowLastColumn="0" w:lastRowFirstColumn="0" w:lastRowLastColumn="0"/>
-              <w:rPr>
-                <w:rFonts w:ascii="Times New Roman" w:hAnsi="Times New Roman" w:cs="Times New Roman"/>
-              </w:rPr>
-            </w:pPr>
-          </w:p>
-        </w:tc>
-        <w:tc>
-          <w:tcPr>
-            <w:tcW w:w="716" w:type="dxa"/>
-            <w:tcBorders>
-              <w:top w:val="single" w:sz="4" w:space="0" w:color="9CC2E5" w:themeColor="accent5" w:themeTint="99"/>
-              <w:left w:val="single" w:sz="4" w:space="0" w:color="9CC2E5" w:themeColor="accent5" w:themeTint="99"/>
-              <w:bottom w:val="single" w:sz="4" w:space="0" w:color="9CC2E5" w:themeColor="accent5" w:themeTint="99"/>
-              <w:right w:val="single" w:sz="4" w:space="0" w:color="9CC2E5" w:themeColor="accent5" w:themeTint="99"/>
-            </w:tcBorders>
-          </w:tcPr>
-          <w:p>
-            <w:pPr>
-              <w:jc w:val="center"/>
-              <w:cnfStyle w:val="000000000000" w:firstRow="0" w:lastRow="0" w:firstColumn="0" w:lastColumn="0" w:oddVBand="0" w:evenVBand="0" w:oddHBand="0" w:evenHBand="0" w:firstRowFirstColumn="0" w:firstRowLastColumn="0" w:lastRowFirstColumn="0" w:lastRowLastColumn="0"/>
-              <w:rPr>
-                <w:rFonts w:ascii="Times New Roman" w:hAnsi="Times New Roman" w:cs="Times New Roman"/>
-              </w:rPr>
-            </w:pPr>
-          </w:p>
-        </w:tc>
-        <w:tc>
-          <w:tcPr>
-            <w:tcW w:w="840" w:type="dxa"/>
-            <w:tcBorders>
-              <w:top w:val="single" w:sz="4" w:space="0" w:color="9CC2E5" w:themeColor="accent5" w:themeTint="99"/>
-              <w:left w:val="single" w:sz="4" w:space="0" w:color="9CC2E5" w:themeColor="accent5" w:themeTint="99"/>
-              <w:bottom w:val="single" w:sz="4" w:space="0" w:color="9CC2E5" w:themeColor="accent5" w:themeTint="99"/>
-              <w:right w:val="single" w:sz="4" w:space="0" w:color="9CC2E5" w:themeColor="accent5" w:themeTint="99"/>
-            </w:tcBorders>
-          </w:tcPr>
-          <w:p>
-            <w:pPr>
-              <w:jc w:val="center"/>
-              <w:cnfStyle w:val="000000000000" w:firstRow="0" w:lastRow="0" w:firstColumn="0" w:lastColumn="0" w:oddVBand="0" w:evenVBand="0" w:oddHBand="0" w:evenHBand="0" w:firstRowFirstColumn="0" w:firstRowLastColumn="0" w:lastRowFirstColumn="0" w:lastRowLastColumn="0"/>
-              <w:rPr>
-                <w:rFonts w:ascii="Times New Roman" w:hAnsi="Times New Roman" w:cs="Times New Roman"/>
-              </w:rPr>
-            </w:pPr>
-          </w:p>
-        </w:tc>
-        <w:tc>
-          <w:tcPr>
-            <w:tcW w:w="819" w:type="dxa"/>
-            <w:tcBorders>
-              <w:top w:val="single" w:sz="4" w:space="0" w:color="9CC2E5" w:themeColor="accent5" w:themeTint="99"/>
-              <w:left w:val="single" w:sz="4" w:space="0" w:color="9CC2E5" w:themeColor="accent5" w:themeTint="99"/>
-              <w:bottom w:val="single" w:sz="4" w:space="0" w:color="9CC2E5" w:themeColor="accent5" w:themeTint="99"/>
-              <w:right w:val="single" w:sz="4" w:space="0" w:color="9CC2E5" w:themeColor="accent5" w:themeTint="99"/>
-            </w:tcBorders>
-          </w:tcPr>
-          <w:p>
-            <w:pPr>
-              <w:jc w:val="center"/>
-              <w:cnfStyle w:val="000000000000" w:firstRow="0" w:lastRow="0" w:firstColumn="0" w:lastColumn="0" w:oddVBand="0" w:evenVBand="0" w:oddHBand="0" w:evenHBand="0" w:firstRowFirstColumn="0" w:firstRowLastColumn="0" w:lastRowFirstColumn="0" w:lastRowLastColumn="0"/>
-              <w:rPr>
-                <w:rFonts w:ascii="Times New Roman" w:hAnsi="Times New Roman" w:cs="Times New Roman"/>
-              </w:rPr>
-            </w:pPr>
-            <w:r>
-              <w:rPr>
-                <w:rFonts w:ascii="Times New Roman" w:hAnsi="Times New Roman" w:cs="Times New Roman"/>
-              </w:rPr>
-              <w:t>s14</w:t>
-            </w:r>
-          </w:p>
-        </w:tc>
-        <w:tc>
-          <w:tcPr>
-            <w:tcW w:w="557" w:type="dxa"/>
-            <w:tcBorders>
-              <w:top w:val="single" w:sz="4" w:space="0" w:color="9CC2E5" w:themeColor="accent5" w:themeTint="99"/>
-              <w:left w:val="single" w:sz="4" w:space="0" w:color="9CC2E5" w:themeColor="accent5" w:themeTint="99"/>
-              <w:bottom w:val="single" w:sz="4" w:space="0" w:color="9CC2E5" w:themeColor="accent5" w:themeTint="99"/>
-              <w:right w:val="single" w:sz="4" w:space="0" w:color="9CC2E5" w:themeColor="accent5" w:themeTint="99"/>
-            </w:tcBorders>
-          </w:tcPr>
-          <w:p>
-            <w:pPr>
-              <w:jc w:val="center"/>
-              <w:cnfStyle w:val="000000000000" w:firstRow="0" w:lastRow="0" w:firstColumn="0" w:lastColumn="0" w:oddVBand="0" w:evenVBand="0" w:oddHBand="0" w:evenHBand="0" w:firstRowFirstColumn="0" w:firstRowLastColumn="0" w:lastRowFirstColumn="0" w:lastRowLastColumn="0"/>
-              <w:rPr>
-                <w:rFonts w:ascii="Times New Roman" w:hAnsi="Times New Roman" w:cs="Times New Roman"/>
-              </w:rPr>
-            </w:pPr>
-          </w:p>
-        </w:tc>
-        <w:tc>
-          <w:tcPr>
-            <w:tcW w:w="557" w:type="dxa"/>
-            <w:tcBorders>
-              <w:top w:val="single" w:sz="4" w:space="0" w:color="9CC2E5" w:themeColor="accent5" w:themeTint="99"/>
-              <w:left w:val="single" w:sz="4" w:space="0" w:color="9CC2E5" w:themeColor="accent5" w:themeTint="99"/>
-              <w:bottom w:val="single" w:sz="4" w:space="0" w:color="9CC2E5" w:themeColor="accent5" w:themeTint="99"/>
-              <w:right w:val="single" w:sz="4" w:space="0" w:color="9CC2E5" w:themeColor="accent5" w:themeTint="99"/>
-            </w:tcBorders>
-          </w:tcPr>
-          <w:p>
-            <w:pPr>
-              <w:jc w:val="center"/>
-              <w:cnfStyle w:val="000000000000" w:firstRow="0" w:lastRow="0" w:firstColumn="0" w:lastColumn="0" w:oddVBand="0" w:evenVBand="0" w:oddHBand="0" w:evenHBand="0" w:firstRowFirstColumn="0" w:firstRowLastColumn="0" w:lastRowFirstColumn="0" w:lastRowLastColumn="0"/>
-              <w:rPr>
-                <w:rFonts w:ascii="Times New Roman" w:hAnsi="Times New Roman" w:cs="Times New Roman"/>
-              </w:rPr>
-            </w:pPr>
-          </w:p>
-        </w:tc>
-        <w:tc>
-          <w:tcPr>
-            <w:tcW w:w="559" w:type="dxa"/>
-            <w:tcBorders>
-              <w:top w:val="single" w:sz="4" w:space="0" w:color="9CC2E5" w:themeColor="accent5" w:themeTint="99"/>
-              <w:left w:val="single" w:sz="4" w:space="0" w:color="9CC2E5" w:themeColor="accent5" w:themeTint="99"/>
-              <w:bottom w:val="single" w:sz="4" w:space="0" w:color="9CC2E5" w:themeColor="accent5" w:themeTint="99"/>
-              <w:right w:val="single" w:sz="4" w:space="0" w:color="9CC2E5" w:themeColor="accent5" w:themeTint="99"/>
-            </w:tcBorders>
-          </w:tcPr>
-          <w:p>
-            <w:pPr>
-              <w:jc w:val="center"/>
-              <w:cnfStyle w:val="000000000000" w:firstRow="0" w:lastRow="0" w:firstColumn="0" w:lastColumn="0" w:oddVBand="0" w:evenVBand="0" w:oddHBand="0" w:evenHBand="0" w:firstRowFirstColumn="0" w:firstRowLastColumn="0" w:lastRowFirstColumn="0" w:lastRowLastColumn="0"/>
-              <w:rPr>
-                <w:rFonts w:ascii="Times New Roman" w:hAnsi="Times New Roman" w:cs="Times New Roman"/>
-              </w:rPr>
-            </w:pPr>
-          </w:p>
-        </w:tc>
-        <w:tc>
-          <w:tcPr>
-            <w:tcW w:w="559" w:type="dxa"/>
-            <w:tcBorders>
-              <w:top w:val="single" w:sz="4" w:space="0" w:color="9CC2E5" w:themeColor="accent5" w:themeTint="99"/>
-              <w:left w:val="single" w:sz="4" w:space="0" w:color="9CC2E5" w:themeColor="accent5" w:themeTint="99"/>
-              <w:bottom w:val="single" w:sz="4" w:space="0" w:color="9CC2E5" w:themeColor="accent5" w:themeTint="99"/>
-              <w:right w:val="single" w:sz="4" w:space="0" w:color="9CC2E5" w:themeColor="accent5" w:themeTint="99"/>
-            </w:tcBorders>
-          </w:tcPr>
-          <w:p>
-            <w:pPr>
-              <w:jc w:val="center"/>
-              <w:cnfStyle w:val="000000000000" w:firstRow="0" w:lastRow="0" w:firstColumn="0" w:lastColumn="0" w:oddVBand="0" w:evenVBand="0" w:oddHBand="0" w:evenHBand="0" w:firstRowFirstColumn="0" w:firstRowLastColumn="0" w:lastRowFirstColumn="0" w:lastRowLastColumn="0"/>
-              <w:rPr>
-                <w:rFonts w:ascii="Times New Roman" w:hAnsi="Times New Roman" w:cs="Times New Roman"/>
-              </w:rPr>
-            </w:pPr>
-          </w:p>
-        </w:tc>
-        <w:tc>
-          <w:tcPr>
-            <w:tcW w:w="568" w:type="dxa"/>
-            <w:tcBorders>
-              <w:top w:val="single" w:sz="4" w:space="0" w:color="9CC2E5" w:themeColor="accent5" w:themeTint="99"/>
-              <w:left w:val="single" w:sz="4" w:space="0" w:color="9CC2E5" w:themeColor="accent5" w:themeTint="99"/>
-              <w:bottom w:val="single" w:sz="4" w:space="0" w:color="9CC2E5" w:themeColor="accent5" w:themeTint="99"/>
-              <w:right w:val="dashed" w:sz="12" w:space="0" w:color="2E74B5" w:themeColor="accent5" w:themeShade="BF"/>
-            </w:tcBorders>
-          </w:tcPr>
-          <w:p>
-            <w:pPr>
-              <w:jc w:val="center"/>
-              <w:cnfStyle w:val="000000000000" w:firstRow="0" w:lastRow="0" w:firstColumn="0" w:lastColumn="0" w:oddVBand="0" w:evenVBand="0" w:oddHBand="0" w:evenHBand="0" w:firstRowFirstColumn="0" w:firstRowLastColumn="0" w:lastRowFirstColumn="0" w:lastRowLastColumn="0"/>
-              <w:rPr>
-                <w:rFonts w:ascii="Times New Roman" w:hAnsi="Times New Roman" w:cs="Times New Roman"/>
-              </w:rPr>
-            </w:pPr>
-          </w:p>
-        </w:tc>
-        <w:tc>
-          <w:tcPr>
-            <w:tcW w:w="592" w:type="dxa"/>
-            <w:tcBorders>
-              <w:top w:val="single" w:sz="4" w:space="0" w:color="9CC2E5" w:themeColor="accent5" w:themeTint="99"/>
-              <w:left w:val="dashed" w:sz="12" w:space="0" w:color="2E74B5" w:themeColor="accent5" w:themeShade="BF"/>
-              <w:bottom w:val="single" w:sz="4" w:space="0" w:color="9CC2E5" w:themeColor="accent5" w:themeTint="99"/>
-              <w:right w:val="single" w:sz="4" w:space="0" w:color="9CC2E5" w:themeColor="accent5" w:themeTint="99"/>
-            </w:tcBorders>
-          </w:tcPr>
-          <w:p>
-            <w:pPr>
-              <w:jc w:val="center"/>
-              <w:cnfStyle w:val="000000000000" w:firstRow="0" w:lastRow="0" w:firstColumn="0" w:lastColumn="0" w:oddVBand="0" w:evenVBand="0" w:oddHBand="0" w:evenHBand="0" w:firstRowFirstColumn="0" w:firstRowLastColumn="0" w:lastRowFirstColumn="0" w:lastRowLastColumn="0"/>
-              <w:rPr>
-                <w:rFonts w:ascii="Times New Roman" w:hAnsi="Times New Roman" w:cs="Times New Roman"/>
-              </w:rPr>
-            </w:pPr>
-          </w:p>
-        </w:tc>
-        <w:tc>
-          <w:tcPr>
-            <w:tcW w:w="566" w:type="dxa"/>
-            <w:tcBorders>
-              <w:top w:val="single" w:sz="4" w:space="0" w:color="9CC2E5" w:themeColor="accent5" w:themeTint="99"/>
-              <w:left w:val="single" w:sz="4" w:space="0" w:color="9CC2E5" w:themeColor="accent5" w:themeTint="99"/>
-              <w:bottom w:val="single" w:sz="4" w:space="0" w:color="9CC2E5" w:themeColor="accent5" w:themeTint="99"/>
-              <w:right w:val="single" w:sz="4" w:space="0" w:color="9CC2E5" w:themeColor="accent5" w:themeTint="99"/>
-            </w:tcBorders>
-          </w:tcPr>
-          <w:p>
-            <w:pPr>
-              <w:jc w:val="center"/>
-              <w:cnfStyle w:val="000000000000" w:firstRow="0" w:lastRow="0" w:firstColumn="0" w:lastColumn="0" w:oddVBand="0" w:evenVBand="0" w:oddHBand="0" w:evenHBand="0" w:firstRowFirstColumn="0" w:firstRowLastColumn="0" w:lastRowFirstColumn="0" w:lastRowLastColumn="0"/>
-              <w:rPr>
-                <w:rFonts w:ascii="Times New Roman" w:hAnsi="Times New Roman" w:cs="Times New Roman"/>
-              </w:rPr>
-            </w:pPr>
-          </w:p>
-        </w:tc>
-        <w:tc>
-          <w:tcPr>
-            <w:tcW w:w="573" w:type="dxa"/>
-            <w:tcBorders>
-              <w:top w:val="single" w:sz="4" w:space="0" w:color="9CC2E5" w:themeColor="accent5" w:themeTint="99"/>
-              <w:left w:val="single" w:sz="4" w:space="0" w:color="9CC2E5" w:themeColor="accent5" w:themeTint="99"/>
-              <w:bottom w:val="single" w:sz="4" w:space="0" w:color="9CC2E5" w:themeColor="accent5" w:themeTint="99"/>
-              <w:right w:val="single" w:sz="4" w:space="0" w:color="9CC2E5" w:themeColor="accent5" w:themeTint="99"/>
-            </w:tcBorders>
-          </w:tcPr>
-          <w:p>
-            <w:pPr>
-              <w:jc w:val="center"/>
-              <w:cnfStyle w:val="000000000000" w:firstRow="0" w:lastRow="0" w:firstColumn="0" w:lastColumn="0" w:oddVBand="0" w:evenVBand="0" w:oddHBand="0" w:evenHBand="0" w:firstRowFirstColumn="0" w:firstRowLastColumn="0" w:lastRowFirstColumn="0" w:lastRowLastColumn="0"/>
-              <w:rPr>
-                <w:rFonts w:ascii="Times New Roman" w:hAnsi="Times New Roman" w:cs="Times New Roman"/>
-              </w:rPr>
-            </w:pPr>
-          </w:p>
-        </w:tc>
-        <w:tc>
-          <w:tcPr>
-            <w:tcW w:w="568" w:type="dxa"/>
-            <w:tcBorders>
-              <w:top w:val="single" w:sz="4" w:space="0" w:color="9CC2E5" w:themeColor="accent5" w:themeTint="99"/>
-              <w:left w:val="single" w:sz="4" w:space="0" w:color="9CC2E5" w:themeColor="accent5" w:themeTint="99"/>
-              <w:bottom w:val="single" w:sz="4" w:space="0" w:color="9CC2E5" w:themeColor="accent5" w:themeTint="99"/>
-              <w:right w:val="single" w:sz="4" w:space="0" w:color="9CC2E5" w:themeColor="accent5" w:themeTint="99"/>
-            </w:tcBorders>
-          </w:tcPr>
-          <w:p>
-            <w:pPr>
-              <w:jc w:val="center"/>
-              <w:cnfStyle w:val="000000000000" w:firstRow="0" w:lastRow="0" w:firstColumn="0" w:lastColumn="0" w:oddVBand="0" w:evenVBand="0" w:oddHBand="0" w:evenHBand="0" w:firstRowFirstColumn="0" w:firstRowLastColumn="0" w:lastRowFirstColumn="0" w:lastRowLastColumn="0"/>
-              <w:rPr>
-                <w:rFonts w:ascii="Times New Roman" w:hAnsi="Times New Roman" w:cs="Times New Roman"/>
-              </w:rPr>
-            </w:pPr>
-          </w:p>
-        </w:tc>
-        <w:tc>
-          <w:tcPr>
-            <w:tcW w:w="618" w:type="dxa"/>
-            <w:tcBorders>
-              <w:top w:val="single" w:sz="4" w:space="0" w:color="9CC2E5" w:themeColor="accent5" w:themeTint="99"/>
-              <w:left w:val="single" w:sz="4" w:space="0" w:color="9CC2E5" w:themeColor="accent5" w:themeTint="99"/>
-              <w:bottom w:val="single" w:sz="4" w:space="0" w:color="9CC2E5" w:themeColor="accent5" w:themeTint="99"/>
-              <w:right w:val="single" w:sz="4" w:space="0" w:color="9CC2E5" w:themeColor="accent5" w:themeTint="99"/>
-            </w:tcBorders>
-          </w:tcPr>
-          <w:p>
-            <w:pPr>
-              <w:jc w:val="center"/>
-              <w:cnfStyle w:val="000000000000" w:firstRow="0" w:lastRow="0" w:firstColumn="0" w:lastColumn="0" w:oddVBand="0" w:evenVBand="0" w:oddHBand="0" w:evenHBand="0" w:firstRowFirstColumn="0" w:firstRowLastColumn="0" w:lastRowFirstColumn="0" w:lastRowLastColumn="0"/>
-              <w:rPr>
-                <w:rFonts w:ascii="Times New Roman" w:hAnsi="Times New Roman" w:cs="Times New Roman"/>
-              </w:rPr>
-            </w:pPr>
           </w:p>
         </w:tc>
       </w:tr>
@@ -16203,11 +16610,21 @@
               <w:cnfStyle w:val="000000100000" w:firstRow="0" w:lastRow="0" w:firstColumn="0" w:lastColumn="0" w:oddVBand="0" w:evenVBand="0" w:oddHBand="1" w:evenHBand="0" w:firstRowFirstColumn="0" w:firstRowLastColumn="0" w:lastRowFirstColumn="0" w:lastRowLastColumn="0"/>
               <w:rPr>
                 <w:rFonts w:ascii="Times New Roman" w:hAnsi="Times New Roman" w:cs="Times New Roman"/>
+                <w:b/>
+                <w:bCs/>
+                <w:color w:val="538135" w:themeColor="accent6" w:themeShade="BF"/>
+                <w:sz w:val="24"/>
+                <w:szCs w:val="24"/>
               </w:rPr>
             </w:pPr>
             <w:r>
               <w:rPr>
                 <w:rFonts w:ascii="Times New Roman" w:hAnsi="Times New Roman" w:cs="Times New Roman"/>
+                <w:b/>
+                <w:bCs/>
+                <w:color w:val="538135" w:themeColor="accent6" w:themeShade="BF"/>
+                <w:sz w:val="24"/>
+                <w:szCs w:val="24"/>
               </w:rPr>
               <w:t>r1</w:t>
             </w:r>
@@ -16390,31 +16807,21 @@
               <w:cnfStyle w:val="000000100000" w:firstRow="0" w:lastRow="0" w:firstColumn="0" w:lastColumn="0" w:oddVBand="0" w:evenVBand="0" w:oddHBand="1" w:evenHBand="0" w:firstRowFirstColumn="0" w:firstRowLastColumn="0" w:lastRowFirstColumn="0" w:lastRowLastColumn="0"/>
               <w:rPr>
                 <w:rFonts w:ascii="Times New Roman" w:hAnsi="Times New Roman" w:cs="Times New Roman"/>
-              </w:rPr>
-            </w:pPr>
-          </w:p>
-        </w:tc>
-        <w:tc>
-          <w:tcPr>
-            <w:tcW w:w="568" w:type="dxa"/>
-            <w:tcBorders>
-              <w:top w:val="single" w:sz="4" w:space="0" w:color="9CC2E5" w:themeColor="accent5" w:themeTint="99"/>
-              <w:left w:val="single" w:sz="4" w:space="0" w:color="9CC2E5" w:themeColor="accent5" w:themeTint="99"/>
-              <w:bottom w:val="single" w:sz="4" w:space="0" w:color="9CC2E5" w:themeColor="accent5" w:themeTint="99"/>
-              <w:right w:val="dashed" w:sz="12" w:space="0" w:color="2E74B5" w:themeColor="accent5" w:themeShade="BF"/>
-            </w:tcBorders>
-          </w:tcPr>
-          <w:p>
-            <w:pPr>
-              <w:jc w:val="center"/>
-              <w:cnfStyle w:val="000000100000" w:firstRow="0" w:lastRow="0" w:firstColumn="0" w:lastColumn="0" w:oddVBand="0" w:evenVBand="0" w:oddHBand="1" w:evenHBand="0" w:firstRowFirstColumn="0" w:firstRowLastColumn="0" w:lastRowFirstColumn="0" w:lastRowLastColumn="0"/>
-              <w:rPr>
-                <w:rFonts w:ascii="Times New Roman" w:hAnsi="Times New Roman" w:cs="Times New Roman"/>
+                <w:b/>
+                <w:bCs/>
+                <w:color w:val="538135" w:themeColor="accent6" w:themeShade="BF"/>
+                <w:sz w:val="24"/>
+                <w:szCs w:val="24"/>
               </w:rPr>
             </w:pPr>
             <w:r>
               <w:rPr>
                 <w:rFonts w:ascii="Times New Roman" w:hAnsi="Times New Roman" w:cs="Times New Roman"/>
+                <w:b/>
+                <w:bCs/>
+                <w:color w:val="538135" w:themeColor="accent6" w:themeShade="BF"/>
+                <w:sz w:val="24"/>
+                <w:szCs w:val="24"/>
               </w:rPr>
               <w:t>r1</w:t>
             </w:r>
@@ -16422,6 +16829,42 @@
         </w:tc>
         <w:tc>
           <w:tcPr>
+            <w:tcW w:w="568" w:type="dxa"/>
+            <w:tcBorders>
+              <w:top w:val="single" w:sz="4" w:space="0" w:color="9CC2E5" w:themeColor="accent5" w:themeTint="99"/>
+              <w:left w:val="single" w:sz="4" w:space="0" w:color="9CC2E5" w:themeColor="accent5" w:themeTint="99"/>
+              <w:bottom w:val="single" w:sz="4" w:space="0" w:color="9CC2E5" w:themeColor="accent5" w:themeTint="99"/>
+              <w:right w:val="dashed" w:sz="12" w:space="0" w:color="2E74B5" w:themeColor="accent5" w:themeShade="BF"/>
+            </w:tcBorders>
+          </w:tcPr>
+          <w:p>
+            <w:pPr>
+              <w:jc w:val="center"/>
+              <w:cnfStyle w:val="000000100000" w:firstRow="0" w:lastRow="0" w:firstColumn="0" w:lastColumn="0" w:oddVBand="0" w:evenVBand="0" w:oddHBand="1" w:evenHBand="0" w:firstRowFirstColumn="0" w:firstRowLastColumn="0" w:lastRowFirstColumn="0" w:lastRowLastColumn="0"/>
+              <w:rPr>
+                <w:rFonts w:ascii="Times New Roman" w:hAnsi="Times New Roman" w:cs="Times New Roman"/>
+                <w:b/>
+                <w:bCs/>
+                <w:color w:val="538135" w:themeColor="accent6" w:themeShade="BF"/>
+                <w:sz w:val="24"/>
+                <w:szCs w:val="24"/>
+              </w:rPr>
+            </w:pPr>
+            <w:r>
+              <w:rPr>
+                <w:rFonts w:ascii="Times New Roman" w:hAnsi="Times New Roman" w:cs="Times New Roman"/>
+                <w:b/>
+                <w:bCs/>
+                <w:color w:val="538135" w:themeColor="accent6" w:themeShade="BF"/>
+                <w:sz w:val="24"/>
+                <w:szCs w:val="24"/>
+              </w:rPr>
+              <w:t>r1</w:t>
+            </w:r>
+          </w:p>
+        </w:tc>
+        <w:tc>
+          <w:tcPr>
             <w:tcW w:w="592" w:type="dxa"/>
             <w:tcBorders>
               <w:top w:val="single" w:sz="4" w:space="0" w:color="9CC2E5" w:themeColor="accent5" w:themeTint="99"/>
@@ -16564,11 +17007,21 @@
               <w:cnfStyle w:val="000000000000" w:firstRow="0" w:lastRow="0" w:firstColumn="0" w:lastColumn="0" w:oddVBand="0" w:evenVBand="0" w:oddHBand="0" w:evenHBand="0" w:firstRowFirstColumn="0" w:firstRowLastColumn="0" w:lastRowFirstColumn="0" w:lastRowLastColumn="0"/>
               <w:rPr>
                 <w:rFonts w:ascii="Times New Roman" w:hAnsi="Times New Roman" w:cs="Times New Roman"/>
+                <w:b/>
+                <w:bCs/>
+                <w:color w:val="538135" w:themeColor="accent6" w:themeShade="BF"/>
+                <w:sz w:val="24"/>
+                <w:szCs w:val="24"/>
               </w:rPr>
             </w:pPr>
             <w:r>
               <w:rPr>
                 <w:rFonts w:ascii="Times New Roman" w:hAnsi="Times New Roman" w:cs="Times New Roman"/>
+                <w:b/>
+                <w:bCs/>
+                <w:color w:val="538135" w:themeColor="accent6" w:themeShade="BF"/>
+                <w:sz w:val="24"/>
+                <w:szCs w:val="24"/>
               </w:rPr>
               <w:t>r2</w:t>
             </w:r>
@@ -16751,8 +17204,24 @@
               <w:cnfStyle w:val="000000000000" w:firstRow="0" w:lastRow="0" w:firstColumn="0" w:lastColumn="0" w:oddVBand="0" w:evenVBand="0" w:oddHBand="0" w:evenHBand="0" w:firstRowFirstColumn="0" w:firstRowLastColumn="0" w:lastRowFirstColumn="0" w:lastRowLastColumn="0"/>
               <w:rPr>
                 <w:rFonts w:ascii="Times New Roman" w:hAnsi="Times New Roman" w:cs="Times New Roman"/>
-              </w:rPr>
-            </w:pPr>
+                <w:b/>
+                <w:bCs/>
+                <w:color w:val="538135" w:themeColor="accent6" w:themeShade="BF"/>
+                <w:sz w:val="24"/>
+                <w:szCs w:val="24"/>
+              </w:rPr>
+            </w:pPr>
+            <w:r>
+              <w:rPr>
+                <w:rFonts w:ascii="Times New Roman" w:hAnsi="Times New Roman" w:cs="Times New Roman"/>
+                <w:b/>
+                <w:bCs/>
+                <w:color w:val="538135" w:themeColor="accent6" w:themeShade="BF"/>
+                <w:sz w:val="24"/>
+                <w:szCs w:val="24"/>
+              </w:rPr>
+              <w:t>r2</w:t>
+            </w:r>
           </w:p>
         </w:tc>
         <w:tc>
@@ -16771,11 +17240,21 @@
               <w:cnfStyle w:val="000000000000" w:firstRow="0" w:lastRow="0" w:firstColumn="0" w:lastColumn="0" w:oddVBand="0" w:evenVBand="0" w:oddHBand="0" w:evenHBand="0" w:firstRowFirstColumn="0" w:firstRowLastColumn="0" w:lastRowFirstColumn="0" w:lastRowLastColumn="0"/>
               <w:rPr>
                 <w:rFonts w:ascii="Times New Roman" w:hAnsi="Times New Roman" w:cs="Times New Roman"/>
+                <w:b/>
+                <w:bCs/>
+                <w:color w:val="538135" w:themeColor="accent6" w:themeShade="BF"/>
+                <w:sz w:val="24"/>
+                <w:szCs w:val="24"/>
               </w:rPr>
             </w:pPr>
             <w:r>
               <w:rPr>
                 <w:rFonts w:ascii="Times New Roman" w:hAnsi="Times New Roman" w:cs="Times New Roman"/>
+                <w:b/>
+                <w:bCs/>
+                <w:color w:val="538135" w:themeColor="accent6" w:themeShade="BF"/>
+                <w:sz w:val="24"/>
+                <w:szCs w:val="24"/>
               </w:rPr>
               <w:t>r2</w:t>
             </w:r>
@@ -16928,11 +17407,21 @@
               <w:cnfStyle w:val="000000100000" w:firstRow="0" w:lastRow="0" w:firstColumn="0" w:lastColumn="0" w:oddVBand="0" w:evenVBand="0" w:oddHBand="1" w:evenHBand="0" w:firstRowFirstColumn="0" w:firstRowLastColumn="0" w:lastRowFirstColumn="0" w:lastRowLastColumn="0"/>
               <w:rPr>
                 <w:rFonts w:ascii="Times New Roman" w:hAnsi="Times New Roman" w:cs="Times New Roman"/>
+                <w:b/>
+                <w:bCs/>
+                <w:color w:val="538135" w:themeColor="accent6" w:themeShade="BF"/>
+                <w:sz w:val="24"/>
+                <w:szCs w:val="24"/>
               </w:rPr>
             </w:pPr>
             <w:r>
               <w:rPr>
                 <w:rFonts w:ascii="Times New Roman" w:hAnsi="Times New Roman" w:cs="Times New Roman"/>
+                <w:b/>
+                <w:bCs/>
+                <w:color w:val="538135" w:themeColor="accent6" w:themeShade="BF"/>
+                <w:sz w:val="24"/>
+                <w:szCs w:val="24"/>
               </w:rPr>
               <w:t>r3</w:t>
             </w:r>
@@ -17115,11 +17604,21 @@
               <w:cnfStyle w:val="000000100000" w:firstRow="0" w:lastRow="0" w:firstColumn="0" w:lastColumn="0" w:oddVBand="0" w:evenVBand="0" w:oddHBand="1" w:evenHBand="0" w:firstRowFirstColumn="0" w:firstRowLastColumn="0" w:lastRowFirstColumn="0" w:lastRowLastColumn="0"/>
               <w:rPr>
                 <w:rFonts w:ascii="Times New Roman" w:hAnsi="Times New Roman" w:cs="Times New Roman"/>
+                <w:b/>
+                <w:bCs/>
+                <w:color w:val="538135" w:themeColor="accent6" w:themeShade="BF"/>
+                <w:sz w:val="24"/>
+                <w:szCs w:val="24"/>
               </w:rPr>
             </w:pPr>
             <w:r>
               <w:rPr>
                 <w:rFonts w:ascii="Times New Roman" w:hAnsi="Times New Roman" w:cs="Times New Roman"/>
+                <w:b/>
+                <w:bCs/>
+                <w:color w:val="538135" w:themeColor="accent6" w:themeShade="BF"/>
+                <w:sz w:val="24"/>
+                <w:szCs w:val="24"/>
               </w:rPr>
               <w:t>r3</w:t>
             </w:r>
@@ -17141,11 +17640,21 @@
               <w:cnfStyle w:val="000000100000" w:firstRow="0" w:lastRow="0" w:firstColumn="0" w:lastColumn="0" w:oddVBand="0" w:evenVBand="0" w:oddHBand="1" w:evenHBand="0" w:firstRowFirstColumn="0" w:firstRowLastColumn="0" w:lastRowFirstColumn="0" w:lastRowLastColumn="0"/>
               <w:rPr>
                 <w:rFonts w:ascii="Times New Roman" w:hAnsi="Times New Roman" w:cs="Times New Roman"/>
+                <w:b/>
+                <w:bCs/>
+                <w:color w:val="538135" w:themeColor="accent6" w:themeShade="BF"/>
+                <w:sz w:val="24"/>
+                <w:szCs w:val="24"/>
               </w:rPr>
             </w:pPr>
             <w:r>
               <w:rPr>
                 <w:rFonts w:ascii="Times New Roman" w:hAnsi="Times New Roman" w:cs="Times New Roman"/>
+                <w:b/>
+                <w:bCs/>
+                <w:color w:val="538135" w:themeColor="accent6" w:themeShade="BF"/>
+                <w:sz w:val="24"/>
+                <w:szCs w:val="24"/>
               </w:rPr>
               <w:t>r3</w:t>
             </w:r>
@@ -17295,11 +17804,21 @@
               <w:cnfStyle w:val="000000000000" w:firstRow="0" w:lastRow="0" w:firstColumn="0" w:lastColumn="0" w:oddVBand="0" w:evenVBand="0" w:oddHBand="0" w:evenHBand="0" w:firstRowFirstColumn="0" w:firstRowLastColumn="0" w:lastRowFirstColumn="0" w:lastRowLastColumn="0"/>
               <w:rPr>
                 <w:rFonts w:ascii="Times New Roman" w:hAnsi="Times New Roman" w:cs="Times New Roman"/>
+                <w:b/>
+                <w:bCs/>
+                <w:color w:val="538135" w:themeColor="accent6" w:themeShade="BF"/>
+                <w:sz w:val="24"/>
+                <w:szCs w:val="24"/>
               </w:rPr>
             </w:pPr>
             <w:r>
               <w:rPr>
                 <w:rFonts w:ascii="Times New Roman" w:hAnsi="Times New Roman" w:cs="Times New Roman"/>
+                <w:b/>
+                <w:bCs/>
+                <w:color w:val="538135" w:themeColor="accent6" w:themeShade="BF"/>
+                <w:sz w:val="24"/>
+                <w:szCs w:val="24"/>
               </w:rPr>
               <w:t>r4</w:t>
             </w:r>
@@ -17482,11 +18001,21 @@
               <w:cnfStyle w:val="000000000000" w:firstRow="0" w:lastRow="0" w:firstColumn="0" w:lastColumn="0" w:oddVBand="0" w:evenVBand="0" w:oddHBand="0" w:evenHBand="0" w:firstRowFirstColumn="0" w:firstRowLastColumn="0" w:lastRowFirstColumn="0" w:lastRowLastColumn="0"/>
               <w:rPr>
                 <w:rFonts w:ascii="Times New Roman" w:hAnsi="Times New Roman" w:cs="Times New Roman"/>
+                <w:b/>
+                <w:bCs/>
+                <w:color w:val="538135" w:themeColor="accent6" w:themeShade="BF"/>
+                <w:sz w:val="24"/>
+                <w:szCs w:val="24"/>
               </w:rPr>
             </w:pPr>
             <w:r>
               <w:rPr>
                 <w:rFonts w:ascii="Times New Roman" w:hAnsi="Times New Roman" w:cs="Times New Roman"/>
+                <w:b/>
+                <w:bCs/>
+                <w:color w:val="538135" w:themeColor="accent6" w:themeShade="BF"/>
+                <w:sz w:val="24"/>
+                <w:szCs w:val="24"/>
               </w:rPr>
               <w:t>r4</w:t>
             </w:r>
@@ -17508,11 +18037,21 @@
               <w:cnfStyle w:val="000000000000" w:firstRow="0" w:lastRow="0" w:firstColumn="0" w:lastColumn="0" w:oddVBand="0" w:evenVBand="0" w:oddHBand="0" w:evenHBand="0" w:firstRowFirstColumn="0" w:firstRowLastColumn="0" w:lastRowFirstColumn="0" w:lastRowLastColumn="0"/>
               <w:rPr>
                 <w:rFonts w:ascii="Times New Roman" w:hAnsi="Times New Roman" w:cs="Times New Roman"/>
+                <w:b/>
+                <w:bCs/>
+                <w:color w:val="538135" w:themeColor="accent6" w:themeShade="BF"/>
+                <w:sz w:val="24"/>
+                <w:szCs w:val="24"/>
               </w:rPr>
             </w:pPr>
             <w:r>
               <w:rPr>
                 <w:rFonts w:ascii="Times New Roman" w:hAnsi="Times New Roman" w:cs="Times New Roman"/>
+                <w:b/>
+                <w:bCs/>
+                <w:color w:val="538135" w:themeColor="accent6" w:themeShade="BF"/>
+                <w:sz w:val="24"/>
+                <w:szCs w:val="24"/>
               </w:rPr>
               <w:t>r4</w:t>
             </w:r>
@@ -17706,11 +18245,21 @@
               <w:cnfStyle w:val="000000100000" w:firstRow="0" w:lastRow="0" w:firstColumn="0" w:lastColumn="0" w:oddVBand="0" w:evenVBand="0" w:oddHBand="1" w:evenHBand="0" w:firstRowFirstColumn="0" w:firstRowLastColumn="0" w:lastRowFirstColumn="0" w:lastRowLastColumn="0"/>
               <w:rPr>
                 <w:rFonts w:ascii="Times New Roman" w:hAnsi="Times New Roman" w:cs="Times New Roman"/>
+                <w:b/>
+                <w:bCs/>
+                <w:color w:val="FFC000"/>
+                <w:sz w:val="24"/>
+                <w:szCs w:val="24"/>
               </w:rPr>
             </w:pPr>
             <w:r>
               <w:rPr>
                 <w:rFonts w:ascii="Times New Roman" w:hAnsi="Times New Roman" w:cs="Times New Roman"/>
+                <w:b/>
+                <w:bCs/>
+                <w:color w:val="FFC000"/>
+                <w:sz w:val="24"/>
+                <w:szCs w:val="24"/>
               </w:rPr>
               <w:t>s8</w:t>
             </w:r>
@@ -18041,11 +18590,21 @@
               <w:cnfStyle w:val="000000000000" w:firstRow="0" w:lastRow="0" w:firstColumn="0" w:lastColumn="0" w:oddVBand="0" w:evenVBand="0" w:oddHBand="0" w:evenHBand="0" w:firstRowFirstColumn="0" w:firstRowLastColumn="0" w:lastRowFirstColumn="0" w:lastRowLastColumn="0"/>
               <w:rPr>
                 <w:rFonts w:ascii="Times New Roman" w:hAnsi="Times New Roman" w:cs="Times New Roman"/>
+                <w:b/>
+                <w:bCs/>
+                <w:color w:val="FFC000"/>
+                <w:sz w:val="24"/>
+                <w:szCs w:val="24"/>
               </w:rPr>
             </w:pPr>
             <w:r>
               <w:rPr>
                 <w:rFonts w:ascii="Times New Roman" w:hAnsi="Times New Roman" w:cs="Times New Roman"/>
+                <w:b/>
+                <w:bCs/>
+                <w:color w:val="FFC000"/>
+                <w:sz w:val="24"/>
+                <w:szCs w:val="24"/>
               </w:rPr>
               <w:t>s12</w:t>
             </w:r>
@@ -18107,11 +18666,21 @@
               <w:cnfStyle w:val="000000000000" w:firstRow="0" w:lastRow="0" w:firstColumn="0" w:lastColumn="0" w:oddVBand="0" w:evenVBand="0" w:oddHBand="0" w:evenHBand="0" w:firstRowFirstColumn="0" w:firstRowLastColumn="0" w:lastRowFirstColumn="0" w:lastRowLastColumn="0"/>
               <w:rPr>
                 <w:rFonts w:ascii="Times New Roman" w:hAnsi="Times New Roman" w:cs="Times New Roman"/>
+                <w:b/>
+                <w:bCs/>
+                <w:color w:val="FFC000"/>
+                <w:sz w:val="24"/>
+                <w:szCs w:val="24"/>
               </w:rPr>
             </w:pPr>
             <w:r>
               <w:rPr>
                 <w:rFonts w:ascii="Times New Roman" w:hAnsi="Times New Roman" w:cs="Times New Roman"/>
+                <w:b/>
+                <w:bCs/>
+                <w:color w:val="FFC000"/>
+                <w:sz w:val="24"/>
+                <w:szCs w:val="24"/>
               </w:rPr>
               <w:t>s13</w:t>
             </w:r>
@@ -18313,11 +18882,21 @@
               <w:cnfStyle w:val="000000000000" w:firstRow="0" w:lastRow="0" w:firstColumn="0" w:lastColumn="0" w:oddVBand="0" w:evenVBand="0" w:oddHBand="0" w:evenHBand="0" w:firstRowFirstColumn="0" w:firstRowLastColumn="0" w:lastRowFirstColumn="0" w:lastRowLastColumn="0"/>
               <w:rPr>
                 <w:rFonts w:ascii="Times New Roman" w:hAnsi="Times New Roman" w:cs="Times New Roman"/>
+                <w:b/>
+                <w:bCs/>
+                <w:color w:val="7030A0"/>
+                <w:sz w:val="24"/>
+                <w:szCs w:val="24"/>
               </w:rPr>
             </w:pPr>
             <w:r>
               <w:rPr>
                 <w:rFonts w:ascii="Times New Roman" w:hAnsi="Times New Roman" w:cs="Times New Roman"/>
+                <w:b/>
+                <w:bCs/>
+                <w:color w:val="7030A0"/>
+                <w:sz w:val="24"/>
+                <w:szCs w:val="24"/>
               </w:rPr>
               <w:t>9</w:t>
             </w:r>
@@ -18390,11 +18969,21 @@
               <w:cnfStyle w:val="000000100000" w:firstRow="0" w:lastRow="0" w:firstColumn="0" w:lastColumn="0" w:oddVBand="0" w:evenVBand="0" w:oddHBand="1" w:evenHBand="0" w:firstRowFirstColumn="0" w:firstRowLastColumn="0" w:lastRowFirstColumn="0" w:lastRowLastColumn="0"/>
               <w:rPr>
                 <w:rFonts w:ascii="Times New Roman" w:hAnsi="Times New Roman" w:cs="Times New Roman"/>
+                <w:b/>
+                <w:bCs/>
+                <w:color w:val="538135" w:themeColor="accent6" w:themeShade="BF"/>
+                <w:sz w:val="24"/>
+                <w:szCs w:val="24"/>
               </w:rPr>
             </w:pPr>
             <w:r>
               <w:rPr>
                 <w:rFonts w:ascii="Times New Roman" w:hAnsi="Times New Roman" w:cs="Times New Roman"/>
+                <w:b/>
+                <w:bCs/>
+                <w:color w:val="538135" w:themeColor="accent6" w:themeShade="BF"/>
+                <w:sz w:val="24"/>
+                <w:szCs w:val="24"/>
               </w:rPr>
               <w:t>r5</w:t>
             </w:r>
@@ -18457,11 +19046,21 @@
               <w:cnfStyle w:val="000000100000" w:firstRow="0" w:lastRow="0" w:firstColumn="0" w:lastColumn="0" w:oddVBand="0" w:evenVBand="0" w:oddHBand="1" w:evenHBand="0" w:firstRowFirstColumn="0" w:firstRowLastColumn="0" w:lastRowFirstColumn="0" w:lastRowLastColumn="0"/>
               <w:rPr>
                 <w:rFonts w:ascii="Times New Roman" w:hAnsi="Times New Roman" w:cs="Times New Roman"/>
+                <w:b/>
+                <w:bCs/>
+                <w:color w:val="FFC000"/>
+                <w:sz w:val="24"/>
+                <w:szCs w:val="24"/>
               </w:rPr>
             </w:pPr>
             <w:r>
               <w:rPr>
                 <w:rFonts w:ascii="Times New Roman" w:hAnsi="Times New Roman" w:cs="Times New Roman"/>
+                <w:b/>
+                <w:bCs/>
+                <w:color w:val="FFC000"/>
+                <w:sz w:val="24"/>
+                <w:szCs w:val="24"/>
               </w:rPr>
               <w:t>s10</w:t>
             </w:r>
@@ -18583,11 +19182,21 @@
               <w:cnfStyle w:val="000000100000" w:firstRow="0" w:lastRow="0" w:firstColumn="0" w:lastColumn="0" w:oddVBand="0" w:evenVBand="0" w:oddHBand="1" w:evenHBand="0" w:firstRowFirstColumn="0" w:firstRowLastColumn="0" w:lastRowFirstColumn="0" w:lastRowLastColumn="0"/>
               <w:rPr>
                 <w:rFonts w:ascii="Times New Roman" w:hAnsi="Times New Roman" w:cs="Times New Roman"/>
+                <w:b/>
+                <w:bCs/>
+                <w:color w:val="538135" w:themeColor="accent6" w:themeShade="BF"/>
+                <w:sz w:val="24"/>
+                <w:szCs w:val="24"/>
               </w:rPr>
             </w:pPr>
             <w:r>
               <w:rPr>
                 <w:rFonts w:ascii="Times New Roman" w:hAnsi="Times New Roman" w:cs="Times New Roman"/>
+                <w:b/>
+                <w:bCs/>
+                <w:color w:val="538135" w:themeColor="accent6" w:themeShade="BF"/>
+                <w:sz w:val="24"/>
+                <w:szCs w:val="24"/>
               </w:rPr>
               <w:t>r5</w:t>
             </w:r>
@@ -18609,11 +19218,21 @@
               <w:cnfStyle w:val="000000100000" w:firstRow="0" w:lastRow="0" w:firstColumn="0" w:lastColumn="0" w:oddVBand="0" w:evenVBand="0" w:oddHBand="1" w:evenHBand="0" w:firstRowFirstColumn="0" w:firstRowLastColumn="0" w:lastRowFirstColumn="0" w:lastRowLastColumn="0"/>
               <w:rPr>
                 <w:rFonts w:ascii="Times New Roman" w:hAnsi="Times New Roman" w:cs="Times New Roman"/>
+                <w:b/>
+                <w:bCs/>
+                <w:color w:val="538135" w:themeColor="accent6" w:themeShade="BF"/>
+                <w:sz w:val="24"/>
+                <w:szCs w:val="24"/>
               </w:rPr>
             </w:pPr>
             <w:r>
               <w:rPr>
                 <w:rFonts w:ascii="Times New Roman" w:hAnsi="Times New Roman" w:cs="Times New Roman"/>
+                <w:b/>
+                <w:bCs/>
+                <w:color w:val="538135" w:themeColor="accent6" w:themeShade="BF"/>
+                <w:sz w:val="24"/>
+                <w:szCs w:val="24"/>
               </w:rPr>
               <w:t>r5</w:t>
             </w:r>
@@ -18784,11 +19403,21 @@
               <w:cnfStyle w:val="000000000000" w:firstRow="0" w:lastRow="0" w:firstColumn="0" w:lastColumn="0" w:oddVBand="0" w:evenVBand="0" w:oddHBand="0" w:evenHBand="0" w:firstRowFirstColumn="0" w:firstRowLastColumn="0" w:lastRowFirstColumn="0" w:lastRowLastColumn="0"/>
               <w:rPr>
                 <w:rFonts w:ascii="Times New Roman" w:hAnsi="Times New Roman" w:cs="Times New Roman"/>
+                <w:b/>
+                <w:bCs/>
+                <w:color w:val="FFC000"/>
+                <w:sz w:val="24"/>
+                <w:szCs w:val="24"/>
               </w:rPr>
             </w:pPr>
             <w:r>
               <w:rPr>
                 <w:rFonts w:ascii="Times New Roman" w:hAnsi="Times New Roman" w:cs="Times New Roman"/>
+                <w:b/>
+                <w:bCs/>
+                <w:color w:val="FFC000"/>
+                <w:sz w:val="24"/>
+                <w:szCs w:val="24"/>
               </w:rPr>
               <w:t>s12</w:t>
             </w:r>
@@ -18850,11 +19479,21 @@
               <w:cnfStyle w:val="000000000000" w:firstRow="0" w:lastRow="0" w:firstColumn="0" w:lastColumn="0" w:oddVBand="0" w:evenVBand="0" w:oddHBand="0" w:evenHBand="0" w:firstRowFirstColumn="0" w:firstRowLastColumn="0" w:lastRowFirstColumn="0" w:lastRowLastColumn="0"/>
               <w:rPr>
                 <w:rFonts w:ascii="Times New Roman" w:hAnsi="Times New Roman" w:cs="Times New Roman"/>
+                <w:b/>
+                <w:bCs/>
+                <w:color w:val="FFC000"/>
+                <w:sz w:val="24"/>
+                <w:szCs w:val="24"/>
               </w:rPr>
             </w:pPr>
             <w:r>
               <w:rPr>
                 <w:rFonts w:ascii="Times New Roman" w:hAnsi="Times New Roman" w:cs="Times New Roman"/>
+                <w:b/>
+                <w:bCs/>
+                <w:color w:val="FFC000"/>
+                <w:sz w:val="24"/>
+                <w:szCs w:val="24"/>
               </w:rPr>
               <w:t>s13</w:t>
             </w:r>
@@ -19056,11 +19695,21 @@
               <w:cnfStyle w:val="000000000000" w:firstRow="0" w:lastRow="0" w:firstColumn="0" w:lastColumn="0" w:oddVBand="0" w:evenVBand="0" w:oddHBand="0" w:evenHBand="0" w:firstRowFirstColumn="0" w:firstRowLastColumn="0" w:lastRowFirstColumn="0" w:lastRowLastColumn="0"/>
               <w:rPr>
                 <w:rFonts w:ascii="Times New Roman" w:hAnsi="Times New Roman" w:cs="Times New Roman"/>
+                <w:b/>
+                <w:bCs/>
+                <w:color w:val="7030A0"/>
+                <w:sz w:val="24"/>
+                <w:szCs w:val="24"/>
               </w:rPr>
             </w:pPr>
             <w:r>
               <w:rPr>
                 <w:rFonts w:ascii="Times New Roman" w:hAnsi="Times New Roman" w:cs="Times New Roman"/>
+                <w:b/>
+                <w:bCs/>
+                <w:color w:val="7030A0"/>
+                <w:sz w:val="24"/>
+                <w:szCs w:val="24"/>
               </w:rPr>
               <w:t>11</w:t>
             </w:r>
@@ -19133,11 +19782,21 @@
               <w:cnfStyle w:val="000000100000" w:firstRow="0" w:lastRow="0" w:firstColumn="0" w:lastColumn="0" w:oddVBand="0" w:evenVBand="0" w:oddHBand="1" w:evenHBand="0" w:firstRowFirstColumn="0" w:firstRowLastColumn="0" w:lastRowFirstColumn="0" w:lastRowLastColumn="0"/>
               <w:rPr>
                 <w:rFonts w:ascii="Times New Roman" w:hAnsi="Times New Roman" w:cs="Times New Roman"/>
+                <w:b/>
+                <w:bCs/>
+                <w:color w:val="538135" w:themeColor="accent6" w:themeShade="BF"/>
+                <w:sz w:val="24"/>
+                <w:szCs w:val="24"/>
               </w:rPr>
             </w:pPr>
             <w:r>
               <w:rPr>
                 <w:rFonts w:ascii="Times New Roman" w:hAnsi="Times New Roman" w:cs="Times New Roman"/>
+                <w:b/>
+                <w:bCs/>
+                <w:color w:val="538135" w:themeColor="accent6" w:themeShade="BF"/>
+                <w:sz w:val="24"/>
+                <w:szCs w:val="24"/>
               </w:rPr>
               <w:t>r6</w:t>
             </w:r>
@@ -19320,11 +19979,21 @@
               <w:cnfStyle w:val="000000100000" w:firstRow="0" w:lastRow="0" w:firstColumn="0" w:lastColumn="0" w:oddVBand="0" w:evenVBand="0" w:oddHBand="1" w:evenHBand="0" w:firstRowFirstColumn="0" w:firstRowLastColumn="0" w:lastRowFirstColumn="0" w:lastRowLastColumn="0"/>
               <w:rPr>
                 <w:rFonts w:ascii="Times New Roman" w:hAnsi="Times New Roman" w:cs="Times New Roman"/>
+                <w:b/>
+                <w:bCs/>
+                <w:color w:val="538135" w:themeColor="accent6" w:themeShade="BF"/>
+                <w:sz w:val="24"/>
+                <w:szCs w:val="24"/>
               </w:rPr>
             </w:pPr>
             <w:r>
               <w:rPr>
                 <w:rFonts w:ascii="Times New Roman" w:hAnsi="Times New Roman" w:cs="Times New Roman"/>
+                <w:b/>
+                <w:bCs/>
+                <w:color w:val="538135" w:themeColor="accent6" w:themeShade="BF"/>
+                <w:sz w:val="24"/>
+                <w:szCs w:val="24"/>
               </w:rPr>
               <w:t>r6</w:t>
             </w:r>
@@ -19346,11 +20015,21 @@
               <w:cnfStyle w:val="000000100000" w:firstRow="0" w:lastRow="0" w:firstColumn="0" w:lastColumn="0" w:oddVBand="0" w:evenVBand="0" w:oddHBand="1" w:evenHBand="0" w:firstRowFirstColumn="0" w:firstRowLastColumn="0" w:lastRowFirstColumn="0" w:lastRowLastColumn="0"/>
               <w:rPr>
                 <w:rFonts w:ascii="Times New Roman" w:hAnsi="Times New Roman" w:cs="Times New Roman"/>
+                <w:b/>
+                <w:bCs/>
+                <w:color w:val="538135" w:themeColor="accent6" w:themeShade="BF"/>
+                <w:sz w:val="24"/>
+                <w:szCs w:val="24"/>
               </w:rPr>
             </w:pPr>
             <w:r>
               <w:rPr>
                 <w:rFonts w:ascii="Times New Roman" w:hAnsi="Times New Roman" w:cs="Times New Roman"/>
+                <w:b/>
+                <w:bCs/>
+                <w:color w:val="538135" w:themeColor="accent6" w:themeShade="BF"/>
+                <w:sz w:val="24"/>
+                <w:szCs w:val="24"/>
               </w:rPr>
               <w:t>r6</w:t>
             </w:r>
@@ -19500,11 +20179,21 @@
               <w:cnfStyle w:val="000000000000" w:firstRow="0" w:lastRow="0" w:firstColumn="0" w:lastColumn="0" w:oddVBand="0" w:evenVBand="0" w:oddHBand="0" w:evenHBand="0" w:firstRowFirstColumn="0" w:firstRowLastColumn="0" w:lastRowFirstColumn="0" w:lastRowLastColumn="0"/>
               <w:rPr>
                 <w:rFonts w:ascii="Times New Roman" w:hAnsi="Times New Roman" w:cs="Times New Roman"/>
+                <w:b/>
+                <w:bCs/>
+                <w:color w:val="538135" w:themeColor="accent6" w:themeShade="BF"/>
+                <w:sz w:val="24"/>
+                <w:szCs w:val="24"/>
               </w:rPr>
             </w:pPr>
             <w:r>
               <w:rPr>
                 <w:rFonts w:ascii="Times New Roman" w:hAnsi="Times New Roman" w:cs="Times New Roman"/>
+                <w:b/>
+                <w:bCs/>
+                <w:color w:val="538135" w:themeColor="accent6" w:themeShade="BF"/>
+                <w:sz w:val="24"/>
+                <w:szCs w:val="24"/>
               </w:rPr>
               <w:t>r7</w:t>
             </w:r>
@@ -19567,11 +20256,21 @@
               <w:cnfStyle w:val="000000000000" w:firstRow="0" w:lastRow="0" w:firstColumn="0" w:lastColumn="0" w:oddVBand="0" w:evenVBand="0" w:oddHBand="0" w:evenHBand="0" w:firstRowFirstColumn="0" w:firstRowLastColumn="0" w:lastRowFirstColumn="0" w:lastRowLastColumn="0"/>
               <w:rPr>
                 <w:rFonts w:ascii="Times New Roman" w:hAnsi="Times New Roman" w:cs="Times New Roman"/>
+                <w:b/>
+                <w:bCs/>
+                <w:color w:val="538135" w:themeColor="accent6" w:themeShade="BF"/>
+                <w:sz w:val="24"/>
+                <w:szCs w:val="24"/>
               </w:rPr>
             </w:pPr>
             <w:r>
               <w:rPr>
                 <w:rFonts w:ascii="Times New Roman" w:hAnsi="Times New Roman" w:cs="Times New Roman"/>
+                <w:b/>
+                <w:bCs/>
+                <w:color w:val="538135" w:themeColor="accent6" w:themeShade="BF"/>
+                <w:sz w:val="24"/>
+                <w:szCs w:val="24"/>
               </w:rPr>
               <w:t>r7</w:t>
             </w:r>
@@ -19653,51 +20352,21 @@
               <w:cnfStyle w:val="000000000000" w:firstRow="0" w:lastRow="0" w:firstColumn="0" w:lastColumn="0" w:oddVBand="0" w:evenVBand="0" w:oddHBand="0" w:evenHBand="0" w:firstRowFirstColumn="0" w:firstRowLastColumn="0" w:lastRowFirstColumn="0" w:lastRowLastColumn="0"/>
               <w:rPr>
                 <w:rFonts w:ascii="Times New Roman" w:hAnsi="Times New Roman" w:cs="Times New Roman"/>
-              </w:rPr>
-            </w:pPr>
-          </w:p>
-        </w:tc>
-        <w:tc>
-          <w:tcPr>
-            <w:tcW w:w="559" w:type="dxa"/>
-            <w:tcBorders>
-              <w:top w:val="single" w:sz="4" w:space="0" w:color="9CC2E5" w:themeColor="accent5" w:themeTint="99"/>
-              <w:left w:val="single" w:sz="4" w:space="0" w:color="9CC2E5" w:themeColor="accent5" w:themeTint="99"/>
-              <w:bottom w:val="single" w:sz="4" w:space="0" w:color="9CC2E5" w:themeColor="accent5" w:themeTint="99"/>
-              <w:right w:val="single" w:sz="4" w:space="0" w:color="9CC2E5" w:themeColor="accent5" w:themeTint="99"/>
-            </w:tcBorders>
-          </w:tcPr>
-          <w:p>
-            <w:pPr>
-              <w:jc w:val="center"/>
-              <w:cnfStyle w:val="000000000000" w:firstRow="0" w:lastRow="0" w:firstColumn="0" w:lastColumn="0" w:oddVBand="0" w:evenVBand="0" w:oddHBand="0" w:evenHBand="0" w:firstRowFirstColumn="0" w:firstRowLastColumn="0" w:lastRowFirstColumn="0" w:lastRowLastColumn="0"/>
-              <w:rPr>
-                <w:rFonts w:ascii="Times New Roman" w:hAnsi="Times New Roman" w:cs="Times New Roman"/>
-              </w:rPr>
-            </w:pPr>
-          </w:p>
-        </w:tc>
-        <w:tc>
-          <w:tcPr>
-            <w:tcW w:w="559" w:type="dxa"/>
-            <w:tcBorders>
-              <w:top w:val="single" w:sz="4" w:space="0" w:color="9CC2E5" w:themeColor="accent5" w:themeTint="99"/>
-              <w:left w:val="single" w:sz="4" w:space="0" w:color="9CC2E5" w:themeColor="accent5" w:themeTint="99"/>
-              <w:bottom w:val="single" w:sz="4" w:space="0" w:color="9CC2E5" w:themeColor="accent5" w:themeTint="99"/>
-              <w:right w:val="single" w:sz="4" w:space="0" w:color="9CC2E5" w:themeColor="accent5" w:themeTint="99"/>
-            </w:tcBorders>
-          </w:tcPr>
-          <w:p>
-            <w:pPr>
-              <w:jc w:val="center"/>
-              <w:cnfStyle w:val="000000000000" w:firstRow="0" w:lastRow="0" w:firstColumn="0" w:lastColumn="0" w:oddVBand="0" w:evenVBand="0" w:oddHBand="0" w:evenHBand="0" w:firstRowFirstColumn="0" w:firstRowLastColumn="0" w:lastRowFirstColumn="0" w:lastRowLastColumn="0"/>
-              <w:rPr>
-                <w:rFonts w:ascii="Times New Roman" w:hAnsi="Times New Roman" w:cs="Times New Roman"/>
+                <w:b/>
+                <w:bCs/>
+                <w:color w:val="538135" w:themeColor="accent6" w:themeShade="BF"/>
+                <w:sz w:val="24"/>
+                <w:szCs w:val="24"/>
               </w:rPr>
             </w:pPr>
             <w:r>
               <w:rPr>
                 <w:rFonts w:ascii="Times New Roman" w:hAnsi="Times New Roman" w:cs="Times New Roman"/>
+                <w:b/>
+                <w:bCs/>
+                <w:color w:val="538135" w:themeColor="accent6" w:themeShade="BF"/>
+                <w:sz w:val="24"/>
+                <w:szCs w:val="24"/>
               </w:rPr>
               <w:t>r7</w:t>
             </w:r>
@@ -19705,6 +20374,62 @@
         </w:tc>
         <w:tc>
           <w:tcPr>
+            <w:tcW w:w="559" w:type="dxa"/>
+            <w:tcBorders>
+              <w:top w:val="single" w:sz="4" w:space="0" w:color="9CC2E5" w:themeColor="accent5" w:themeTint="99"/>
+              <w:left w:val="single" w:sz="4" w:space="0" w:color="9CC2E5" w:themeColor="accent5" w:themeTint="99"/>
+              <w:bottom w:val="single" w:sz="4" w:space="0" w:color="9CC2E5" w:themeColor="accent5" w:themeTint="99"/>
+              <w:right w:val="single" w:sz="4" w:space="0" w:color="9CC2E5" w:themeColor="accent5" w:themeTint="99"/>
+            </w:tcBorders>
+          </w:tcPr>
+          <w:p>
+            <w:pPr>
+              <w:jc w:val="center"/>
+              <w:cnfStyle w:val="000000000000" w:firstRow="0" w:lastRow="0" w:firstColumn="0" w:lastColumn="0" w:oddVBand="0" w:evenVBand="0" w:oddHBand="0" w:evenHBand="0" w:firstRowFirstColumn="0" w:firstRowLastColumn="0" w:lastRowFirstColumn="0" w:lastRowLastColumn="0"/>
+              <w:rPr>
+                <w:rFonts w:ascii="Times New Roman" w:hAnsi="Times New Roman" w:cs="Times New Roman"/>
+              </w:rPr>
+            </w:pPr>
+          </w:p>
+        </w:tc>
+        <w:tc>
+          <w:tcPr>
+            <w:tcW w:w="559" w:type="dxa"/>
+            <w:tcBorders>
+              <w:top w:val="single" w:sz="4" w:space="0" w:color="9CC2E5" w:themeColor="accent5" w:themeTint="99"/>
+              <w:left w:val="single" w:sz="4" w:space="0" w:color="9CC2E5" w:themeColor="accent5" w:themeTint="99"/>
+              <w:bottom w:val="single" w:sz="4" w:space="0" w:color="9CC2E5" w:themeColor="accent5" w:themeTint="99"/>
+              <w:right w:val="single" w:sz="4" w:space="0" w:color="9CC2E5" w:themeColor="accent5" w:themeTint="99"/>
+            </w:tcBorders>
+          </w:tcPr>
+          <w:p>
+            <w:pPr>
+              <w:jc w:val="center"/>
+              <w:cnfStyle w:val="000000000000" w:firstRow="0" w:lastRow="0" w:firstColumn="0" w:lastColumn="0" w:oddVBand="0" w:evenVBand="0" w:oddHBand="0" w:evenHBand="0" w:firstRowFirstColumn="0" w:firstRowLastColumn="0" w:lastRowFirstColumn="0" w:lastRowLastColumn="0"/>
+              <w:rPr>
+                <w:rFonts w:ascii="Times New Roman" w:hAnsi="Times New Roman" w:cs="Times New Roman"/>
+                <w:b/>
+                <w:bCs/>
+                <w:color w:val="538135" w:themeColor="accent6" w:themeShade="BF"/>
+                <w:sz w:val="24"/>
+                <w:szCs w:val="24"/>
+              </w:rPr>
+            </w:pPr>
+            <w:r>
+              <w:rPr>
+                <w:rFonts w:ascii="Times New Roman" w:hAnsi="Times New Roman" w:cs="Times New Roman"/>
+                <w:b/>
+                <w:bCs/>
+                <w:color w:val="538135" w:themeColor="accent6" w:themeShade="BF"/>
+                <w:sz w:val="24"/>
+                <w:szCs w:val="24"/>
+              </w:rPr>
+              <w:t>r7</w:t>
+            </w:r>
+          </w:p>
+        </w:tc>
+        <w:tc>
+          <w:tcPr>
             <w:tcW w:w="568" w:type="dxa"/>
             <w:tcBorders>
               <w:top w:val="single" w:sz="4" w:space="0" w:color="9CC2E5" w:themeColor="accent5" w:themeTint="99"/>
@@ -19719,11 +20444,21 @@
               <w:cnfStyle w:val="000000000000" w:firstRow="0" w:lastRow="0" w:firstColumn="0" w:lastColumn="0" w:oddVBand="0" w:evenVBand="0" w:oddHBand="0" w:evenHBand="0" w:firstRowFirstColumn="0" w:firstRowLastColumn="0" w:lastRowFirstColumn="0" w:lastRowLastColumn="0"/>
               <w:rPr>
                 <w:rFonts w:ascii="Times New Roman" w:hAnsi="Times New Roman" w:cs="Times New Roman"/>
+                <w:b/>
+                <w:bCs/>
+                <w:color w:val="538135" w:themeColor="accent6" w:themeShade="BF"/>
+                <w:sz w:val="24"/>
+                <w:szCs w:val="24"/>
               </w:rPr>
             </w:pPr>
             <w:r>
               <w:rPr>
                 <w:rFonts w:ascii="Times New Roman" w:hAnsi="Times New Roman" w:cs="Times New Roman"/>
+                <w:b/>
+                <w:bCs/>
+                <w:color w:val="538135" w:themeColor="accent6" w:themeShade="BF"/>
+                <w:sz w:val="24"/>
+                <w:szCs w:val="24"/>
               </w:rPr>
               <w:t>r7</w:t>
             </w:r>
@@ -19876,11 +20611,21 @@
               <w:cnfStyle w:val="000000100000" w:firstRow="0" w:lastRow="0" w:firstColumn="0" w:lastColumn="0" w:oddVBand="0" w:evenVBand="0" w:oddHBand="1" w:evenHBand="0" w:firstRowFirstColumn="0" w:firstRowLastColumn="0" w:lastRowFirstColumn="0" w:lastRowLastColumn="0"/>
               <w:rPr>
                 <w:rFonts w:ascii="Times New Roman" w:hAnsi="Times New Roman" w:cs="Times New Roman"/>
+                <w:b/>
+                <w:bCs/>
+                <w:color w:val="538135" w:themeColor="accent6" w:themeShade="BF"/>
+                <w:sz w:val="24"/>
+                <w:szCs w:val="24"/>
               </w:rPr>
             </w:pPr>
             <w:r>
               <w:rPr>
                 <w:rFonts w:ascii="Times New Roman" w:hAnsi="Times New Roman" w:cs="Times New Roman"/>
+                <w:b/>
+                <w:bCs/>
+                <w:color w:val="538135" w:themeColor="accent6" w:themeShade="BF"/>
+                <w:sz w:val="24"/>
+                <w:szCs w:val="24"/>
               </w:rPr>
               <w:t>r8</w:t>
             </w:r>
@@ -19943,11 +20688,21 @@
               <w:cnfStyle w:val="000000100000" w:firstRow="0" w:lastRow="0" w:firstColumn="0" w:lastColumn="0" w:oddVBand="0" w:evenVBand="0" w:oddHBand="1" w:evenHBand="0" w:firstRowFirstColumn="0" w:firstRowLastColumn="0" w:lastRowFirstColumn="0" w:lastRowLastColumn="0"/>
               <w:rPr>
                 <w:rFonts w:ascii="Times New Roman" w:hAnsi="Times New Roman" w:cs="Times New Roman"/>
+                <w:b/>
+                <w:bCs/>
+                <w:color w:val="538135" w:themeColor="accent6" w:themeShade="BF"/>
+                <w:sz w:val="24"/>
+                <w:szCs w:val="24"/>
               </w:rPr>
             </w:pPr>
             <w:r>
               <w:rPr>
                 <w:rFonts w:ascii="Times New Roman" w:hAnsi="Times New Roman" w:cs="Times New Roman"/>
+                <w:b/>
+                <w:bCs/>
+                <w:color w:val="538135" w:themeColor="accent6" w:themeShade="BF"/>
+                <w:sz w:val="24"/>
+                <w:szCs w:val="24"/>
               </w:rPr>
               <w:t>r8</w:t>
             </w:r>
@@ -20029,51 +20784,21 @@
               <w:cnfStyle w:val="000000100000" w:firstRow="0" w:lastRow="0" w:firstColumn="0" w:lastColumn="0" w:oddVBand="0" w:evenVBand="0" w:oddHBand="1" w:evenHBand="0" w:firstRowFirstColumn="0" w:firstRowLastColumn="0" w:lastRowFirstColumn="0" w:lastRowLastColumn="0"/>
               <w:rPr>
                 <w:rFonts w:ascii="Times New Roman" w:hAnsi="Times New Roman" w:cs="Times New Roman"/>
-              </w:rPr>
-            </w:pPr>
-          </w:p>
-        </w:tc>
-        <w:tc>
-          <w:tcPr>
-            <w:tcW w:w="559" w:type="dxa"/>
-            <w:tcBorders>
-              <w:top w:val="single" w:sz="4" w:space="0" w:color="9CC2E5" w:themeColor="accent5" w:themeTint="99"/>
-              <w:left w:val="single" w:sz="4" w:space="0" w:color="9CC2E5" w:themeColor="accent5" w:themeTint="99"/>
-              <w:bottom w:val="single" w:sz="4" w:space="0" w:color="9CC2E5" w:themeColor="accent5" w:themeTint="99"/>
-              <w:right w:val="single" w:sz="4" w:space="0" w:color="9CC2E5" w:themeColor="accent5" w:themeTint="99"/>
-            </w:tcBorders>
-          </w:tcPr>
-          <w:p>
-            <w:pPr>
-              <w:jc w:val="center"/>
-              <w:cnfStyle w:val="000000100000" w:firstRow="0" w:lastRow="0" w:firstColumn="0" w:lastColumn="0" w:oddVBand="0" w:evenVBand="0" w:oddHBand="1" w:evenHBand="0" w:firstRowFirstColumn="0" w:firstRowLastColumn="0" w:lastRowFirstColumn="0" w:lastRowLastColumn="0"/>
-              <w:rPr>
-                <w:rFonts w:ascii="Times New Roman" w:hAnsi="Times New Roman" w:cs="Times New Roman"/>
-              </w:rPr>
-            </w:pPr>
-          </w:p>
-        </w:tc>
-        <w:tc>
-          <w:tcPr>
-            <w:tcW w:w="559" w:type="dxa"/>
-            <w:tcBorders>
-              <w:top w:val="single" w:sz="4" w:space="0" w:color="9CC2E5" w:themeColor="accent5" w:themeTint="99"/>
-              <w:left w:val="single" w:sz="4" w:space="0" w:color="9CC2E5" w:themeColor="accent5" w:themeTint="99"/>
-              <w:bottom w:val="single" w:sz="4" w:space="0" w:color="9CC2E5" w:themeColor="accent5" w:themeTint="99"/>
-              <w:right w:val="single" w:sz="4" w:space="0" w:color="9CC2E5" w:themeColor="accent5" w:themeTint="99"/>
-            </w:tcBorders>
-          </w:tcPr>
-          <w:p>
-            <w:pPr>
-              <w:jc w:val="center"/>
-              <w:cnfStyle w:val="000000100000" w:firstRow="0" w:lastRow="0" w:firstColumn="0" w:lastColumn="0" w:oddVBand="0" w:evenVBand="0" w:oddHBand="1" w:evenHBand="0" w:firstRowFirstColumn="0" w:firstRowLastColumn="0" w:lastRowFirstColumn="0" w:lastRowLastColumn="0"/>
-              <w:rPr>
-                <w:rFonts w:ascii="Times New Roman" w:hAnsi="Times New Roman" w:cs="Times New Roman"/>
+                <w:b/>
+                <w:bCs/>
+                <w:color w:val="538135" w:themeColor="accent6" w:themeShade="BF"/>
+                <w:sz w:val="24"/>
+                <w:szCs w:val="24"/>
               </w:rPr>
             </w:pPr>
             <w:r>
               <w:rPr>
                 <w:rFonts w:ascii="Times New Roman" w:hAnsi="Times New Roman" w:cs="Times New Roman"/>
+                <w:b/>
+                <w:bCs/>
+                <w:color w:val="538135" w:themeColor="accent6" w:themeShade="BF"/>
+                <w:sz w:val="24"/>
+                <w:szCs w:val="24"/>
               </w:rPr>
               <w:t>r8</w:t>
             </w:r>
@@ -20081,12 +20806,12 @@
         </w:tc>
         <w:tc>
           <w:tcPr>
-            <w:tcW w:w="568" w:type="dxa"/>
-            <w:tcBorders>
-              <w:top w:val="single" w:sz="4" w:space="0" w:color="9CC2E5" w:themeColor="accent5" w:themeTint="99"/>
-              <w:left w:val="single" w:sz="4" w:space="0" w:color="9CC2E5" w:themeColor="accent5" w:themeTint="99"/>
-              <w:bottom w:val="single" w:sz="4" w:space="0" w:color="9CC2E5" w:themeColor="accent5" w:themeTint="99"/>
-              <w:right w:val="dashed" w:sz="12" w:space="0" w:color="2E74B5" w:themeColor="accent5" w:themeShade="BF"/>
+            <w:tcW w:w="559" w:type="dxa"/>
+            <w:tcBorders>
+              <w:top w:val="single" w:sz="4" w:space="0" w:color="9CC2E5" w:themeColor="accent5" w:themeTint="99"/>
+              <w:left w:val="single" w:sz="4" w:space="0" w:color="9CC2E5" w:themeColor="accent5" w:themeTint="99"/>
+              <w:bottom w:val="single" w:sz="4" w:space="0" w:color="9CC2E5" w:themeColor="accent5" w:themeTint="99"/>
+              <w:right w:val="single" w:sz="4" w:space="0" w:color="9CC2E5" w:themeColor="accent5" w:themeTint="99"/>
             </w:tcBorders>
           </w:tcPr>
           <w:p>
@@ -20097,9 +20822,39 @@
                 <w:rFonts w:ascii="Times New Roman" w:hAnsi="Times New Roman" w:cs="Times New Roman"/>
               </w:rPr>
             </w:pPr>
+          </w:p>
+        </w:tc>
+        <w:tc>
+          <w:tcPr>
+            <w:tcW w:w="559" w:type="dxa"/>
+            <w:tcBorders>
+              <w:top w:val="single" w:sz="4" w:space="0" w:color="9CC2E5" w:themeColor="accent5" w:themeTint="99"/>
+              <w:left w:val="single" w:sz="4" w:space="0" w:color="9CC2E5" w:themeColor="accent5" w:themeTint="99"/>
+              <w:bottom w:val="single" w:sz="4" w:space="0" w:color="9CC2E5" w:themeColor="accent5" w:themeTint="99"/>
+              <w:right w:val="single" w:sz="4" w:space="0" w:color="9CC2E5" w:themeColor="accent5" w:themeTint="99"/>
+            </w:tcBorders>
+          </w:tcPr>
+          <w:p>
+            <w:pPr>
+              <w:jc w:val="center"/>
+              <w:cnfStyle w:val="000000100000" w:firstRow="0" w:lastRow="0" w:firstColumn="0" w:lastColumn="0" w:oddVBand="0" w:evenVBand="0" w:oddHBand="1" w:evenHBand="0" w:firstRowFirstColumn="0" w:firstRowLastColumn="0" w:lastRowFirstColumn="0" w:lastRowLastColumn="0"/>
+              <w:rPr>
+                <w:rFonts w:ascii="Times New Roman" w:hAnsi="Times New Roman" w:cs="Times New Roman"/>
+                <w:b/>
+                <w:bCs/>
+                <w:color w:val="538135" w:themeColor="accent6" w:themeShade="BF"/>
+                <w:sz w:val="24"/>
+                <w:szCs w:val="24"/>
+              </w:rPr>
+            </w:pPr>
             <w:r>
               <w:rPr>
                 <w:rFonts w:ascii="Times New Roman" w:hAnsi="Times New Roman" w:cs="Times New Roman"/>
+                <w:b/>
+                <w:bCs/>
+                <w:color w:val="538135" w:themeColor="accent6" w:themeShade="BF"/>
+                <w:sz w:val="24"/>
+                <w:szCs w:val="24"/>
               </w:rPr>
               <w:t>r8</w:t>
             </w:r>
@@ -20107,6 +20862,42 @@
         </w:tc>
         <w:tc>
           <w:tcPr>
+            <w:tcW w:w="568" w:type="dxa"/>
+            <w:tcBorders>
+              <w:top w:val="single" w:sz="4" w:space="0" w:color="9CC2E5" w:themeColor="accent5" w:themeTint="99"/>
+              <w:left w:val="single" w:sz="4" w:space="0" w:color="9CC2E5" w:themeColor="accent5" w:themeTint="99"/>
+              <w:bottom w:val="single" w:sz="4" w:space="0" w:color="9CC2E5" w:themeColor="accent5" w:themeTint="99"/>
+              <w:right w:val="dashed" w:sz="12" w:space="0" w:color="2E74B5" w:themeColor="accent5" w:themeShade="BF"/>
+            </w:tcBorders>
+          </w:tcPr>
+          <w:p>
+            <w:pPr>
+              <w:jc w:val="center"/>
+              <w:cnfStyle w:val="000000100000" w:firstRow="0" w:lastRow="0" w:firstColumn="0" w:lastColumn="0" w:oddVBand="0" w:evenVBand="0" w:oddHBand="1" w:evenHBand="0" w:firstRowFirstColumn="0" w:firstRowLastColumn="0" w:lastRowFirstColumn="0" w:lastRowLastColumn="0"/>
+              <w:rPr>
+                <w:rFonts w:ascii="Times New Roman" w:hAnsi="Times New Roman" w:cs="Times New Roman"/>
+                <w:b/>
+                <w:bCs/>
+                <w:color w:val="538135" w:themeColor="accent6" w:themeShade="BF"/>
+                <w:sz w:val="24"/>
+                <w:szCs w:val="24"/>
+              </w:rPr>
+            </w:pPr>
+            <w:r>
+              <w:rPr>
+                <w:rFonts w:ascii="Times New Roman" w:hAnsi="Times New Roman" w:cs="Times New Roman"/>
+                <w:b/>
+                <w:bCs/>
+                <w:color w:val="538135" w:themeColor="accent6" w:themeShade="BF"/>
+                <w:sz w:val="24"/>
+                <w:szCs w:val="24"/>
+              </w:rPr>
+              <w:t>r8</w:t>
+            </w:r>
+          </w:p>
+        </w:tc>
+        <w:tc>
+          <w:tcPr>
             <w:tcW w:w="592" w:type="dxa"/>
             <w:tcBorders>
               <w:top w:val="single" w:sz="4" w:space="0" w:color="9CC2E5" w:themeColor="accent5" w:themeTint="99"/>
@@ -20370,11 +21161,21 @@
               <w:cnfStyle w:val="000000000000" w:firstRow="0" w:lastRow="0" w:firstColumn="0" w:lastColumn="0" w:oddVBand="0" w:evenVBand="0" w:oddHBand="0" w:evenHBand="0" w:firstRowFirstColumn="0" w:firstRowLastColumn="0" w:lastRowFirstColumn="0" w:lastRowLastColumn="0"/>
               <w:rPr>
                 <w:rFonts w:ascii="Times New Roman" w:hAnsi="Times New Roman" w:cs="Times New Roman"/>
+                <w:b/>
+                <w:bCs/>
+                <w:color w:val="FFC000"/>
+                <w:sz w:val="24"/>
+                <w:szCs w:val="24"/>
               </w:rPr>
             </w:pPr>
             <w:r>
               <w:rPr>
                 <w:rFonts w:ascii="Times New Roman" w:hAnsi="Times New Roman" w:cs="Times New Roman"/>
+                <w:b/>
+                <w:bCs/>
+                <w:color w:val="FFC000"/>
+                <w:sz w:val="24"/>
+                <w:szCs w:val="24"/>
               </w:rPr>
               <w:t>s15</w:t>
             </w:r>
@@ -20628,11 +21429,21 @@
               <w:cnfStyle w:val="000000100000" w:firstRow="0" w:lastRow="0" w:firstColumn="0" w:lastColumn="0" w:oddVBand="0" w:evenVBand="0" w:oddHBand="1" w:evenHBand="0" w:firstRowFirstColumn="0" w:firstRowLastColumn="0" w:lastRowFirstColumn="0" w:lastRowLastColumn="0"/>
               <w:rPr>
                 <w:rFonts w:ascii="Times New Roman" w:hAnsi="Times New Roman" w:cs="Times New Roman"/>
+                <w:b/>
+                <w:bCs/>
+                <w:color w:val="FFC000"/>
+                <w:sz w:val="24"/>
+                <w:szCs w:val="24"/>
               </w:rPr>
             </w:pPr>
             <w:r>
               <w:rPr>
                 <w:rFonts w:ascii="Times New Roman" w:hAnsi="Times New Roman" w:cs="Times New Roman"/>
+                <w:b/>
+                <w:bCs/>
+                <w:color w:val="FFC000"/>
+                <w:sz w:val="24"/>
+                <w:szCs w:val="24"/>
               </w:rPr>
               <w:t>s12</w:t>
             </w:r>
@@ -20694,11 +21505,21 @@
               <w:cnfStyle w:val="000000100000" w:firstRow="0" w:lastRow="0" w:firstColumn="0" w:lastColumn="0" w:oddVBand="0" w:evenVBand="0" w:oddHBand="1" w:evenHBand="0" w:firstRowFirstColumn="0" w:firstRowLastColumn="0" w:lastRowFirstColumn="0" w:lastRowLastColumn="0"/>
               <w:rPr>
                 <w:rFonts w:ascii="Times New Roman" w:hAnsi="Times New Roman" w:cs="Times New Roman"/>
+                <w:b/>
+                <w:bCs/>
+                <w:color w:val="FFC000"/>
+                <w:sz w:val="24"/>
+                <w:szCs w:val="24"/>
               </w:rPr>
             </w:pPr>
             <w:r>
               <w:rPr>
                 <w:rFonts w:ascii="Times New Roman" w:hAnsi="Times New Roman" w:cs="Times New Roman"/>
+                <w:b/>
+                <w:bCs/>
+                <w:color w:val="FFC000"/>
+                <w:sz w:val="24"/>
+                <w:szCs w:val="24"/>
               </w:rPr>
               <w:t>s13</w:t>
             </w:r>
@@ -20900,11 +21721,21 @@
               <w:cnfStyle w:val="000000100000" w:firstRow="0" w:lastRow="0" w:firstColumn="0" w:lastColumn="0" w:oddVBand="0" w:evenVBand="0" w:oddHBand="1" w:evenHBand="0" w:firstRowFirstColumn="0" w:firstRowLastColumn="0" w:lastRowFirstColumn="0" w:lastRowLastColumn="0"/>
               <w:rPr>
                 <w:rFonts w:ascii="Times New Roman" w:hAnsi="Times New Roman" w:cs="Times New Roman"/>
+                <w:b/>
+                <w:bCs/>
+                <w:color w:val="7030A0"/>
+                <w:sz w:val="24"/>
+                <w:szCs w:val="24"/>
               </w:rPr>
             </w:pPr>
             <w:r>
               <w:rPr>
                 <w:rFonts w:ascii="Times New Roman" w:hAnsi="Times New Roman" w:cs="Times New Roman"/>
+                <w:b/>
+                <w:bCs/>
+                <w:color w:val="7030A0"/>
+                <w:sz w:val="24"/>
+                <w:szCs w:val="24"/>
               </w:rPr>
               <w:t>16</w:t>
             </w:r>
@@ -21115,11 +21946,21 @@
               <w:cnfStyle w:val="000000000000" w:firstRow="0" w:lastRow="0" w:firstColumn="0" w:lastColumn="0" w:oddVBand="0" w:evenVBand="0" w:oddHBand="0" w:evenHBand="0" w:firstRowFirstColumn="0" w:firstRowLastColumn="0" w:lastRowFirstColumn="0" w:lastRowLastColumn="0"/>
               <w:rPr>
                 <w:rFonts w:ascii="Times New Roman" w:hAnsi="Times New Roman" w:cs="Times New Roman"/>
+                <w:b/>
+                <w:bCs/>
+                <w:color w:val="FFC000"/>
+                <w:sz w:val="24"/>
+                <w:szCs w:val="24"/>
               </w:rPr>
             </w:pPr>
             <w:r>
               <w:rPr>
                 <w:rFonts w:ascii="Times New Roman" w:hAnsi="Times New Roman" w:cs="Times New Roman"/>
+                <w:b/>
+                <w:bCs/>
+                <w:color w:val="FFC000"/>
+                <w:sz w:val="24"/>
+                <w:szCs w:val="24"/>
               </w:rPr>
               <w:t>s17</w:t>
             </w:r>
@@ -21493,11 +22334,21 @@
               <w:cnfStyle w:val="000000100000" w:firstRow="0" w:lastRow="0" w:firstColumn="0" w:lastColumn="0" w:oddVBand="0" w:evenVBand="0" w:oddHBand="1" w:evenHBand="0" w:firstRowFirstColumn="0" w:firstRowLastColumn="0" w:lastRowFirstColumn="0" w:lastRowLastColumn="0"/>
               <w:rPr>
                 <w:rFonts w:ascii="Times New Roman" w:hAnsi="Times New Roman" w:cs="Times New Roman"/>
+                <w:b/>
+                <w:bCs/>
+                <w:color w:val="FFC000"/>
+                <w:sz w:val="24"/>
+                <w:szCs w:val="24"/>
               </w:rPr>
             </w:pPr>
             <w:r>
               <w:rPr>
                 <w:rFonts w:ascii="Times New Roman" w:hAnsi="Times New Roman" w:cs="Times New Roman"/>
+                <w:b/>
+                <w:bCs/>
+                <w:color w:val="FFC000"/>
+                <w:sz w:val="24"/>
+                <w:szCs w:val="24"/>
               </w:rPr>
               <w:t>s18</w:t>
             </w:r>
@@ -21708,11 +22559,21 @@
               <w:cnfStyle w:val="000000000000" w:firstRow="0" w:lastRow="0" w:firstColumn="0" w:lastColumn="0" w:oddVBand="0" w:evenVBand="0" w:oddHBand="0" w:evenHBand="0" w:firstRowFirstColumn="0" w:firstRowLastColumn="0" w:lastRowFirstColumn="0" w:lastRowLastColumn="0"/>
               <w:rPr>
                 <w:rFonts w:ascii="Times New Roman" w:hAnsi="Times New Roman" w:cs="Times New Roman"/>
+                <w:b/>
+                <w:bCs/>
+                <w:color w:val="FFC000"/>
+                <w:sz w:val="24"/>
+                <w:szCs w:val="24"/>
               </w:rPr>
             </w:pPr>
             <w:r>
               <w:rPr>
                 <w:rFonts w:ascii="Times New Roman" w:hAnsi="Times New Roman" w:cs="Times New Roman"/>
+                <w:b/>
+                <w:bCs/>
+                <w:color w:val="FFC000"/>
+                <w:sz w:val="24"/>
+                <w:szCs w:val="24"/>
               </w:rPr>
               <w:t>s7</w:t>
             </w:r>
@@ -21794,11 +22655,21 @@
               <w:cnfStyle w:val="000000000000" w:firstRow="0" w:lastRow="0" w:firstColumn="0" w:lastColumn="0" w:oddVBand="0" w:evenVBand="0" w:oddHBand="0" w:evenHBand="0" w:firstRowFirstColumn="0" w:firstRowLastColumn="0" w:lastRowFirstColumn="0" w:lastRowLastColumn="0"/>
               <w:rPr>
                 <w:rFonts w:ascii="Times New Roman" w:hAnsi="Times New Roman" w:cs="Times New Roman"/>
+                <w:b/>
+                <w:bCs/>
+                <w:color w:val="FFC000"/>
+                <w:sz w:val="24"/>
+                <w:szCs w:val="24"/>
               </w:rPr>
             </w:pPr>
             <w:r>
               <w:rPr>
                 <w:rFonts w:ascii="Times New Roman" w:hAnsi="Times New Roman" w:cs="Times New Roman"/>
+                <w:b/>
+                <w:bCs/>
+                <w:color w:val="FFC000"/>
+                <w:sz w:val="24"/>
+                <w:szCs w:val="24"/>
               </w:rPr>
               <w:t>s14</w:t>
             </w:r>
@@ -21920,8 +22791,25 @@
               <w:cnfStyle w:val="000000000000" w:firstRow="0" w:lastRow="0" w:firstColumn="0" w:lastColumn="0" w:oddVBand="0" w:evenVBand="0" w:oddHBand="0" w:evenHBand="0" w:firstRowFirstColumn="0" w:firstRowLastColumn="0" w:lastRowFirstColumn="0" w:lastRowLastColumn="0"/>
               <w:rPr>
                 <w:rFonts w:ascii="Times New Roman" w:hAnsi="Times New Roman" w:cs="Times New Roman"/>
-              </w:rPr>
-            </w:pPr>
+                <w:b/>
+                <w:bCs/>
+                <w:color w:val="7030A0"/>
+                <w:sz w:val="24"/>
+                <w:szCs w:val="24"/>
+              </w:rPr>
+            </w:pPr>
+            <w:r>
+              <w:rPr>
+                <w:rFonts w:ascii="Times New Roman" w:hAnsi="Times New Roman" w:cs="Times New Roman"/>
+                <w:b/>
+                <w:bCs/>
+                <w:color w:val="7030A0"/>
+                <w:sz w:val="24"/>
+                <w:szCs w:val="24"/>
+                <w:highlight w:val="red"/>
+              </w:rPr>
+              <w:t>1?19</w:t>
+            </w:r>
           </w:p>
         </w:tc>
         <w:tc>
@@ -21940,8 +22828,24 @@
               <w:cnfStyle w:val="000000000000" w:firstRow="0" w:lastRow="0" w:firstColumn="0" w:lastColumn="0" w:oddVBand="0" w:evenVBand="0" w:oddHBand="0" w:evenHBand="0" w:firstRowFirstColumn="0" w:firstRowLastColumn="0" w:lastRowFirstColumn="0" w:lastRowLastColumn="0"/>
               <w:rPr>
                 <w:rFonts w:ascii="Times New Roman" w:hAnsi="Times New Roman" w:cs="Times New Roman"/>
-              </w:rPr>
-            </w:pPr>
+                <w:b/>
+                <w:bCs/>
+                <w:color w:val="7030A0"/>
+                <w:sz w:val="24"/>
+                <w:szCs w:val="24"/>
+              </w:rPr>
+            </w:pPr>
+            <w:r>
+              <w:rPr>
+                <w:rFonts w:ascii="Times New Roman" w:hAnsi="Times New Roman" w:cs="Times New Roman"/>
+                <w:b/>
+                <w:bCs/>
+                <w:color w:val="7030A0"/>
+                <w:sz w:val="24"/>
+                <w:szCs w:val="24"/>
+              </w:rPr>
+              <w:t>4</w:t>
+            </w:r>
           </w:p>
         </w:tc>
         <w:tc>
@@ -21960,11 +22864,21 @@
               <w:cnfStyle w:val="000000000000" w:firstRow="0" w:lastRow="0" w:firstColumn="0" w:lastColumn="0" w:oddVBand="0" w:evenVBand="0" w:oddHBand="0" w:evenHBand="0" w:firstRowFirstColumn="0" w:firstRowLastColumn="0" w:lastRowFirstColumn="0" w:lastRowLastColumn="0"/>
               <w:rPr>
                 <w:rFonts w:ascii="Times New Roman" w:hAnsi="Times New Roman" w:cs="Times New Roman"/>
+                <w:b/>
+                <w:bCs/>
+                <w:color w:val="7030A0"/>
+                <w:sz w:val="24"/>
+                <w:szCs w:val="24"/>
               </w:rPr>
             </w:pPr>
             <w:r>
               <w:rPr>
                 <w:rFonts w:ascii="Times New Roman" w:hAnsi="Times New Roman" w:cs="Times New Roman"/>
+                <w:b/>
+                <w:bCs/>
+                <w:color w:val="7030A0"/>
+                <w:sz w:val="24"/>
+                <w:szCs w:val="24"/>
               </w:rPr>
               <w:t>5</w:t>
             </w:r>
@@ -22006,11 +22920,21 @@
               <w:cnfStyle w:val="000000000000" w:firstRow="0" w:lastRow="0" w:firstColumn="0" w:lastColumn="0" w:oddVBand="0" w:evenVBand="0" w:oddHBand="0" w:evenHBand="0" w:firstRowFirstColumn="0" w:firstRowLastColumn="0" w:lastRowFirstColumn="0" w:lastRowLastColumn="0"/>
               <w:rPr>
                 <w:rFonts w:ascii="Times New Roman" w:hAnsi="Times New Roman" w:cs="Times New Roman"/>
+                <w:b/>
+                <w:bCs/>
+                <w:color w:val="7030A0"/>
+                <w:sz w:val="24"/>
+                <w:szCs w:val="24"/>
               </w:rPr>
             </w:pPr>
             <w:r>
               <w:rPr>
                 <w:rFonts w:ascii="Times New Roman" w:hAnsi="Times New Roman" w:cs="Times New Roman"/>
+                <w:b/>
+                <w:bCs/>
+                <w:color w:val="7030A0"/>
+                <w:sz w:val="24"/>
+                <w:szCs w:val="24"/>
               </w:rPr>
               <w:t>6</w:t>
             </w:r>
@@ -22244,11 +23168,21 @@
               <w:cnfStyle w:val="000000100000" w:firstRow="0" w:lastRow="0" w:firstColumn="0" w:lastColumn="0" w:oddVBand="0" w:evenVBand="0" w:oddHBand="1" w:evenHBand="0" w:firstRowFirstColumn="0" w:firstRowLastColumn="0" w:lastRowFirstColumn="0" w:lastRowLastColumn="0"/>
               <w:rPr>
                 <w:rFonts w:ascii="Times New Roman" w:hAnsi="Times New Roman" w:cs="Times New Roman"/>
+                <w:b/>
+                <w:bCs/>
+                <w:color w:val="FFC000"/>
+                <w:sz w:val="24"/>
+                <w:szCs w:val="24"/>
               </w:rPr>
             </w:pPr>
             <w:r>
               <w:rPr>
                 <w:rFonts w:ascii="Times New Roman" w:hAnsi="Times New Roman" w:cs="Times New Roman"/>
+                <w:b/>
+                <w:bCs/>
+                <w:color w:val="FFC000"/>
+                <w:sz w:val="24"/>
+                <w:szCs w:val="24"/>
               </w:rPr>
               <w:t>s20</w:t>
             </w:r>
@@ -22416,11 +23350,21 @@
               <w:cnfStyle w:val="000000000000" w:firstRow="0" w:lastRow="0" w:firstColumn="0" w:lastColumn="0" w:oddVBand="0" w:evenVBand="0" w:oddHBand="0" w:evenHBand="0" w:firstRowFirstColumn="0" w:firstRowLastColumn="0" w:lastRowFirstColumn="0" w:lastRowLastColumn="0"/>
               <w:rPr>
                 <w:rFonts w:ascii="Times New Roman" w:hAnsi="Times New Roman" w:cs="Times New Roman"/>
+                <w:b/>
+                <w:bCs/>
+                <w:color w:val="538135" w:themeColor="accent6" w:themeShade="BF"/>
+                <w:sz w:val="24"/>
+                <w:szCs w:val="24"/>
               </w:rPr>
             </w:pPr>
             <w:r>
               <w:rPr>
                 <w:rFonts w:ascii="Times New Roman" w:hAnsi="Times New Roman" w:cs="Times New Roman"/>
+                <w:b/>
+                <w:bCs/>
+                <w:color w:val="538135" w:themeColor="accent6" w:themeShade="BF"/>
+                <w:sz w:val="24"/>
+                <w:szCs w:val="24"/>
               </w:rPr>
               <w:t>r9</w:t>
             </w:r>
@@ -22594,11 +23538,21 @@
               <w:cnfStyle w:val="000000000000" w:firstRow="0" w:lastRow="0" w:firstColumn="0" w:lastColumn="0" w:oddVBand="0" w:evenVBand="0" w:oddHBand="0" w:evenHBand="0" w:firstRowFirstColumn="0" w:firstRowLastColumn="0" w:lastRowFirstColumn="0" w:lastRowLastColumn="0"/>
               <w:rPr>
                 <w:rFonts w:ascii="Times New Roman" w:hAnsi="Times New Roman" w:cs="Times New Roman"/>
+                <w:b/>
+                <w:bCs/>
+                <w:color w:val="538135" w:themeColor="accent6" w:themeShade="BF"/>
+                <w:sz w:val="24"/>
+                <w:szCs w:val="24"/>
               </w:rPr>
             </w:pPr>
             <w:r>
               <w:rPr>
                 <w:rFonts w:ascii="Times New Roman" w:hAnsi="Times New Roman" w:cs="Times New Roman"/>
+                <w:b/>
+                <w:bCs/>
+                <w:color w:val="538135" w:themeColor="accent6" w:themeShade="BF"/>
+                <w:sz w:val="24"/>
+                <w:szCs w:val="24"/>
               </w:rPr>
               <w:t>r9</w:t>
             </w:r>
@@ -22619,11 +23573,21 @@
               <w:cnfStyle w:val="000000000000" w:firstRow="0" w:lastRow="0" w:firstColumn="0" w:lastColumn="0" w:oddVBand="0" w:evenVBand="0" w:oddHBand="0" w:evenHBand="0" w:firstRowFirstColumn="0" w:firstRowLastColumn="0" w:lastRowFirstColumn="0" w:lastRowLastColumn="0"/>
               <w:rPr>
                 <w:rFonts w:ascii="Times New Roman" w:hAnsi="Times New Roman" w:cs="Times New Roman"/>
+                <w:b/>
+                <w:bCs/>
+                <w:color w:val="538135" w:themeColor="accent6" w:themeShade="BF"/>
+                <w:sz w:val="24"/>
+                <w:szCs w:val="24"/>
               </w:rPr>
             </w:pPr>
             <w:r>
               <w:rPr>
                 <w:rFonts w:ascii="Times New Roman" w:hAnsi="Times New Roman" w:cs="Times New Roman"/>
+                <w:b/>
+                <w:bCs/>
+                <w:color w:val="538135" w:themeColor="accent6" w:themeShade="BF"/>
+                <w:sz w:val="24"/>
+                <w:szCs w:val="24"/>
               </w:rPr>
               <w:t>r9</w:t>
             </w:r>
@@ -22919,6 +23883,7 @@
                                 <w:dataBinding w:prefixMappings="xmlns:ns0='http://purl.org/dc/elements/1.1/' xmlns:ns1='http://schemas.openxmlformats.org/package/2006/metadata/core-properties' " w:xpath="/ns1:coreProperties[1]/ns0:creator[1]" w:storeItemID="{6C3C8BC8-F283-45AE-878A-BAB7291924A1}"/>
                                 <w:text/>
                               </w:sdtPr>
+                              <w:sdtEndPr/>
                               <w:sdtContent>
                                 <w:r>
                                   <w:rPr>
@@ -22956,6 +23921,7 @@
                                 <w:dataBinding w:prefixMappings="xmlns:ns0='http://schemas.openxmlformats.org/officeDocument/2006/extended-properties' " w:xpath="/ns0:Properties[1]/ns0:Company[1]" w:storeItemID="{6668398D-A668-4E3E-A5EB-62B293D839F1}"/>
                                 <w:text/>
                               </w:sdtPr>
+                              <w:sdtEndPr/>
                               <w:sdtContent>
                                 <w:r>
                                   <w:rPr>
@@ -23027,6 +23993,7 @@
                           <w:dataBinding w:prefixMappings="xmlns:ns0='http://purl.org/dc/elements/1.1/' xmlns:ns1='http://schemas.openxmlformats.org/package/2006/metadata/core-properties' " w:xpath="/ns1:coreProperties[1]/ns0:creator[1]" w:storeItemID="{6C3C8BC8-F283-45AE-878A-BAB7291924A1}"/>
                           <w:text/>
                         </w:sdtPr>
+                        <w:sdtEndPr/>
                         <w:sdtContent>
                           <w:r>
                             <w:rPr>
@@ -23064,6 +24031,7 @@
                           <w:dataBinding w:prefixMappings="xmlns:ns0='http://schemas.openxmlformats.org/officeDocument/2006/extended-properties' " w:xpath="/ns0:Properties[1]/ns0:Company[1]" w:storeItemID="{6668398D-A668-4E3E-A5EB-62B293D839F1}"/>
                           <w:text/>
                         </w:sdtPr>
+                        <w:sdtEndPr/>
                         <w:sdtContent>
                           <w:r>
                             <w:rPr>

--- a/Programski Prevodioci/Lab/2021/Lab 2/Aleksic_Stefan_16995.docx
+++ b/Programski Prevodioci/Lab/2021/Lab 2/Aleksic_Stefan_16995.docx
@@ -9028,17 +9028,169 @@
     </w:p>
     <w:p>
       <w:pPr>
+        <w:ind w:firstLine="720"/>
+        <w:rPr>
+          <w:rStyle w:val="fontstyle01"/>
+          <w:rFonts w:ascii="Times New Roman" w:eastAsiaTheme="minorEastAsia" w:hAnsi="Times New Roman" w:cs="Times New Roman"/>
+          <w:i w:val="0"/>
+          <w:sz w:val="23"/>
+          <w:szCs w:val="23"/>
+          <w:u w:val="single"/>
+        </w:rPr>
+      </w:pPr>
+      <w:r>
+        <w:rPr>
+          <w:rStyle w:val="fontstyle01"/>
+          <w:rFonts w:ascii="Times New Roman" w:eastAsiaTheme="minorEastAsia" w:hAnsi="Times New Roman" w:cs="Times New Roman"/>
+          <w:iCs w:val="0"/>
+          <w:sz w:val="23"/>
+          <w:szCs w:val="23"/>
+          <w:u w:val="single"/>
+        </w:rPr>
+        <w:t>SS</w:t>
+      </w:r>
+      <w:r>
+        <w:rPr>
+          <w:rStyle w:val="fontstyle01"/>
+          <w:rFonts w:ascii="Times New Roman" w:eastAsiaTheme="minorEastAsia" w:hAnsi="Times New Roman" w:cs="Times New Roman"/>
+          <w:i w:val="0"/>
+          <w:sz w:val="23"/>
+          <w:szCs w:val="23"/>
+          <w:u w:val="single"/>
+        </w:rPr>
+        <w:t xml:space="preserve"> </w:t>
+      </w:r>
+      <m:oMath>
+        <m:r>
+          <m:rPr>
+            <m:sty m:val="p"/>
+          </m:rPr>
+          <w:rPr>
+            <w:rStyle w:val="fontstyle01"/>
+            <w:rFonts w:ascii="Cambria Math" w:eastAsiaTheme="minorEastAsia" w:hAnsi="Cambria Math" w:cs="Times New Roman"/>
+            <w:sz w:val="23"/>
+            <w:szCs w:val="23"/>
+            <w:u w:val="single"/>
+          </w:rPr>
+          <m:t>→</m:t>
+        </m:r>
+      </m:oMath>
+      <w:r>
+        <w:rPr>
+          <w:rStyle w:val="fontstyle01"/>
+          <w:rFonts w:ascii="Times New Roman" w:eastAsiaTheme="minorEastAsia" w:hAnsi="Times New Roman" w:cs="Times New Roman"/>
+          <w:i w:val="0"/>
+          <w:sz w:val="23"/>
+          <w:szCs w:val="23"/>
+          <w:u w:val="single"/>
+        </w:rPr>
+        <w:t xml:space="preserve"> </w:t>
+      </w:r>
+      <w:r>
+        <w:rPr>
+          <w:rStyle w:val="fontstyle01"/>
+          <w:rFonts w:ascii="Times New Roman" w:eastAsiaTheme="minorEastAsia" w:hAnsi="Times New Roman" w:cs="Times New Roman"/>
+          <w:b/>
+          <w:bCs/>
+          <w:i w:val="0"/>
+          <w:sz w:val="23"/>
+          <w:szCs w:val="23"/>
+          <w:u w:val="single"/>
+        </w:rPr>
+        <w:t>.</w:t>
+      </w:r>
+      <w:r>
+        <w:rPr>
+          <w:rStyle w:val="fontstyle01"/>
+          <w:rFonts w:ascii="Times New Roman" w:eastAsiaTheme="minorEastAsia" w:hAnsi="Times New Roman" w:cs="Times New Roman"/>
+          <w:i w:val="0"/>
+          <w:sz w:val="23"/>
+          <w:szCs w:val="23"/>
+          <w:u w:val="single"/>
+        </w:rPr>
+        <w:t xml:space="preserve"> </w:t>
+      </w:r>
+      <w:r>
+        <w:rPr>
+          <w:rStyle w:val="fontstyle01"/>
+          <w:rFonts w:ascii="Times New Roman" w:eastAsiaTheme="minorEastAsia" w:hAnsi="Times New Roman" w:cs="Times New Roman"/>
+          <w:iCs w:val="0"/>
+          <w:sz w:val="23"/>
+          <w:szCs w:val="23"/>
+          <w:u w:val="single"/>
+        </w:rPr>
+        <w:t>SS</w:t>
+      </w:r>
+      <w:r>
+        <w:rPr>
+          <w:rStyle w:val="fontstyle01"/>
+          <w:rFonts w:ascii="Times New Roman" w:eastAsiaTheme="minorEastAsia" w:hAnsi="Times New Roman" w:cs="Times New Roman"/>
+          <w:i w:val="0"/>
+          <w:sz w:val="23"/>
+          <w:szCs w:val="23"/>
+          <w:u w:val="single"/>
+        </w:rPr>
+        <w:t xml:space="preserve"> </w:t>
+      </w:r>
+      <w:r>
+        <w:rPr>
+          <w:rStyle w:val="fontstyle01"/>
+          <w:rFonts w:ascii="Times New Roman" w:eastAsiaTheme="minorEastAsia" w:hAnsi="Times New Roman" w:cs="Times New Roman"/>
+          <w:b/>
+          <w:bCs/>
+          <w:i w:val="0"/>
+          <w:sz w:val="23"/>
+          <w:szCs w:val="23"/>
+          <w:u w:val="single"/>
+        </w:rPr>
+        <w:t>;</w:t>
+      </w:r>
+      <w:r>
+        <w:rPr>
+          <w:rStyle w:val="fontstyle01"/>
+          <w:rFonts w:ascii="Times New Roman" w:eastAsiaTheme="minorEastAsia" w:hAnsi="Times New Roman" w:cs="Times New Roman"/>
+          <w:i w:val="0"/>
+          <w:sz w:val="23"/>
+          <w:szCs w:val="23"/>
+          <w:u w:val="single"/>
+        </w:rPr>
+        <w:t xml:space="preserve"> </w:t>
+      </w:r>
+      <w:r>
+        <w:rPr>
+          <w:rStyle w:val="fontstyle01"/>
+          <w:rFonts w:ascii="Times New Roman" w:eastAsiaTheme="minorEastAsia" w:hAnsi="Times New Roman" w:cs="Times New Roman"/>
+          <w:iCs w:val="0"/>
+          <w:sz w:val="23"/>
+          <w:szCs w:val="23"/>
+          <w:u w:val="single"/>
+        </w:rPr>
+        <w:t>S</w:t>
+      </w:r>
+      <w:r>
+        <w:rPr>
+          <w:rStyle w:val="fontstyle01"/>
+          <w:rFonts w:ascii="Times New Roman" w:eastAsiaTheme="minorEastAsia" w:hAnsi="Times New Roman" w:cs="Times New Roman"/>
+          <w:i w:val="0"/>
+          <w:sz w:val="23"/>
+          <w:szCs w:val="23"/>
+          <w:u w:val="single"/>
+        </w:rPr>
+        <w:t xml:space="preserve"> </w:t>
+      </w:r>
+    </w:p>
+    <w:p>
+      <w:pPr>
         <w:spacing w:line="240" w:lineRule="auto"/>
-        <w:ind w:left="360" w:firstLine="360"/>
-        <w:rPr>
-          <w:rStyle w:val="fontstyle01"/>
-          <w:rFonts w:ascii="Times New Roman" w:hAnsi="Times New Roman" w:cs="Times New Roman"/>
-          <w:i w:val="0"/>
-          <w:iCs w:val="0"/>
-          <w:color w:val="auto"/>
+        <w:ind w:firstLine="720"/>
+        <w:rPr>
+          <w:rStyle w:val="fontstyle01"/>
+          <w:rFonts w:ascii="Times New Roman" w:eastAsiaTheme="minorEastAsia" w:hAnsi="Times New Roman" w:cs="Times New Roman"/>
+          <w:iCs w:val="0"/>
           <w:sz w:val="23"/>
           <w:szCs w:val="23"/>
           <w:highlight w:val="yellow"/>
+          <w:u w:val="single"/>
         </w:rPr>
       </w:pPr>
       <w:r>
@@ -9105,32 +9257,6 @@
           <w:highlight w:val="yellow"/>
           <w:u w:val="single"/>
         </w:rPr>
-        <w:t xml:space="preserve"> Ss </w:t>
-      </w:r>
-      <w:r>
-        <w:rPr>
-          <w:rStyle w:val="fontstyle01"/>
-          <w:rFonts w:ascii="Times New Roman" w:eastAsiaTheme="minorEastAsia" w:hAnsi="Times New Roman" w:cs="Times New Roman"/>
-          <w:b/>
-          <w:bCs/>
-          <w:iCs w:val="0"/>
-          <w:sz w:val="23"/>
-          <w:szCs w:val="23"/>
-          <w:highlight w:val="yellow"/>
-          <w:u w:val="single"/>
-        </w:rPr>
-        <w:t>;</w:t>
-      </w:r>
-      <w:r>
-        <w:rPr>
-          <w:rStyle w:val="fontstyle01"/>
-          <w:rFonts w:ascii="Times New Roman" w:eastAsiaTheme="minorEastAsia" w:hAnsi="Times New Roman" w:cs="Times New Roman"/>
-          <w:iCs w:val="0"/>
-          <w:sz w:val="23"/>
-          <w:szCs w:val="23"/>
-          <w:highlight w:val="yellow"/>
-          <w:u w:val="single"/>
-        </w:rPr>
         <w:t xml:space="preserve"> S</w:t>
       </w:r>
     </w:p>
@@ -9158,7 +9284,7 @@
           <w:highlight w:val="yellow"/>
           <w:u w:val="single"/>
         </w:rPr>
-        <w:t xml:space="preserve">Ss  </w:t>
+        <w:t xml:space="preserve">S  </w:t>
       </w:r>
       <m:oMath>
         <m:r>
@@ -9212,7 +9338,7 @@
           <w:highlight w:val="yellow"/>
           <w:u w:val="single"/>
         </w:rPr>
-        <w:t xml:space="preserve"> S</w:t>
+        <w:t xml:space="preserve"> A</w:t>
       </w:r>
     </w:p>
     <w:p>
@@ -9293,7 +9419,7 @@
           <w:highlight w:val="yellow"/>
           <w:u w:val="single"/>
         </w:rPr>
-        <w:t xml:space="preserve"> A</w:t>
+        <w:t>WS</w:t>
       </w:r>
     </w:p>
     <w:p>
@@ -9320,7 +9446,7 @@
           <w:highlight w:val="yellow"/>
           <w:u w:val="single"/>
         </w:rPr>
-        <w:t xml:space="preserve">S  </w:t>
+        <w:t xml:space="preserve">A  </w:t>
       </w:r>
       <m:oMath>
         <m:r>
@@ -9356,7 +9482,7 @@
           <w:rFonts w:ascii="Times New Roman" w:eastAsiaTheme="minorEastAsia" w:hAnsi="Times New Roman" w:cs="Times New Roman"/>
           <w:b/>
           <w:bCs/>
-          <w:iCs w:val="0"/>
+          <w:i w:val="0"/>
           <w:sz w:val="23"/>
           <w:szCs w:val="23"/>
           <w:highlight w:val="yellow"/>
@@ -9374,7 +9500,59 @@
           <w:highlight w:val="yellow"/>
           <w:u w:val="single"/>
         </w:rPr>
-        <w:t>WS</w:t>
+        <w:t xml:space="preserve"> </w:t>
+      </w:r>
+      <w:r>
+        <w:rPr>
+          <w:rStyle w:val="fontstyle01"/>
+          <w:rFonts w:ascii="Times New Roman" w:eastAsiaTheme="minorEastAsia" w:hAnsi="Times New Roman" w:cs="Times New Roman"/>
+          <w:b/>
+          <w:bCs/>
+          <w:i w:val="0"/>
+          <w:sz w:val="23"/>
+          <w:szCs w:val="23"/>
+          <w:highlight w:val="yellow"/>
+          <w:u w:val="single"/>
+        </w:rPr>
+        <w:t>ID</w:t>
+      </w:r>
+      <w:r>
+        <w:rPr>
+          <w:rStyle w:val="fontstyle01"/>
+          <w:rFonts w:ascii="Times New Roman" w:eastAsiaTheme="minorEastAsia" w:hAnsi="Times New Roman" w:cs="Times New Roman"/>
+          <w:iCs w:val="0"/>
+          <w:sz w:val="23"/>
+          <w:szCs w:val="23"/>
+          <w:highlight w:val="yellow"/>
+          <w:u w:val="single"/>
+        </w:rPr>
+        <w:t xml:space="preserve"> </w:t>
+      </w:r>
+      <w:r>
+        <w:rPr>
+          <w:rStyle w:val="fontstyle01"/>
+          <w:rFonts w:ascii="Times New Roman" w:eastAsiaTheme="minorEastAsia" w:hAnsi="Times New Roman" w:cs="Times New Roman"/>
+          <w:b/>
+          <w:bCs/>
+          <w:i w:val="0"/>
+          <w:sz w:val="23"/>
+          <w:szCs w:val="23"/>
+          <w:highlight w:val="yellow"/>
+          <w:u w:val="single"/>
+        </w:rPr>
+        <w:t>=</w:t>
+      </w:r>
+      <w:r>
+        <w:rPr>
+          <w:rStyle w:val="fontstyle01"/>
+          <w:rFonts w:ascii="Times New Roman" w:eastAsiaTheme="minorEastAsia" w:hAnsi="Times New Roman" w:cs="Times New Roman"/>
+          <w:iCs w:val="0"/>
+          <w:sz w:val="23"/>
+          <w:szCs w:val="23"/>
+          <w:highlight w:val="yellow"/>
+          <w:u w:val="single"/>
+        </w:rPr>
+        <w:t xml:space="preserve"> T</w:t>
       </w:r>
     </w:p>
     <w:p>
@@ -9507,139 +9685,6 @@
           <w:highlight w:val="yellow"/>
           <w:u w:val="single"/>
         </w:rPr>
-        <w:t xml:space="preserve"> T</w:t>
-      </w:r>
-    </w:p>
-    <w:p>
-      <w:pPr>
-        <w:spacing w:line="240" w:lineRule="auto"/>
-        <w:ind w:firstLine="720"/>
-        <w:rPr>
-          <w:rStyle w:val="fontstyle01"/>
-          <w:rFonts w:ascii="Times New Roman" w:eastAsiaTheme="minorEastAsia" w:hAnsi="Times New Roman" w:cs="Times New Roman"/>
-          <w:iCs w:val="0"/>
-          <w:sz w:val="23"/>
-          <w:szCs w:val="23"/>
-          <w:highlight w:val="yellow"/>
-          <w:u w:val="single"/>
-        </w:rPr>
-      </w:pPr>
-      <w:r>
-        <w:rPr>
-          <w:rStyle w:val="fontstyle01"/>
-          <w:rFonts w:ascii="Times New Roman" w:eastAsiaTheme="minorEastAsia" w:hAnsi="Times New Roman" w:cs="Times New Roman"/>
-          <w:iCs w:val="0"/>
-          <w:sz w:val="23"/>
-          <w:szCs w:val="23"/>
-          <w:highlight w:val="yellow"/>
-          <w:u w:val="single"/>
-        </w:rPr>
-        <w:t xml:space="preserve">A  </w:t>
-      </w:r>
-      <m:oMath>
-        <m:r>
-          <m:rPr>
-            <m:sty m:val="p"/>
-          </m:rPr>
-          <w:rPr>
-            <w:rStyle w:val="fontstyle01"/>
-            <w:rFonts w:ascii="Cambria Math" w:eastAsiaTheme="minorEastAsia" w:hAnsi="Cambria Math" w:cs="Times New Roman"/>
-            <w:sz w:val="23"/>
-            <w:szCs w:val="23"/>
-            <w:highlight w:val="yellow"/>
-            <w:u w:val="single"/>
-          </w:rPr>
-          <m:t>→</m:t>
-        </m:r>
-      </m:oMath>
-      <w:r>
-        <w:rPr>
-          <w:rStyle w:val="fontstyle01"/>
-          <w:rFonts w:ascii="Times New Roman" w:eastAsiaTheme="minorEastAsia" w:hAnsi="Times New Roman" w:cs="Times New Roman"/>
-          <w:iCs w:val="0"/>
-          <w:sz w:val="23"/>
-          <w:szCs w:val="23"/>
-          <w:highlight w:val="yellow"/>
-          <w:u w:val="single"/>
-        </w:rPr>
-        <w:t xml:space="preserve"> </w:t>
-      </w:r>
-      <w:r>
-        <w:rPr>
-          <w:rStyle w:val="fontstyle01"/>
-          <w:rFonts w:ascii="Times New Roman" w:eastAsiaTheme="minorEastAsia" w:hAnsi="Times New Roman" w:cs="Times New Roman"/>
-          <w:b/>
-          <w:bCs/>
-          <w:i w:val="0"/>
-          <w:sz w:val="23"/>
-          <w:szCs w:val="23"/>
-          <w:highlight w:val="yellow"/>
-          <w:u w:val="single"/>
-        </w:rPr>
-        <w:t>.</w:t>
-      </w:r>
-      <w:r>
-        <w:rPr>
-          <w:rStyle w:val="fontstyle01"/>
-          <w:rFonts w:ascii="Times New Roman" w:eastAsiaTheme="minorEastAsia" w:hAnsi="Times New Roman" w:cs="Times New Roman"/>
-          <w:iCs w:val="0"/>
-          <w:sz w:val="23"/>
-          <w:szCs w:val="23"/>
-          <w:highlight w:val="yellow"/>
-          <w:u w:val="single"/>
-        </w:rPr>
-        <w:t xml:space="preserve"> </w:t>
-      </w:r>
-      <w:r>
-        <w:rPr>
-          <w:rStyle w:val="fontstyle01"/>
-          <w:rFonts w:ascii="Times New Roman" w:eastAsiaTheme="minorEastAsia" w:hAnsi="Times New Roman" w:cs="Times New Roman"/>
-          <w:b/>
-          <w:bCs/>
-          <w:i w:val="0"/>
-          <w:sz w:val="23"/>
-          <w:szCs w:val="23"/>
-          <w:highlight w:val="yellow"/>
-          <w:u w:val="single"/>
-        </w:rPr>
-        <w:t>ID</w:t>
-      </w:r>
-      <w:r>
-        <w:rPr>
-          <w:rStyle w:val="fontstyle01"/>
-          <w:rFonts w:ascii="Times New Roman" w:eastAsiaTheme="minorEastAsia" w:hAnsi="Times New Roman" w:cs="Times New Roman"/>
-          <w:iCs w:val="0"/>
-          <w:sz w:val="23"/>
-          <w:szCs w:val="23"/>
-          <w:highlight w:val="yellow"/>
-          <w:u w:val="single"/>
-        </w:rPr>
-        <w:t xml:space="preserve"> </w:t>
-      </w:r>
-      <w:r>
-        <w:rPr>
-          <w:rStyle w:val="fontstyle01"/>
-          <w:rFonts w:ascii="Times New Roman" w:eastAsiaTheme="minorEastAsia" w:hAnsi="Times New Roman" w:cs="Times New Roman"/>
-          <w:b/>
-          <w:bCs/>
-          <w:i w:val="0"/>
-          <w:sz w:val="23"/>
-          <w:szCs w:val="23"/>
-          <w:highlight w:val="yellow"/>
-          <w:u w:val="single"/>
-        </w:rPr>
-        <w:t>=</w:t>
-      </w:r>
-      <w:r>
-        <w:rPr>
-          <w:rStyle w:val="fontstyle01"/>
-          <w:rFonts w:ascii="Times New Roman" w:eastAsiaTheme="minorEastAsia" w:hAnsi="Times New Roman" w:cs="Times New Roman"/>
-          <w:iCs w:val="0"/>
-          <w:sz w:val="23"/>
-          <w:szCs w:val="23"/>
-          <w:highlight w:val="yellow"/>
-          <w:u w:val="single"/>
-        </w:rPr>
         <w:t xml:space="preserve"> T </w:t>
       </w:r>
       <w:r>
@@ -10010,10 +10055,14 @@
       <w:pPr>
         <w:ind w:firstLine="360"/>
         <w:rPr>
-          <w:rStyle w:val="fontstyle21"/>
-          <w:rFonts w:ascii="Times New Roman" w:hAnsi="Times New Roman" w:cs="Times New Roman"/>
-          <w:b w:val="0"/>
-          <w:bCs w:val="0"/>
+          <w:rStyle w:val="fontstyle01"/>
+          <w:rFonts w:ascii="Times New Roman" w:eastAsiaTheme="minorEastAsia" w:hAnsi="Times New Roman" w:cs="Times New Roman"/>
+          <w:b/>
+          <w:bCs/>
+          <w:i w:val="0"/>
+          <w:sz w:val="22"/>
+          <w:szCs w:val="22"/>
+          <w:u w:val="single"/>
         </w:rPr>
       </w:pPr>
       <w:r>
@@ -10173,6 +10222,119 @@
         </w:rPr>
         <w:t>}</w:t>
       </w:r>
+    </w:p>
+    <w:p>
+      <w:pPr>
+        <w:spacing w:line="240" w:lineRule="auto"/>
+        <w:ind w:firstLine="360"/>
+        <w:rPr>
+          <w:rStyle w:val="fontstyle01"/>
+          <w:rFonts w:ascii="Times New Roman" w:hAnsi="Times New Roman" w:cs="Times New Roman"/>
+          <w:i w:val="0"/>
+          <w:iCs w:val="0"/>
+          <w:color w:val="auto"/>
+          <w:highlight w:val="yellow"/>
+        </w:rPr>
+      </w:pPr>
+      <w:r>
+        <w:rPr>
+          <w:rStyle w:val="fontstyle01"/>
+          <w:rFonts w:ascii="Times New Roman" w:eastAsiaTheme="minorEastAsia" w:hAnsi="Times New Roman" w:cs="Times New Roman"/>
+          <w:iCs w:val="0"/>
+          <w:highlight w:val="yellow"/>
+          <w:u w:val="single"/>
+        </w:rPr>
+        <w:t xml:space="preserve">Ss  </w:t>
+      </w:r>
+      <m:oMath>
+        <m:r>
+          <m:rPr>
+            <m:sty m:val="p"/>
+          </m:rPr>
+          <w:rPr>
+            <w:rStyle w:val="fontstyle01"/>
+            <w:rFonts w:ascii="Cambria Math" w:eastAsiaTheme="minorEastAsia" w:hAnsi="Cambria Math" w:cs="Times New Roman"/>
+            <w:highlight w:val="yellow"/>
+            <w:u w:val="single"/>
+          </w:rPr>
+          <m:t>→</m:t>
+        </m:r>
+      </m:oMath>
+      <w:r>
+        <w:rPr>
+          <w:rStyle w:val="fontstyle01"/>
+          <w:rFonts w:ascii="Times New Roman" w:eastAsiaTheme="minorEastAsia" w:hAnsi="Times New Roman" w:cs="Times New Roman"/>
+          <w:iCs w:val="0"/>
+          <w:highlight w:val="yellow"/>
+          <w:u w:val="single"/>
+        </w:rPr>
+        <w:t xml:space="preserve"> Ss</w:t>
+      </w:r>
+      <w:r>
+        <w:rPr>
+          <w:rStyle w:val="fontstyle01"/>
+          <w:rFonts w:ascii="Times New Roman" w:eastAsiaTheme="minorEastAsia" w:hAnsi="Times New Roman" w:cs="Times New Roman"/>
+          <w:iCs w:val="0"/>
+          <w:highlight w:val="yellow"/>
+          <w:u w:val="single"/>
+        </w:rPr>
+        <w:t xml:space="preserve"> </w:t>
+      </w:r>
+      <w:r>
+        <w:rPr>
+          <w:rStyle w:val="fontstyle01"/>
+          <w:rFonts w:ascii="Times New Roman" w:eastAsiaTheme="minorEastAsia" w:hAnsi="Times New Roman" w:cs="Times New Roman"/>
+          <w:b/>
+          <w:bCs/>
+          <w:iCs w:val="0"/>
+          <w:highlight w:val="yellow"/>
+          <w:u w:val="single"/>
+        </w:rPr>
+        <w:t>.</w:t>
+      </w:r>
+      <w:r>
+        <w:rPr>
+          <w:rStyle w:val="fontstyle01"/>
+          <w:rFonts w:ascii="Times New Roman" w:eastAsiaTheme="minorEastAsia" w:hAnsi="Times New Roman" w:cs="Times New Roman"/>
+          <w:iCs w:val="0"/>
+          <w:highlight w:val="yellow"/>
+          <w:u w:val="single"/>
+        </w:rPr>
+        <w:t xml:space="preserve"> </w:t>
+      </w:r>
+      <w:r>
+        <w:rPr>
+          <w:rStyle w:val="fontstyle01"/>
+          <w:rFonts w:ascii="Times New Roman" w:eastAsiaTheme="minorEastAsia" w:hAnsi="Times New Roman" w:cs="Times New Roman"/>
+          <w:b/>
+          <w:bCs/>
+          <w:iCs w:val="0"/>
+          <w:highlight w:val="yellow"/>
+          <w:u w:val="single"/>
+        </w:rPr>
+        <w:t>;</w:t>
+      </w:r>
+      <w:r>
+        <w:rPr>
+          <w:rStyle w:val="fontstyle01"/>
+          <w:rFonts w:ascii="Times New Roman" w:eastAsiaTheme="minorEastAsia" w:hAnsi="Times New Roman" w:cs="Times New Roman"/>
+          <w:iCs w:val="0"/>
+          <w:highlight w:val="yellow"/>
+          <w:u w:val="single"/>
+        </w:rPr>
+        <w:t xml:space="preserve"> S</w:t>
+      </w:r>
+    </w:p>
+    <w:p>
+      <w:pPr>
+        <w:ind w:firstLine="360"/>
+        <w:rPr>
+          <w:rStyle w:val="fontstyle21"/>
+          <w:rFonts w:ascii="Times New Roman" w:hAnsi="Times New Roman" w:cs="Times New Roman"/>
+          <w:b w:val="0"/>
+          <w:bCs w:val="0"/>
+        </w:rPr>
+      </w:pPr>
       <w:r>
         <w:rPr>
           <w:rStyle w:val="fontstyle01"/>
@@ -10549,7 +10711,7 @@
           <w:szCs w:val="28"/>
           <w:vertAlign w:val="subscript"/>
         </w:rPr>
-        <w:t>1</w:t>
+        <w:t>2</w:t>
       </w:r>
       <w:r>
         <w:rPr>
@@ -10583,7 +10745,7 @@
           <w:szCs w:val="28"/>
           <w:vertAlign w:val="subscript"/>
         </w:rPr>
-        <w:t>18</w:t>
+        <w:t>1</w:t>
       </w:r>
       <w:r>
         <w:rPr>
@@ -10593,8 +10755,33 @@
           <w:color w:val="1F4E79" w:themeColor="accent5" w:themeShade="80"/>
           <w:sz w:val="28"/>
           <w:szCs w:val="28"/>
-        </w:rPr>
-        <w:t>, Ss</w:t>
+          <w:vertAlign w:val="subscript"/>
+        </w:rPr>
+        <w:t>9</w:t>
+      </w:r>
+      <w:r>
+        <w:rPr>
+          <w:rStyle w:val="fontstyle01"/>
+          <w:rFonts w:ascii="Times New Roman" w:eastAsiaTheme="minorEastAsia" w:hAnsi="Times New Roman" w:cs="Times New Roman"/>
+          <w:iCs w:val="0"/>
+          <w:color w:val="1F4E79" w:themeColor="accent5" w:themeShade="80"/>
+          <w:sz w:val="28"/>
+          <w:szCs w:val="28"/>
+        </w:rPr>
+        <w:t xml:space="preserve">, </w:t>
+      </w:r>
+      <w:r>
+        <w:rPr>
+          <w:rStyle w:val="fontstyle01"/>
+          <w:rFonts w:ascii="Times New Roman" w:eastAsiaTheme="minorEastAsia" w:hAnsi="Times New Roman" w:cs="Times New Roman"/>
+          <w:b/>
+          <w:bCs/>
+          <w:iCs w:val="0"/>
+          <w:color w:val="1F4E79" w:themeColor="accent5" w:themeShade="80"/>
+          <w:sz w:val="28"/>
+          <w:szCs w:val="28"/>
+        </w:rPr>
+        <w:t>;</w:t>
       </w:r>
       <w:r>
         <w:rPr>
@@ -12245,16 +12432,16 @@
         </w:rPr>
         <w:lastRenderedPageBreak/>
         <w:drawing>
-          <wp:anchor distT="0" distB="0" distL="114300" distR="114300" simplePos="0" relativeHeight="251658240" behindDoc="0" locked="0" layoutInCell="1" allowOverlap="1" wp14:anchorId="369EA760" wp14:editId="0F6F2BEF">
+          <wp:anchor distT="0" distB="0" distL="114300" distR="114300" simplePos="0" relativeHeight="251658240" behindDoc="0" locked="0" layoutInCell="1" allowOverlap="1" wp14:anchorId="369EA760" wp14:editId="12B17459">
             <wp:simplePos x="0" y="0"/>
             <wp:positionH relativeFrom="margin">
-              <wp:posOffset>496570</wp:posOffset>
+              <wp:posOffset>497840</wp:posOffset>
             </wp:positionH>
             <wp:positionV relativeFrom="margin">
-              <wp:posOffset>600075</wp:posOffset>
+              <wp:posOffset>600710</wp:posOffset>
             </wp:positionV>
-            <wp:extent cx="5986145" cy="9081770"/>
-            <wp:effectExtent l="0" t="0" r="0" b="5080"/>
+            <wp:extent cx="5986145" cy="9081135"/>
+            <wp:effectExtent l="0" t="0" r="0" b="5715"/>
             <wp:wrapTopAndBottom/>
             <wp:docPr id="1" name="Picture 1"/>
             <wp:cNvGraphicFramePr>
@@ -12278,7 +12465,7 @@
                   <pic:spPr bwMode="auto">
                     <a:xfrm>
                       <a:off x="0" y="0"/>
-                      <a:ext cx="5986145" cy="9081770"/>
+                      <a:ext cx="5986145" cy="9081135"/>
                     </a:xfrm>
                     <a:prstGeom prst="rect">
                       <a:avLst/>
@@ -14696,24 +14883,24 @@
         <w:tblLook w:val="04A0" w:firstRow="1" w:lastRow="0" w:firstColumn="1" w:lastColumn="0" w:noHBand="0" w:noVBand="1"/>
       </w:tblPr>
       <w:tblGrid>
-        <w:gridCol w:w="561"/>
-        <w:gridCol w:w="561"/>
+        <w:gridCol w:w="573"/>
+        <w:gridCol w:w="573"/>
         <w:gridCol w:w="216"/>
-        <w:gridCol w:w="389"/>
-        <w:gridCol w:w="561"/>
-        <w:gridCol w:w="688"/>
+        <w:gridCol w:w="394"/>
+        <w:gridCol w:w="574"/>
+        <w:gridCol w:w="702"/>
         <w:gridCol w:w="974"/>
-        <w:gridCol w:w="818"/>
+        <w:gridCol w:w="819"/>
         <w:gridCol w:w="556"/>
         <w:gridCol w:w="556"/>
-        <w:gridCol w:w="557"/>
-        <w:gridCol w:w="557"/>
-        <w:gridCol w:w="565"/>
-        <w:gridCol w:w="696"/>
-        <w:gridCol w:w="527"/>
-        <w:gridCol w:w="535"/>
-        <w:gridCol w:w="549"/>
-        <w:gridCol w:w="600"/>
+        <w:gridCol w:w="558"/>
+        <w:gridCol w:w="558"/>
+        <w:gridCol w:w="566"/>
+        <w:gridCol w:w="580"/>
+        <w:gridCol w:w="546"/>
+        <w:gridCol w:w="554"/>
+        <w:gridCol w:w="558"/>
+        <w:gridCol w:w="609"/>
       </w:tblGrid>
       <w:tr>
         <w:trPr>
@@ -22806,9 +22993,8 @@
                 <w:color w:val="7030A0"/>
                 <w:sz w:val="24"/>
                 <w:szCs w:val="24"/>
-                <w:highlight w:val="red"/>
-              </w:rPr>
-              <w:t>1?19</w:t>
+              </w:rPr>
+              <w:t>19</w:t>
             </w:r>
           </w:p>
         </w:tc>
@@ -22987,8 +23173,21 @@
               <w:cnfStyle w:val="000000100000" w:firstRow="0" w:lastRow="0" w:firstColumn="0" w:lastColumn="0" w:oddVBand="0" w:evenVBand="0" w:oddHBand="1" w:evenHBand="0" w:firstRowFirstColumn="0" w:firstRowLastColumn="0" w:lastRowFirstColumn="0" w:lastRowLastColumn="0"/>
               <w:rPr>
                 <w:rFonts w:ascii="Times New Roman" w:hAnsi="Times New Roman" w:cs="Times New Roman"/>
-              </w:rPr>
-            </w:pPr>
+                <w:b/>
+                <w:bCs/>
+              </w:rPr>
+            </w:pPr>
+            <w:r>
+              <w:rPr>
+                <w:rFonts w:ascii="Times New Roman" w:hAnsi="Times New Roman" w:cs="Times New Roman"/>
+                <w:b/>
+                <w:bCs/>
+                <w:color w:val="FFC000"/>
+                <w:sz w:val="24"/>
+                <w:szCs w:val="24"/>
+              </w:rPr>
+              <w:t>s2</w:t>
+            </w:r>
           </w:p>
         </w:tc>
         <w:tc>
